--- a/src/templates/AsbestosTemplateReport.docx
+++ b/src/templates/AsbestosTemplateReport.docx
@@ -213,7 +213,22 @@
           <w:b/>
         </w:rPr>
         <w:tab/>
-        <w:t xml:space="preserve">Safetech Project No.: </w:t>
+      </w:r>
+      <w:proofErr w:type="spellStart"/>
+      <w:r>
+        <w:rPr>
+          <w:rFonts w:ascii="Arial" w:hAnsi="Arial" w:cs="Arial"/>
+          <w:b/>
+        </w:rPr>
+        <w:t>Safetech</w:t>
+      </w:r>
+      <w:proofErr w:type="spellEnd"/>
+      <w:r>
+        <w:rPr>
+          <w:rFonts w:ascii="Arial" w:hAnsi="Arial" w:cs="Arial"/>
+          <w:b/>
+        </w:rPr>
+        <w:t xml:space="preserve"> Project No.: </w:t>
       </w:r>
       <w:r>
         <w:rPr>
@@ -344,7 +359,35 @@
         <w:rPr>
           <w:rFonts w:ascii="Arial" w:hAnsi="Arial" w:cs="Arial"/>
         </w:rPr>
-        <w:t xml:space="preserve">, Safetech Environmental Limited (Safetech) received </w:t>
+        <w:t xml:space="preserve">, </w:t>
+      </w:r>
+      <w:proofErr w:type="spellStart"/>
+      <w:r>
+        <w:rPr>
+          <w:rFonts w:ascii="Arial" w:hAnsi="Arial" w:cs="Arial"/>
+        </w:rPr>
+        <w:t>Safetech</w:t>
+      </w:r>
+      <w:proofErr w:type="spellEnd"/>
+      <w:r>
+        <w:rPr>
+          <w:rFonts w:ascii="Arial" w:hAnsi="Arial" w:cs="Arial"/>
+        </w:rPr>
+        <w:t xml:space="preserve"> Environmental Limited (</w:t>
+      </w:r>
+      <w:proofErr w:type="spellStart"/>
+      <w:r>
+        <w:rPr>
+          <w:rFonts w:ascii="Arial" w:hAnsi="Arial" w:cs="Arial"/>
+        </w:rPr>
+        <w:t>Safetech</w:t>
+      </w:r>
+      <w:proofErr w:type="spellEnd"/>
+      <w:r>
+        <w:rPr>
+          <w:rFonts w:ascii="Arial" w:hAnsi="Arial" w:cs="Arial"/>
+        </w:rPr>
+        <w:t xml:space="preserve">) received </w:t>
       </w:r>
       <w:r>
         <w:rPr>
@@ -392,7 +435,21 @@
         <w:rPr>
           <w:rFonts w:ascii="Arial" w:hAnsi="Arial" w:cs="Arial"/>
         </w:rPr>
-        <w:t xml:space="preserve"> was/were delivered to Safetech’s Mississauga office, collected by </w:t>
+        <w:t xml:space="preserve"> was/were delivered to </w:t>
+      </w:r>
+      <w:proofErr w:type="spellStart"/>
+      <w:r>
+        <w:rPr>
+          <w:rFonts w:ascii="Arial" w:hAnsi="Arial" w:cs="Arial"/>
+        </w:rPr>
+        <w:t>Safetech’s</w:t>
+      </w:r>
+      <w:proofErr w:type="spellEnd"/>
+      <w:r>
+        <w:rPr>
+          <w:rFonts w:ascii="Arial" w:hAnsi="Arial" w:cs="Arial"/>
+        </w:rPr>
+        <w:t xml:space="preserve"> Mississauga office, collected by </w:t>
       </w:r>
       <w:r>
         <w:rPr>
@@ -404,7 +461,21 @@
         <w:rPr>
           <w:rFonts w:ascii="Arial" w:hAnsi="Arial" w:cs="Arial"/>
         </w:rPr>
-        <w:t xml:space="preserve"> (the Client). The BULK_SAMPLES was/were then submitted to an independent third party laboratory for the determination of asbestos content.</w:t>
+        <w:t xml:space="preserve"> (the Client). The BULK_SAMPLES was/were then submitted to an independent </w:t>
+      </w:r>
+      <w:proofErr w:type="gramStart"/>
+      <w:r>
+        <w:rPr>
+          <w:rFonts w:ascii="Arial" w:hAnsi="Arial" w:cs="Arial"/>
+        </w:rPr>
+        <w:t>third party</w:t>
+      </w:r>
+      <w:proofErr w:type="gramEnd"/>
+      <w:r>
+        <w:rPr>
+          <w:rFonts w:ascii="Arial" w:hAnsi="Arial" w:cs="Arial"/>
+        </w:rPr>
+        <w:t xml:space="preserve"> laboratory for the determination of asbestos content.</w:t>
       </w:r>
     </w:p>
     <w:p>
@@ -530,7 +601,21 @@
         <w:rPr>
           <w:rFonts w:ascii="Arial" w:hAnsi="Arial" w:cs="Arial"/>
         </w:rPr>
-        <w:t>Reg. 278/05 as Type 1, Type 2 or Type 3 operations. The Type of operation required to be followed is dependent on several factors such as type of asbestos, friability of the material, quantity of material disturbed and type of work being conducted. In general, the Type of operation required increases as the risk of exposure increases.</w:t>
+        <w:t xml:space="preserve">Reg. 278/05 as Type 1, Type 2 or Type 3 operations. The Type of operation required to be followed is dependent on several factors such as type of asbestos, friability of the material, quantity of material </w:t>
+      </w:r>
+      <w:proofErr w:type="gramStart"/>
+      <w:r>
+        <w:rPr>
+          <w:rFonts w:ascii="Arial" w:hAnsi="Arial" w:cs="Arial"/>
+        </w:rPr>
+        <w:t>disturbed</w:t>
+      </w:r>
+      <w:proofErr w:type="gramEnd"/>
+      <w:r>
+        <w:rPr>
+          <w:rFonts w:ascii="Arial" w:hAnsi="Arial" w:cs="Arial"/>
+        </w:rPr>
+        <w:t xml:space="preserve"> and type of work being conducted. In general, the Type of operation required increases as the risk of exposure increases.</w:t>
       </w:r>
     </w:p>
     <w:p>
@@ -620,7 +705,21 @@
         <w:rPr>
           <w:rFonts w:ascii="Arial" w:hAnsi="Arial" w:cs="Arial"/>
         </w:rPr>
-        <w:t>Analysis for asbestos content was performed by the independent third party laboratory in accordance with the U.S. Environmental Protection Agency (EPA) Test Method EPA/600/R-93/116:</w:t>
+        <w:t xml:space="preserve">Analysis for asbestos content was performed by the independent </w:t>
+      </w:r>
+      <w:proofErr w:type="gramStart"/>
+      <w:r>
+        <w:rPr>
+          <w:rFonts w:ascii="Arial" w:hAnsi="Arial" w:cs="Arial"/>
+        </w:rPr>
+        <w:t>third party</w:t>
+      </w:r>
+      <w:proofErr w:type="gramEnd"/>
+      <w:r>
+        <w:rPr>
+          <w:rFonts w:ascii="Arial" w:hAnsi="Arial" w:cs="Arial"/>
+        </w:rPr>
+        <w:t xml:space="preserve"> laboratory in accordance with the U.S. Environmental Protection Agency (EPA) Test Method EPA/600/R-93/116:</w:t>
       </w:r>
       <w:r>
         <w:rPr>
@@ -633,7 +732,21 @@
         <w:rPr>
           <w:rFonts w:ascii="Arial" w:hAnsi="Arial" w:cs="Arial"/>
         </w:rPr>
-        <w:t>Method for the Determination of Asbestos in Bulk Building Materials. June 1993. This method identifies the asbestos fibre content of building materials using polarized light microscopy (PLM) analytical techniques, with confirmation of presence and type of asbestos made by dispersion staining optical microscopy. This analytical method meets the requirements set forth in Section 3 of O.</w:t>
+        <w:t xml:space="preserve">Method for the Determination of Asbestos in Bulk Building Materials. June 1993. This method identifies the asbestos </w:t>
+      </w:r>
+      <w:proofErr w:type="spellStart"/>
+      <w:r>
+        <w:rPr>
+          <w:rFonts w:ascii="Arial" w:hAnsi="Arial" w:cs="Arial"/>
+        </w:rPr>
+        <w:t>fibre</w:t>
+      </w:r>
+      <w:proofErr w:type="spellEnd"/>
+      <w:r>
+        <w:rPr>
+          <w:rFonts w:ascii="Arial" w:hAnsi="Arial" w:cs="Arial"/>
+        </w:rPr>
+        <w:t xml:space="preserve"> content of building materials using polarized light microscopy (PLM) analytical techniques, with confirmation of presence and type of asbestos made by dispersion staining optical microscopy. This analytical method meets the requirements set forth in Section 3 of O.</w:t>
       </w:r>
       <w:r>
         <w:rPr>
@@ -1043,8 +1156,6 @@
         </w:rPr>
         <w:t>$CONCLUSIONS</w:t>
       </w:r>
-      <w:bookmarkStart w:id="57" w:name="_GoBack"/>
-      <w:bookmarkEnd w:id="57"/>
     </w:p>
     <w:p>
       <w:pPr>
@@ -1099,17 +1210,17 @@
       <w:pPr>
         <w:pStyle w:val="SEL1"/>
       </w:pPr>
-      <w:bookmarkStart w:id="58" w:name="_Toc301203938"/>
-      <w:bookmarkStart w:id="59" w:name="_Toc301205916"/>
-      <w:bookmarkStart w:id="60" w:name="_Toc301422344"/>
-      <w:bookmarkStart w:id="61" w:name="_Toc301422420"/>
-      <w:bookmarkStart w:id="62" w:name="_Toc304470099"/>
-      <w:bookmarkStart w:id="63" w:name="_Toc304470299"/>
-      <w:bookmarkStart w:id="64" w:name="_Toc304470389"/>
-      <w:bookmarkStart w:id="65" w:name="_Toc304470544"/>
-      <w:bookmarkStart w:id="66" w:name="_Toc304470611"/>
-      <w:bookmarkStart w:id="67" w:name="_Toc304470674"/>
-      <w:bookmarkStart w:id="68" w:name="_Toc305014481"/>
+      <w:bookmarkStart w:id="57" w:name="_Toc301203938"/>
+      <w:bookmarkStart w:id="58" w:name="_Toc301205916"/>
+      <w:bookmarkStart w:id="59" w:name="_Toc301422344"/>
+      <w:bookmarkStart w:id="60" w:name="_Toc301422420"/>
+      <w:bookmarkStart w:id="61" w:name="_Toc304470099"/>
+      <w:bookmarkStart w:id="62" w:name="_Toc304470299"/>
+      <w:bookmarkStart w:id="63" w:name="_Toc304470389"/>
+      <w:bookmarkStart w:id="64" w:name="_Toc304470544"/>
+      <w:bookmarkStart w:id="65" w:name="_Toc304470611"/>
+      <w:bookmarkStart w:id="66" w:name="_Toc304470674"/>
+      <w:bookmarkStart w:id="67" w:name="_Toc305014481"/>
       <w:bookmarkEnd w:id="46"/>
       <w:bookmarkEnd w:id="47"/>
       <w:bookmarkEnd w:id="48"/>
@@ -1128,6 +1239,7 @@
         <w:tab/>
         <w:t>LIMITATIONS</w:t>
       </w:r>
+      <w:bookmarkEnd w:id="57"/>
       <w:bookmarkEnd w:id="58"/>
       <w:bookmarkEnd w:id="59"/>
       <w:bookmarkEnd w:id="60"/>
@@ -1138,7 +1250,6 @@
       <w:bookmarkEnd w:id="65"/>
       <w:bookmarkEnd w:id="66"/>
       <w:bookmarkEnd w:id="67"/>
-      <w:bookmarkEnd w:id="68"/>
     </w:p>
     <w:p>
       <w:pPr>
@@ -1159,7 +1270,49 @@
         <w:rPr>
           <w:rFonts w:ascii="Arial" w:hAnsi="Arial" w:cs="Arial"/>
         </w:rPr>
-        <w:t>In preparing this report, Safetech relied on information supplied by others, including independent laboratories and testing services. Conclusions made in this report are based on the laboratory analytical results for the bulk samples analyzed. Except as expressly set-out in this report, Safetech has not made any independent verification of such information.</w:t>
+        <w:t xml:space="preserve">In preparing this report, </w:t>
+      </w:r>
+      <w:proofErr w:type="spellStart"/>
+      <w:r>
+        <w:rPr>
+          <w:rFonts w:ascii="Arial" w:hAnsi="Arial" w:cs="Arial"/>
+        </w:rPr>
+        <w:t>Safetech</w:t>
+      </w:r>
+      <w:proofErr w:type="spellEnd"/>
+      <w:r>
+        <w:rPr>
+          <w:rFonts w:ascii="Arial" w:hAnsi="Arial" w:cs="Arial"/>
+        </w:rPr>
+        <w:t xml:space="preserve"> relied on information supplied by others, including independent laboratories and testing services. Conclusions made in this report are based on the laboratory analytical results for the bulk samples analyzed. Except as expressly </w:t>
+      </w:r>
+      <w:proofErr w:type="gramStart"/>
+      <w:r>
+        <w:rPr>
+          <w:rFonts w:ascii="Arial" w:hAnsi="Arial" w:cs="Arial"/>
+        </w:rPr>
+        <w:t>set-out</w:t>
+      </w:r>
+      <w:proofErr w:type="gramEnd"/>
+      <w:r>
+        <w:rPr>
+          <w:rFonts w:ascii="Arial" w:hAnsi="Arial" w:cs="Arial"/>
+        </w:rPr>
+        <w:t xml:space="preserve"> in this report, </w:t>
+      </w:r>
+      <w:proofErr w:type="spellStart"/>
+      <w:r>
+        <w:rPr>
+          <w:rFonts w:ascii="Arial" w:hAnsi="Arial" w:cs="Arial"/>
+        </w:rPr>
+        <w:t>Safetech</w:t>
+      </w:r>
+      <w:proofErr w:type="spellEnd"/>
+      <w:r>
+        <w:rPr>
+          <w:rFonts w:ascii="Arial" w:hAnsi="Arial" w:cs="Arial"/>
+        </w:rPr>
+        <w:t xml:space="preserve"> has not made any independent verification of such information.</w:t>
       </w:r>
     </w:p>
     <w:p>
@@ -1194,7 +1347,21 @@
         <w:rPr>
           <w:rFonts w:ascii="Arial" w:hAnsi="Arial" w:cs="Arial"/>
         </w:rPr>
-        <w:t>Reg. 278/05. However, small asbestos fibres may be missed by PLM due to resolution limitations of the optical microscope. Interfering binder/matrix and/or low asbestos content may also hinder positive identification by PLM. These conditions are common for vermiculite attic insulation (VAI) and non-friable organically bound (NOB) materials such as vinyl floor tiles, roofing materials, mastics and caulking and can lead to “false negative” results.</w:t>
+        <w:t xml:space="preserve">Reg. 278/05. However, small asbestos </w:t>
+      </w:r>
+      <w:proofErr w:type="spellStart"/>
+      <w:r>
+        <w:rPr>
+          <w:rFonts w:ascii="Arial" w:hAnsi="Arial" w:cs="Arial"/>
+        </w:rPr>
+        <w:t>fibres</w:t>
+      </w:r>
+      <w:proofErr w:type="spellEnd"/>
+      <w:r>
+        <w:rPr>
+          <w:rFonts w:ascii="Arial" w:hAnsi="Arial" w:cs="Arial"/>
+        </w:rPr>
+        <w:t xml:space="preserve"> may be missed by PLM due to resolution limitations of the optical microscope. Interfering binder/matrix and/or low asbestos content may also hinder positive identification by PLM. These conditions are common for vermiculite attic insulation (VAI) and non-friable organically bound (NOB) materials such as vinyl floor tiles, roofing materials, mastics and caulking and can lead to “false negative” results.</w:t>
       </w:r>
       <w:r>
         <w:rPr>
@@ -1236,7 +1403,35 @@
         <w:rPr>
           <w:rFonts w:ascii="Arial" w:hAnsi="Arial" w:cs="Arial"/>
         </w:rPr>
-        <w:t xml:space="preserve">Table 1 of Ontario Regulation 278/05 indicates the required minimum number of bulk material samples to be collected from a homogeneous material. Depending on the type of material and size of area, typically 3, 5 or 7 samples should be analyzed and all deemed as negative (i.e. less than 0.5% asbestos) prior to confirming that the material sampled is non-asbestos. A single negative sample result is not considered to be sufficient evidence to confirm a material to be non-asbestos-containing. </w:t>
+        <w:t xml:space="preserve">Table 1 of Ontario Regulation 278/05 indicates the required minimum number of bulk material samples to be collected from a homogeneous material. Depending on the type of material and size of area, typically 3, 5 or 7 samples should be </w:t>
+      </w:r>
+      <w:proofErr w:type="gramStart"/>
+      <w:r>
+        <w:rPr>
+          <w:rFonts w:ascii="Arial" w:hAnsi="Arial" w:cs="Arial"/>
+        </w:rPr>
+        <w:t>analyzed</w:t>
+      </w:r>
+      <w:proofErr w:type="gramEnd"/>
+      <w:r>
+        <w:rPr>
+          <w:rFonts w:ascii="Arial" w:hAnsi="Arial" w:cs="Arial"/>
+        </w:rPr>
+        <w:t xml:space="preserve"> and all deemed as negative (i.e. less than 0.5% asbestos) prior to confirming that the material sampled is non-asbestos. A single negative sample result is not considered to be </w:t>
+      </w:r>
+      <w:proofErr w:type="gramStart"/>
+      <w:r>
+        <w:rPr>
+          <w:rFonts w:ascii="Arial" w:hAnsi="Arial" w:cs="Arial"/>
+        </w:rPr>
+        <w:t>sufficient</w:t>
+      </w:r>
+      <w:proofErr w:type="gramEnd"/>
+      <w:r>
+        <w:rPr>
+          <w:rFonts w:ascii="Arial" w:hAnsi="Arial" w:cs="Arial"/>
+        </w:rPr>
+        <w:t xml:space="preserve"> evidence to confirm a material to be non-asbestos-containing. </w:t>
       </w:r>
     </w:p>
     <w:p>
@@ -1258,7 +1453,35 @@
         <w:rPr>
           <w:rFonts w:ascii="Arial" w:hAnsi="Arial" w:cs="Arial"/>
         </w:rPr>
-        <w:t>This report has been prepared for the sole use of the person or entity to who it is addressed. No other person or entity is entitled to use or rely upon this report without the express written consent of Safetech Environmental Limited and the person or entity to who it is addressed. Any use that a third party makes of this report, or any reliance based on conclusions and recommendations made, are the responsibility of such third parties. Safetech accepts no responsibility for damages suffered by third parties as a result of actions based on this report.</w:t>
+        <w:t xml:space="preserve">This report has been prepared for the sole use of the person or entity to who it is addressed. No other person or entity is entitled to use or rely upon this report without the express written consent of </w:t>
+      </w:r>
+      <w:proofErr w:type="spellStart"/>
+      <w:r>
+        <w:rPr>
+          <w:rFonts w:ascii="Arial" w:hAnsi="Arial" w:cs="Arial"/>
+        </w:rPr>
+        <w:t>Safetech</w:t>
+      </w:r>
+      <w:proofErr w:type="spellEnd"/>
+      <w:r>
+        <w:rPr>
+          <w:rFonts w:ascii="Arial" w:hAnsi="Arial" w:cs="Arial"/>
+        </w:rPr>
+        <w:t xml:space="preserve"> Environmental Limited and the person or entity to who it is addressed. Any use that a third party makes of this report, or any reliance based on conclusions and recommendations made, are the responsibility of such third parties. </w:t>
+      </w:r>
+      <w:proofErr w:type="spellStart"/>
+      <w:r>
+        <w:rPr>
+          <w:rFonts w:ascii="Arial" w:hAnsi="Arial" w:cs="Arial"/>
+        </w:rPr>
+        <w:t>Safetech</w:t>
+      </w:r>
+      <w:proofErr w:type="spellEnd"/>
+      <w:r>
+        <w:rPr>
+          <w:rFonts w:ascii="Arial" w:hAnsi="Arial" w:cs="Arial"/>
+        </w:rPr>
+        <w:t xml:space="preserve"> accepts no responsibility for damages suffered by third parties as a result of actions based on this report.</w:t>
       </w:r>
     </w:p>
     <w:p>
@@ -1583,13 +1806,23 @@
               <w:szCs w:val="16"/>
             </w:rPr>
           </w:pPr>
+          <w:proofErr w:type="spellStart"/>
           <w:r>
             <w:rPr>
               <w:rFonts w:ascii="Arial" w:hAnsi="Arial" w:cs="Arial"/>
               <w:sz w:val="16"/>
               <w:szCs w:val="16"/>
             </w:rPr>
-            <w:t xml:space="preserve">Safetech Project No: </w:t>
+            <w:t>Safetech</w:t>
+          </w:r>
+          <w:proofErr w:type="spellEnd"/>
+          <w:r>
+            <w:rPr>
+              <w:rFonts w:ascii="Arial" w:hAnsi="Arial" w:cs="Arial"/>
+              <w:sz w:val="16"/>
+              <w:szCs w:val="16"/>
+            </w:rPr>
+            <w:t xml:space="preserve"> Project No: </w:t>
           </w:r>
           <w:r>
             <w:rPr>
@@ -1647,7 +1880,7 @@
               <w:sz w:val="16"/>
               <w:szCs w:val="16"/>
             </w:rPr>
-            <w:t xml:space="preserve"> </w:t>
+            <w:t>, $PROJECT_CITY, $PROJECT_PROVINCE</w:t>
           </w:r>
         </w:p>
       </w:tc>
@@ -1935,6 +2168,8 @@
     <w:r>
       <w:tab/>
     </w:r>
+    <w:bookmarkStart w:id="68" w:name="_GoBack"/>
+    <w:bookmarkEnd w:id="68"/>
   </w:p>
 </w:hdr>
 </file>
@@ -6464,7 +6699,7 @@
 </file>
 
 <file path=customXml/itemProps3.xml><?xml version="1.0" encoding="utf-8"?>
-<ds:datastoreItem xmlns:ds="http://schemas.openxmlformats.org/officeDocument/2006/customXml" ds:itemID="{BA86F8CE-50AA-4ABA-8595-92B83B3794CF}">
+<ds:datastoreItem xmlns:ds="http://schemas.openxmlformats.org/officeDocument/2006/customXml" ds:itemID="{DEC327DE-513A-4A6C-B458-6E11B9ADAD90}">
   <ds:schemaRefs>
     <ds:schemaRef ds:uri="http://schemas.openxmlformats.org/officeDocument/2006/bibliography"/>
   </ds:schemaRefs>

--- a/src/templates/AsbestosTemplateReport.docx
+++ b/src/templates/AsbestosTemplateReport.docx
@@ -1,6 +1,6 @@
 
 <file path=word/document.xml><?xml version="1.0" encoding="utf-8"?>
-<w:document xmlns:wpc="http://schemas.microsoft.com/office/word/2010/wordprocessingCanvas" xmlns:cx="http://schemas.microsoft.com/office/drawing/2014/chartex" xmlns:cx1="http://schemas.microsoft.com/office/drawing/2015/9/8/chartex" xmlns:cx2="http://schemas.microsoft.com/office/drawing/2015/10/21/chartex" xmlns:cx3="http://schemas.microsoft.com/office/drawing/2016/5/9/chartex" xmlns:cx4="http://schemas.microsoft.com/office/drawing/2016/5/10/chartex" xmlns:cx5="http://schemas.microsoft.com/office/drawing/2016/5/11/chartex" xmlns:cx6="http://schemas.microsoft.com/office/drawing/2016/5/12/chartex" xmlns:cx7="http://schemas.microsoft.com/office/drawing/2016/5/13/chartex" xmlns:cx8="http://schemas.microsoft.com/office/drawing/2016/5/14/chartex" xmlns:mc="http://schemas.openxmlformats.org/markup-compatibility/2006" xmlns:aink="http://schemas.microsoft.com/office/drawing/2016/ink" xmlns:am3d="http://schemas.microsoft.com/office/drawing/2017/model3d" xmlns:o="urn:schemas-microsoft-com:office:office" xmlns:r="http://schemas.openxmlformats.org/officeDocument/2006/relationships" xmlns:m="http://schemas.openxmlformats.org/officeDocument/2006/math" xmlns:v="urn:schemas-microsoft-com:vml" xmlns:wp14="http://schemas.microsoft.com/office/word/2010/wordprocessingDrawing" xmlns:wp="http://schemas.openxmlformats.org/drawingml/2006/wordprocessingDrawing" xmlns:w10="urn:schemas-microsoft-com:office:word" xmlns:w="http://schemas.openxmlformats.org/wordprocessingml/2006/main" xmlns:w14="http://schemas.microsoft.com/office/word/2010/wordml" xmlns:w15="http://schemas.microsoft.com/office/word/2012/wordml" xmlns:w16cid="http://schemas.microsoft.com/office/word/2016/wordml/cid" xmlns:w16se="http://schemas.microsoft.com/office/word/2015/wordml/symex" xmlns:wpg="http://schemas.microsoft.com/office/word/2010/wordprocessingGroup" xmlns:wpi="http://schemas.microsoft.com/office/word/2010/wordprocessingInk" xmlns:wne="http://schemas.microsoft.com/office/word/2006/wordml" xmlns:wps="http://schemas.microsoft.com/office/word/2010/wordprocessingShape" mc:Ignorable="w14 w15 w16se w16cid wp14">
+<w:document xmlns:wpc="http://schemas.microsoft.com/office/word/2010/wordprocessingCanvas" xmlns:cx="http://schemas.microsoft.com/office/drawing/2014/chartex" xmlns:cx1="http://schemas.microsoft.com/office/drawing/2015/9/8/chartex" xmlns:cx2="http://schemas.microsoft.com/office/drawing/2015/10/21/chartex" xmlns:cx3="http://schemas.microsoft.com/office/drawing/2016/5/9/chartex" xmlns:cx4="http://schemas.microsoft.com/office/drawing/2016/5/10/chartex" xmlns:cx5="http://schemas.microsoft.com/office/drawing/2016/5/11/chartex" xmlns:cx6="http://schemas.microsoft.com/office/drawing/2016/5/12/chartex" xmlns:cx7="http://schemas.microsoft.com/office/drawing/2016/5/13/chartex" xmlns:cx8="http://schemas.microsoft.com/office/drawing/2016/5/14/chartex" xmlns:mc="http://schemas.openxmlformats.org/markup-compatibility/2006" xmlns:aink="http://schemas.microsoft.com/office/drawing/2016/ink" xmlns:am3d="http://schemas.microsoft.com/office/drawing/2017/model3d" xmlns:o="urn:schemas-microsoft-com:office:office" xmlns:r="http://schemas.openxmlformats.org/officeDocument/2006/relationships" xmlns:m="http://schemas.openxmlformats.org/officeDocument/2006/math" xmlns:v="urn:schemas-microsoft-com:vml" xmlns:wp14="http://schemas.microsoft.com/office/word/2010/wordprocessingDrawing" xmlns:wp="http://schemas.openxmlformats.org/drawingml/2006/wordprocessingDrawing" xmlns:w10="urn:schemas-microsoft-com:office:word" xmlns:w="http://schemas.openxmlformats.org/wordprocessingml/2006/main" xmlns:w14="http://schemas.microsoft.com/office/word/2010/wordml" xmlns:w15="http://schemas.microsoft.com/office/word/2012/wordml" xmlns:w16cex="http://schemas.microsoft.com/office/word/2018/wordml/cex" xmlns:w16cid="http://schemas.microsoft.com/office/word/2016/wordml/cid" xmlns:w16="http://schemas.microsoft.com/office/word/2018/wordml" xmlns:w16se="http://schemas.microsoft.com/office/word/2015/wordml/symex" xmlns:wpg="http://schemas.microsoft.com/office/word/2010/wordprocessingGroup" xmlns:wpi="http://schemas.microsoft.com/office/word/2010/wordprocessingInk" xmlns:wne="http://schemas.microsoft.com/office/word/2006/wordml" xmlns:wps="http://schemas.microsoft.com/office/word/2010/wordprocessingShape" mc:Ignorable="w14 w15 w16se w16cid w16 w16cex wp14">
   <w:body>
     <w:p>
       <w:pPr>
@@ -103,6 +103,30 @@
         </w:rPr>
         <w:t xml:space="preserve"> </w:t>
       </w:r>
+    </w:p>
+    <w:p>
+      <w:pPr>
+        <w:ind w:right="878"/>
+        <w:rPr>
+          <w:rFonts w:ascii="Arial" w:hAnsi="Arial" w:cs="Arial"/>
+        </w:rPr>
+      </w:pPr>
+    </w:p>
+    <w:p>
+      <w:pPr>
+        <w:ind w:right="878"/>
+        <w:rPr>
+          <w:rFonts w:ascii="Arial" w:hAnsi="Arial" w:cs="Arial"/>
+        </w:rPr>
+      </w:pPr>
+    </w:p>
+    <w:p>
+      <w:pPr>
+        <w:ind w:right="878"/>
+        <w:rPr>
+          <w:rFonts w:ascii="Arial" w:hAnsi="Arial" w:cs="Arial"/>
+        </w:rPr>
+      </w:pPr>
     </w:p>
     <w:p>
       <w:pPr>
@@ -213,22 +237,7 @@
           <w:b/>
         </w:rPr>
         <w:tab/>
-      </w:r>
-      <w:proofErr w:type="spellStart"/>
-      <w:r>
-        <w:rPr>
-          <w:rFonts w:ascii="Arial" w:hAnsi="Arial" w:cs="Arial"/>
-          <w:b/>
-        </w:rPr>
-        <w:t>Safetech</w:t>
-      </w:r>
-      <w:proofErr w:type="spellEnd"/>
-      <w:r>
-        <w:rPr>
-          <w:rFonts w:ascii="Arial" w:hAnsi="Arial" w:cs="Arial"/>
-          <w:b/>
-        </w:rPr>
-        <w:t xml:space="preserve"> Project No.: </w:t>
+        <w:t xml:space="preserve">Safetech Project No.: </w:t>
       </w:r>
       <w:r>
         <w:rPr>
@@ -359,35 +368,7 @@
         <w:rPr>
           <w:rFonts w:ascii="Arial" w:hAnsi="Arial" w:cs="Arial"/>
         </w:rPr>
-        <w:t xml:space="preserve">, </w:t>
-      </w:r>
-      <w:proofErr w:type="spellStart"/>
-      <w:r>
-        <w:rPr>
-          <w:rFonts w:ascii="Arial" w:hAnsi="Arial" w:cs="Arial"/>
-        </w:rPr>
-        <w:t>Safetech</w:t>
-      </w:r>
-      <w:proofErr w:type="spellEnd"/>
-      <w:r>
-        <w:rPr>
-          <w:rFonts w:ascii="Arial" w:hAnsi="Arial" w:cs="Arial"/>
-        </w:rPr>
-        <w:t xml:space="preserve"> Environmental Limited (</w:t>
-      </w:r>
-      <w:proofErr w:type="spellStart"/>
-      <w:r>
-        <w:rPr>
-          <w:rFonts w:ascii="Arial" w:hAnsi="Arial" w:cs="Arial"/>
-        </w:rPr>
-        <w:t>Safetech</w:t>
-      </w:r>
-      <w:proofErr w:type="spellEnd"/>
-      <w:r>
-        <w:rPr>
-          <w:rFonts w:ascii="Arial" w:hAnsi="Arial" w:cs="Arial"/>
-        </w:rPr>
-        <w:t xml:space="preserve">) received </w:t>
+        <w:t xml:space="preserve">, Safetech Environmental Limited (Safetech) received </w:t>
       </w:r>
       <w:r>
         <w:rPr>
@@ -435,21 +416,7 @@
         <w:rPr>
           <w:rFonts w:ascii="Arial" w:hAnsi="Arial" w:cs="Arial"/>
         </w:rPr>
-        <w:t xml:space="preserve"> was/were delivered to </w:t>
-      </w:r>
-      <w:proofErr w:type="spellStart"/>
-      <w:r>
-        <w:rPr>
-          <w:rFonts w:ascii="Arial" w:hAnsi="Arial" w:cs="Arial"/>
-        </w:rPr>
-        <w:t>Safetech’s</w:t>
-      </w:r>
-      <w:proofErr w:type="spellEnd"/>
-      <w:r>
-        <w:rPr>
-          <w:rFonts w:ascii="Arial" w:hAnsi="Arial" w:cs="Arial"/>
-        </w:rPr>
-        <w:t xml:space="preserve"> Mississauga office, collected by </w:t>
+        <w:t xml:space="preserve"> was/were delivered to Safetech’s Mississauga office, collected by </w:t>
       </w:r>
       <w:r>
         <w:rPr>
@@ -461,21 +428,7 @@
         <w:rPr>
           <w:rFonts w:ascii="Arial" w:hAnsi="Arial" w:cs="Arial"/>
         </w:rPr>
-        <w:t xml:space="preserve"> (the Client). The BULK_SAMPLES was/were then submitted to an independent </w:t>
-      </w:r>
-      <w:proofErr w:type="gramStart"/>
-      <w:r>
-        <w:rPr>
-          <w:rFonts w:ascii="Arial" w:hAnsi="Arial" w:cs="Arial"/>
-        </w:rPr>
-        <w:t>third party</w:t>
-      </w:r>
-      <w:proofErr w:type="gramEnd"/>
-      <w:r>
-        <w:rPr>
-          <w:rFonts w:ascii="Arial" w:hAnsi="Arial" w:cs="Arial"/>
-        </w:rPr>
-        <w:t xml:space="preserve"> laboratory for the determination of asbestos content.</w:t>
+        <w:t xml:space="preserve"> (the Client). The BULK_SAMPLES was/were then submitted to an independent third party laboratory for the determination of asbestos content.</w:t>
       </w:r>
     </w:p>
     <w:p>
@@ -601,21 +554,7 @@
         <w:rPr>
           <w:rFonts w:ascii="Arial" w:hAnsi="Arial" w:cs="Arial"/>
         </w:rPr>
-        <w:t xml:space="preserve">Reg. 278/05 as Type 1, Type 2 or Type 3 operations. The Type of operation required to be followed is dependent on several factors such as type of asbestos, friability of the material, quantity of material </w:t>
-      </w:r>
-      <w:proofErr w:type="gramStart"/>
-      <w:r>
-        <w:rPr>
-          <w:rFonts w:ascii="Arial" w:hAnsi="Arial" w:cs="Arial"/>
-        </w:rPr>
-        <w:t>disturbed</w:t>
-      </w:r>
-      <w:proofErr w:type="gramEnd"/>
-      <w:r>
-        <w:rPr>
-          <w:rFonts w:ascii="Arial" w:hAnsi="Arial" w:cs="Arial"/>
-        </w:rPr>
-        <w:t xml:space="preserve"> and type of work being conducted. In general, the Type of operation required increases as the risk of exposure increases.</w:t>
+        <w:t>Reg. 278/05 as Type 1, Type 2 or Type 3 operations. The Type of operation required to be followed is dependent on several factors such as type of asbestos, friability of the material, quantity of material disturbed and type of work being conducted. In general, the Type of operation required increases as the risk of exposure increases.</w:t>
       </w:r>
     </w:p>
     <w:p>
@@ -637,7 +576,14 @@
         <w:rPr>
           <w:rFonts w:ascii="Arial" w:hAnsi="Arial" w:cs="Arial"/>
         </w:rPr>
-        <w:t>Management of asbestos waste is governed by R.R.O. 1990, Regulation 347, “General – Waste Management”, made under the Environmental Protection Act. Section 17 of this regulation pertains to management of asbestos waste and sets out requirements for the safe handling, transportation and disposal of asbestos waste.</w:t>
+        <w:t xml:space="preserve">Management of asbestos waste is governed by R.R.O. 1990, Regulation 347, “General – Waste Management”, made under the Environmental Protection Act. Section 17 of this </w:t>
+      </w:r>
+      <w:r>
+        <w:rPr>
+          <w:rFonts w:ascii="Arial" w:hAnsi="Arial" w:cs="Arial"/>
+        </w:rPr>
+        <w:lastRenderedPageBreak/>
+        <w:t>regulation pertains to management of asbestos waste and sets out requirements for the safe handling, transportation and disposal of asbestos waste.</w:t>
       </w:r>
     </w:p>
     <w:p>
@@ -656,7 +602,6 @@
       <w:bookmarkStart w:id="32" w:name="_Toc304470641"/>
       <w:bookmarkStart w:id="33" w:name="_Toc305014448"/>
       <w:r>
-        <w:lastRenderedPageBreak/>
         <w:t>3.0</w:t>
       </w:r>
       <w:r>
@@ -705,21 +650,7 @@
         <w:rPr>
           <w:rFonts w:ascii="Arial" w:hAnsi="Arial" w:cs="Arial"/>
         </w:rPr>
-        <w:t xml:space="preserve">Analysis for asbestos content was performed by the independent </w:t>
-      </w:r>
-      <w:proofErr w:type="gramStart"/>
-      <w:r>
-        <w:rPr>
-          <w:rFonts w:ascii="Arial" w:hAnsi="Arial" w:cs="Arial"/>
-        </w:rPr>
-        <w:t>third party</w:t>
-      </w:r>
-      <w:proofErr w:type="gramEnd"/>
-      <w:r>
-        <w:rPr>
-          <w:rFonts w:ascii="Arial" w:hAnsi="Arial" w:cs="Arial"/>
-        </w:rPr>
-        <w:t xml:space="preserve"> laboratory in accordance with the U.S. Environmental Protection Agency (EPA) Test Method EPA/600/R-93/116:</w:t>
+        <w:t>Analysis for asbestos content was performed by the independent third party laboratory in accordance with the U.S. Environmental Protection Agency (EPA) Test Method EPA/600/R-93/116:</w:t>
       </w:r>
       <w:r>
         <w:rPr>
@@ -732,21 +663,7 @@
         <w:rPr>
           <w:rFonts w:ascii="Arial" w:hAnsi="Arial" w:cs="Arial"/>
         </w:rPr>
-        <w:t xml:space="preserve">Method for the Determination of Asbestos in Bulk Building Materials. June 1993. This method identifies the asbestos </w:t>
-      </w:r>
-      <w:proofErr w:type="spellStart"/>
-      <w:r>
-        <w:rPr>
-          <w:rFonts w:ascii="Arial" w:hAnsi="Arial" w:cs="Arial"/>
-        </w:rPr>
-        <w:t>fibre</w:t>
-      </w:r>
-      <w:proofErr w:type="spellEnd"/>
-      <w:r>
-        <w:rPr>
-          <w:rFonts w:ascii="Arial" w:hAnsi="Arial" w:cs="Arial"/>
-        </w:rPr>
-        <w:t xml:space="preserve"> content of building materials using polarized light microscopy (PLM) analytical techniques, with confirmation of presence and type of asbestos made by dispersion staining optical microscopy. This analytical method meets the requirements set forth in Section 3 of O.</w:t>
+        <w:t>Method for the Determination of Asbestos in Bulk Building Materials. June 1993. This method identifies the asbestos fibre content of building materials using polarized light microscopy (PLM) analytical techniques, with confirmation of presence and type of asbestos made by dispersion staining optical microscopy. This analytical method meets the requirements set forth in Section 3 of O.</w:t>
       </w:r>
       <w:r>
         <w:rPr>
@@ -1270,49 +1187,7 @@
         <w:rPr>
           <w:rFonts w:ascii="Arial" w:hAnsi="Arial" w:cs="Arial"/>
         </w:rPr>
-        <w:t xml:space="preserve">In preparing this report, </w:t>
-      </w:r>
-      <w:proofErr w:type="spellStart"/>
-      <w:r>
-        <w:rPr>
-          <w:rFonts w:ascii="Arial" w:hAnsi="Arial" w:cs="Arial"/>
-        </w:rPr>
-        <w:t>Safetech</w:t>
-      </w:r>
-      <w:proofErr w:type="spellEnd"/>
-      <w:r>
-        <w:rPr>
-          <w:rFonts w:ascii="Arial" w:hAnsi="Arial" w:cs="Arial"/>
-        </w:rPr>
-        <w:t xml:space="preserve"> relied on information supplied by others, including independent laboratories and testing services. Conclusions made in this report are based on the laboratory analytical results for the bulk samples analyzed. Except as expressly </w:t>
-      </w:r>
-      <w:proofErr w:type="gramStart"/>
-      <w:r>
-        <w:rPr>
-          <w:rFonts w:ascii="Arial" w:hAnsi="Arial" w:cs="Arial"/>
-        </w:rPr>
-        <w:t>set-out</w:t>
-      </w:r>
-      <w:proofErr w:type="gramEnd"/>
-      <w:r>
-        <w:rPr>
-          <w:rFonts w:ascii="Arial" w:hAnsi="Arial" w:cs="Arial"/>
-        </w:rPr>
-        <w:t xml:space="preserve"> in this report, </w:t>
-      </w:r>
-      <w:proofErr w:type="spellStart"/>
-      <w:r>
-        <w:rPr>
-          <w:rFonts w:ascii="Arial" w:hAnsi="Arial" w:cs="Arial"/>
-        </w:rPr>
-        <w:t>Safetech</w:t>
-      </w:r>
-      <w:proofErr w:type="spellEnd"/>
-      <w:r>
-        <w:rPr>
-          <w:rFonts w:ascii="Arial" w:hAnsi="Arial" w:cs="Arial"/>
-        </w:rPr>
-        <w:t xml:space="preserve"> has not made any independent verification of such information.</w:t>
+        <w:t>In preparing this report, Safetech relied on information supplied by others, including independent laboratories and testing services. Conclusions made in this report are based on the laboratory analytical results for the bulk samples analyzed. Except as expressly set-out in this report, Safetech has not made any independent verification of such information.</w:t>
       </w:r>
     </w:p>
     <w:p>
@@ -1347,21 +1222,14 @@
         <w:rPr>
           <w:rFonts w:ascii="Arial" w:hAnsi="Arial" w:cs="Arial"/>
         </w:rPr>
-        <w:t xml:space="preserve">Reg. 278/05. However, small asbestos </w:t>
-      </w:r>
-      <w:proofErr w:type="spellStart"/>
-      <w:r>
-        <w:rPr>
-          <w:rFonts w:ascii="Arial" w:hAnsi="Arial" w:cs="Arial"/>
-        </w:rPr>
-        <w:t>fibres</w:t>
-      </w:r>
-      <w:proofErr w:type="spellEnd"/>
-      <w:r>
-        <w:rPr>
-          <w:rFonts w:ascii="Arial" w:hAnsi="Arial" w:cs="Arial"/>
-        </w:rPr>
-        <w:t xml:space="preserve"> may be missed by PLM due to resolution limitations of the optical microscope. Interfering binder/matrix and/or low asbestos content may also hinder positive identification by PLM. These conditions are common for vermiculite attic insulation (VAI) and non-friable organically bound (NOB) materials such as vinyl floor tiles, roofing materials, mastics and caulking and can lead to “false negative” results.</w:t>
+        <w:t xml:space="preserve">Reg. 278/05. However, small asbestos fibres may be missed by PLM due to resolution limitations of the optical microscope. Interfering binder/matrix and/or low asbestos content may also hinder positive identification by PLM. These conditions are common for vermiculite attic </w:t>
+      </w:r>
+      <w:r>
+        <w:rPr>
+          <w:rFonts w:ascii="Arial" w:hAnsi="Arial" w:cs="Arial"/>
+        </w:rPr>
+        <w:lastRenderedPageBreak/>
+        <w:t>insulation (VAI) and non-friable organically bound (NOB) materials such as vinyl floor tiles, roofing materials, mastics and caulking and can lead to “false negative” results.</w:t>
       </w:r>
       <w:r>
         <w:rPr>
@@ -1374,14 +1242,7 @@
         <w:rPr>
           <w:rFonts w:ascii="Arial" w:hAnsi="Arial" w:cs="Arial"/>
         </w:rPr>
-        <w:t xml:space="preserve">Due </w:t>
-      </w:r>
-      <w:r>
-        <w:rPr>
-          <w:rFonts w:ascii="Arial" w:hAnsi="Arial" w:cs="Arial"/>
-        </w:rPr>
-        <w:lastRenderedPageBreak/>
-        <w:t>to limitations of the analytical method we cannot confirm that low quantities of asbestos are not present in these samples using solely PLM analysis. Additional analytical procedures should be considered for such materials to rule out false negative results.</w:t>
+        <w:t>Due to limitations of the analytical method we cannot confirm that low quantities of asbestos are not present in these samples using solely PLM analysis. Additional analytical procedures should be considered for such materials to rule out false negative results.</w:t>
       </w:r>
     </w:p>
     <w:p>
@@ -1403,35 +1264,7 @@
         <w:rPr>
           <w:rFonts w:ascii="Arial" w:hAnsi="Arial" w:cs="Arial"/>
         </w:rPr>
-        <w:t xml:space="preserve">Table 1 of Ontario Regulation 278/05 indicates the required minimum number of bulk material samples to be collected from a homogeneous material. Depending on the type of material and size of area, typically 3, 5 or 7 samples should be </w:t>
-      </w:r>
-      <w:proofErr w:type="gramStart"/>
-      <w:r>
-        <w:rPr>
-          <w:rFonts w:ascii="Arial" w:hAnsi="Arial" w:cs="Arial"/>
-        </w:rPr>
-        <w:t>analyzed</w:t>
-      </w:r>
-      <w:proofErr w:type="gramEnd"/>
-      <w:r>
-        <w:rPr>
-          <w:rFonts w:ascii="Arial" w:hAnsi="Arial" w:cs="Arial"/>
-        </w:rPr>
-        <w:t xml:space="preserve"> and all deemed as negative (i.e. less than 0.5% asbestos) prior to confirming that the material sampled is non-asbestos. A single negative sample result is not considered to be </w:t>
-      </w:r>
-      <w:proofErr w:type="gramStart"/>
-      <w:r>
-        <w:rPr>
-          <w:rFonts w:ascii="Arial" w:hAnsi="Arial" w:cs="Arial"/>
-        </w:rPr>
-        <w:t>sufficient</w:t>
-      </w:r>
-      <w:proofErr w:type="gramEnd"/>
-      <w:r>
-        <w:rPr>
-          <w:rFonts w:ascii="Arial" w:hAnsi="Arial" w:cs="Arial"/>
-        </w:rPr>
-        <w:t xml:space="preserve"> evidence to confirm a material to be non-asbestos-containing. </w:t>
+        <w:t xml:space="preserve">Table 1 of Ontario Regulation 278/05 indicates the required minimum number of bulk material samples to be collected from a homogeneous material. Depending on the type of material and size of area, typically 3, 5 or 7 samples should be analyzed and all deemed as negative (i.e. less than 0.5% asbestos) prior to confirming that the material sampled is non-asbestos. A single negative sample result is not considered to be sufficient evidence to confirm a material to be non-asbestos-containing. </w:t>
       </w:r>
     </w:p>
     <w:p>
@@ -1453,35 +1286,7 @@
         <w:rPr>
           <w:rFonts w:ascii="Arial" w:hAnsi="Arial" w:cs="Arial"/>
         </w:rPr>
-        <w:t xml:space="preserve">This report has been prepared for the sole use of the person or entity to who it is addressed. No other person or entity is entitled to use or rely upon this report without the express written consent of </w:t>
-      </w:r>
-      <w:proofErr w:type="spellStart"/>
-      <w:r>
-        <w:rPr>
-          <w:rFonts w:ascii="Arial" w:hAnsi="Arial" w:cs="Arial"/>
-        </w:rPr>
-        <w:t>Safetech</w:t>
-      </w:r>
-      <w:proofErr w:type="spellEnd"/>
-      <w:r>
-        <w:rPr>
-          <w:rFonts w:ascii="Arial" w:hAnsi="Arial" w:cs="Arial"/>
-        </w:rPr>
-        <w:t xml:space="preserve"> Environmental Limited and the person or entity to who it is addressed. Any use that a third party makes of this report, or any reliance based on conclusions and recommendations made, are the responsibility of such third parties. </w:t>
-      </w:r>
-      <w:proofErr w:type="spellStart"/>
-      <w:r>
-        <w:rPr>
-          <w:rFonts w:ascii="Arial" w:hAnsi="Arial" w:cs="Arial"/>
-        </w:rPr>
-        <w:t>Safetech</w:t>
-      </w:r>
-      <w:proofErr w:type="spellEnd"/>
-      <w:r>
-        <w:rPr>
-          <w:rFonts w:ascii="Arial" w:hAnsi="Arial" w:cs="Arial"/>
-        </w:rPr>
-        <w:t xml:space="preserve"> accepts no responsibility for damages suffered by third parties as a result of actions based on this report.</w:t>
+        <w:t>This report has been prepared for the sole use of the person or entity to who it is addressed. No other person or entity is entitled to use or rely upon this report without the express written consent of Safetech Environmental Limited and the person or entity to who it is addressed. Any use that a third party makes of this report, or any reliance based on conclusions and recommendations made, are the responsibility of such third parties. Safetech accepts no responsibility for damages suffered by third parties as a result of actions based on this report.</w:t>
       </w:r>
     </w:p>
     <w:p>
@@ -1712,7 +1517,7 @@
 </file>
 
 <file path=word/endnotes.xml><?xml version="1.0" encoding="utf-8"?>
-<w:endnotes xmlns:wpc="http://schemas.microsoft.com/office/word/2010/wordprocessingCanvas" xmlns:cx="http://schemas.microsoft.com/office/drawing/2014/chartex" xmlns:cx1="http://schemas.microsoft.com/office/drawing/2015/9/8/chartex" xmlns:cx2="http://schemas.microsoft.com/office/drawing/2015/10/21/chartex" xmlns:cx3="http://schemas.microsoft.com/office/drawing/2016/5/9/chartex" xmlns:cx4="http://schemas.microsoft.com/office/drawing/2016/5/10/chartex" xmlns:cx5="http://schemas.microsoft.com/office/drawing/2016/5/11/chartex" xmlns:cx6="http://schemas.microsoft.com/office/drawing/2016/5/12/chartex" xmlns:cx7="http://schemas.microsoft.com/office/drawing/2016/5/13/chartex" xmlns:cx8="http://schemas.microsoft.com/office/drawing/2016/5/14/chartex" xmlns:mc="http://schemas.openxmlformats.org/markup-compatibility/2006" xmlns:aink="http://schemas.microsoft.com/office/drawing/2016/ink" xmlns:am3d="http://schemas.microsoft.com/office/drawing/2017/model3d" xmlns:o="urn:schemas-microsoft-com:office:office" xmlns:r="http://schemas.openxmlformats.org/officeDocument/2006/relationships" xmlns:m="http://schemas.openxmlformats.org/officeDocument/2006/math" xmlns:v="urn:schemas-microsoft-com:vml" xmlns:wp14="http://schemas.microsoft.com/office/word/2010/wordprocessingDrawing" xmlns:wp="http://schemas.openxmlformats.org/drawingml/2006/wordprocessingDrawing" xmlns:w10="urn:schemas-microsoft-com:office:word" xmlns:w="http://schemas.openxmlformats.org/wordprocessingml/2006/main" xmlns:w14="http://schemas.microsoft.com/office/word/2010/wordml" xmlns:w15="http://schemas.microsoft.com/office/word/2012/wordml" xmlns:w16cid="http://schemas.microsoft.com/office/word/2016/wordml/cid" xmlns:w16se="http://schemas.microsoft.com/office/word/2015/wordml/symex" xmlns:wpg="http://schemas.microsoft.com/office/word/2010/wordprocessingGroup" xmlns:wpi="http://schemas.microsoft.com/office/word/2010/wordprocessingInk" xmlns:wne="http://schemas.microsoft.com/office/word/2006/wordml" xmlns:wps="http://schemas.microsoft.com/office/word/2010/wordprocessingShape" mc:Ignorable="w14 w15 w16se w16cid wp14">
+<w:endnotes xmlns:wpc="http://schemas.microsoft.com/office/word/2010/wordprocessingCanvas" xmlns:cx="http://schemas.microsoft.com/office/drawing/2014/chartex" xmlns:cx1="http://schemas.microsoft.com/office/drawing/2015/9/8/chartex" xmlns:cx2="http://schemas.microsoft.com/office/drawing/2015/10/21/chartex" xmlns:cx3="http://schemas.microsoft.com/office/drawing/2016/5/9/chartex" xmlns:cx4="http://schemas.microsoft.com/office/drawing/2016/5/10/chartex" xmlns:cx5="http://schemas.microsoft.com/office/drawing/2016/5/11/chartex" xmlns:cx6="http://schemas.microsoft.com/office/drawing/2016/5/12/chartex" xmlns:cx7="http://schemas.microsoft.com/office/drawing/2016/5/13/chartex" xmlns:cx8="http://schemas.microsoft.com/office/drawing/2016/5/14/chartex" xmlns:mc="http://schemas.openxmlformats.org/markup-compatibility/2006" xmlns:aink="http://schemas.microsoft.com/office/drawing/2016/ink" xmlns:am3d="http://schemas.microsoft.com/office/drawing/2017/model3d" xmlns:o="urn:schemas-microsoft-com:office:office" xmlns:r="http://schemas.openxmlformats.org/officeDocument/2006/relationships" xmlns:m="http://schemas.openxmlformats.org/officeDocument/2006/math" xmlns:v="urn:schemas-microsoft-com:vml" xmlns:wp14="http://schemas.microsoft.com/office/word/2010/wordprocessingDrawing" xmlns:wp="http://schemas.openxmlformats.org/drawingml/2006/wordprocessingDrawing" xmlns:w10="urn:schemas-microsoft-com:office:word" xmlns:w="http://schemas.openxmlformats.org/wordprocessingml/2006/main" xmlns:w14="http://schemas.microsoft.com/office/word/2010/wordml" xmlns:w15="http://schemas.microsoft.com/office/word/2012/wordml" xmlns:w16cex="http://schemas.microsoft.com/office/word/2018/wordml/cex" xmlns:w16cid="http://schemas.microsoft.com/office/word/2016/wordml/cid" xmlns:w16="http://schemas.microsoft.com/office/word/2018/wordml" xmlns:w16se="http://schemas.microsoft.com/office/word/2015/wordml/symex" xmlns:wpg="http://schemas.microsoft.com/office/word/2010/wordprocessingGroup" xmlns:wpi="http://schemas.microsoft.com/office/word/2010/wordprocessingInk" xmlns:wne="http://schemas.microsoft.com/office/word/2006/wordml" xmlns:wps="http://schemas.microsoft.com/office/word/2010/wordprocessingShape" mc:Ignorable="w14 w15 w16se w16cid w16 w16cex wp14">
   <w:endnote w:type="separator" w:id="-1">
     <w:p>
       <w:r>
@@ -1731,7 +1536,7 @@
 </file>
 
 <file path=word/footer1.xml><?xml version="1.0" encoding="utf-8"?>
-<w:ftr xmlns:wpc="http://schemas.microsoft.com/office/word/2010/wordprocessingCanvas" xmlns:cx="http://schemas.microsoft.com/office/drawing/2014/chartex" xmlns:cx1="http://schemas.microsoft.com/office/drawing/2015/9/8/chartex" xmlns:cx2="http://schemas.microsoft.com/office/drawing/2015/10/21/chartex" xmlns:cx3="http://schemas.microsoft.com/office/drawing/2016/5/9/chartex" xmlns:cx4="http://schemas.microsoft.com/office/drawing/2016/5/10/chartex" xmlns:cx5="http://schemas.microsoft.com/office/drawing/2016/5/11/chartex" xmlns:cx6="http://schemas.microsoft.com/office/drawing/2016/5/12/chartex" xmlns:cx7="http://schemas.microsoft.com/office/drawing/2016/5/13/chartex" xmlns:cx8="http://schemas.microsoft.com/office/drawing/2016/5/14/chartex" xmlns:mc="http://schemas.openxmlformats.org/markup-compatibility/2006" xmlns:aink="http://schemas.microsoft.com/office/drawing/2016/ink" xmlns:am3d="http://schemas.microsoft.com/office/drawing/2017/model3d" xmlns:o="urn:schemas-microsoft-com:office:office" xmlns:r="http://schemas.openxmlformats.org/officeDocument/2006/relationships" xmlns:m="http://schemas.openxmlformats.org/officeDocument/2006/math" xmlns:v="urn:schemas-microsoft-com:vml" xmlns:wp14="http://schemas.microsoft.com/office/word/2010/wordprocessingDrawing" xmlns:wp="http://schemas.openxmlformats.org/drawingml/2006/wordprocessingDrawing" xmlns:w10="urn:schemas-microsoft-com:office:word" xmlns:w="http://schemas.openxmlformats.org/wordprocessingml/2006/main" xmlns:w14="http://schemas.microsoft.com/office/word/2010/wordml" xmlns:w15="http://schemas.microsoft.com/office/word/2012/wordml" xmlns:w16cid="http://schemas.microsoft.com/office/word/2016/wordml/cid" xmlns:w16se="http://schemas.microsoft.com/office/word/2015/wordml/symex" xmlns:wpg="http://schemas.microsoft.com/office/word/2010/wordprocessingGroup" xmlns:wpi="http://schemas.microsoft.com/office/word/2010/wordprocessingInk" xmlns:wne="http://schemas.microsoft.com/office/word/2006/wordml" xmlns:wps="http://schemas.microsoft.com/office/word/2010/wordprocessingShape" mc:Ignorable="w14 w15 w16se w16cid wp14">
+<w:ftr xmlns:wpc="http://schemas.microsoft.com/office/word/2010/wordprocessingCanvas" xmlns:cx="http://schemas.microsoft.com/office/drawing/2014/chartex" xmlns:cx1="http://schemas.microsoft.com/office/drawing/2015/9/8/chartex" xmlns:cx2="http://schemas.microsoft.com/office/drawing/2015/10/21/chartex" xmlns:cx3="http://schemas.microsoft.com/office/drawing/2016/5/9/chartex" xmlns:cx4="http://schemas.microsoft.com/office/drawing/2016/5/10/chartex" xmlns:cx5="http://schemas.microsoft.com/office/drawing/2016/5/11/chartex" xmlns:cx6="http://schemas.microsoft.com/office/drawing/2016/5/12/chartex" xmlns:cx7="http://schemas.microsoft.com/office/drawing/2016/5/13/chartex" xmlns:cx8="http://schemas.microsoft.com/office/drawing/2016/5/14/chartex" xmlns:mc="http://schemas.openxmlformats.org/markup-compatibility/2006" xmlns:aink="http://schemas.microsoft.com/office/drawing/2016/ink" xmlns:am3d="http://schemas.microsoft.com/office/drawing/2017/model3d" xmlns:o="urn:schemas-microsoft-com:office:office" xmlns:r="http://schemas.openxmlformats.org/officeDocument/2006/relationships" xmlns:m="http://schemas.openxmlformats.org/officeDocument/2006/math" xmlns:v="urn:schemas-microsoft-com:vml" xmlns:wp14="http://schemas.microsoft.com/office/word/2010/wordprocessingDrawing" xmlns:wp="http://schemas.openxmlformats.org/drawingml/2006/wordprocessingDrawing" xmlns:w10="urn:schemas-microsoft-com:office:word" xmlns:w="http://schemas.openxmlformats.org/wordprocessingml/2006/main" xmlns:w14="http://schemas.microsoft.com/office/word/2010/wordml" xmlns:w15="http://schemas.microsoft.com/office/word/2012/wordml" xmlns:w16cex="http://schemas.microsoft.com/office/word/2018/wordml/cex" xmlns:w16cid="http://schemas.microsoft.com/office/word/2016/wordml/cid" xmlns:w16="http://schemas.microsoft.com/office/word/2018/wordml" xmlns:w16se="http://schemas.microsoft.com/office/word/2015/wordml/symex" xmlns:wpg="http://schemas.microsoft.com/office/word/2010/wordprocessingGroup" xmlns:wpi="http://schemas.microsoft.com/office/word/2010/wordprocessingInk" xmlns:wne="http://schemas.microsoft.com/office/word/2006/wordml" xmlns:wps="http://schemas.microsoft.com/office/word/2010/wordprocessingShape" mc:Ignorable="w14 w15 w16se w16cid w16 w16cex wp14">
   <w:p>
     <w:pPr>
       <w:pStyle w:val="Footer"/>
@@ -1741,7 +1546,7 @@
 </file>
 
 <file path=word/footer2.xml><?xml version="1.0" encoding="utf-8"?>
-<w:ftr xmlns:wpc="http://schemas.microsoft.com/office/word/2010/wordprocessingCanvas" xmlns:cx="http://schemas.microsoft.com/office/drawing/2014/chartex" xmlns:cx1="http://schemas.microsoft.com/office/drawing/2015/9/8/chartex" xmlns:cx2="http://schemas.microsoft.com/office/drawing/2015/10/21/chartex" xmlns:cx3="http://schemas.microsoft.com/office/drawing/2016/5/9/chartex" xmlns:cx4="http://schemas.microsoft.com/office/drawing/2016/5/10/chartex" xmlns:cx5="http://schemas.microsoft.com/office/drawing/2016/5/11/chartex" xmlns:cx6="http://schemas.microsoft.com/office/drawing/2016/5/12/chartex" xmlns:cx7="http://schemas.microsoft.com/office/drawing/2016/5/13/chartex" xmlns:cx8="http://schemas.microsoft.com/office/drawing/2016/5/14/chartex" xmlns:mc="http://schemas.openxmlformats.org/markup-compatibility/2006" xmlns:aink="http://schemas.microsoft.com/office/drawing/2016/ink" xmlns:am3d="http://schemas.microsoft.com/office/drawing/2017/model3d" xmlns:o="urn:schemas-microsoft-com:office:office" xmlns:r="http://schemas.openxmlformats.org/officeDocument/2006/relationships" xmlns:m="http://schemas.openxmlformats.org/officeDocument/2006/math" xmlns:v="urn:schemas-microsoft-com:vml" xmlns:wp14="http://schemas.microsoft.com/office/word/2010/wordprocessingDrawing" xmlns:wp="http://schemas.openxmlformats.org/drawingml/2006/wordprocessingDrawing" xmlns:w10="urn:schemas-microsoft-com:office:word" xmlns:w="http://schemas.openxmlformats.org/wordprocessingml/2006/main" xmlns:w14="http://schemas.microsoft.com/office/word/2010/wordml" xmlns:w15="http://schemas.microsoft.com/office/word/2012/wordml" xmlns:w16cid="http://schemas.microsoft.com/office/word/2016/wordml/cid" xmlns:w16se="http://schemas.microsoft.com/office/word/2015/wordml/symex" xmlns:wpg="http://schemas.microsoft.com/office/word/2010/wordprocessingGroup" xmlns:wpi="http://schemas.microsoft.com/office/word/2010/wordprocessingInk" xmlns:wne="http://schemas.microsoft.com/office/word/2006/wordml" xmlns:wps="http://schemas.microsoft.com/office/word/2010/wordprocessingShape" mc:Ignorable="w14 w15 w16se w16cid wp14">
+<w:ftr xmlns:wpc="http://schemas.microsoft.com/office/word/2010/wordprocessingCanvas" xmlns:cx="http://schemas.microsoft.com/office/drawing/2014/chartex" xmlns:cx1="http://schemas.microsoft.com/office/drawing/2015/9/8/chartex" xmlns:cx2="http://schemas.microsoft.com/office/drawing/2015/10/21/chartex" xmlns:cx3="http://schemas.microsoft.com/office/drawing/2016/5/9/chartex" xmlns:cx4="http://schemas.microsoft.com/office/drawing/2016/5/10/chartex" xmlns:cx5="http://schemas.microsoft.com/office/drawing/2016/5/11/chartex" xmlns:cx6="http://schemas.microsoft.com/office/drawing/2016/5/12/chartex" xmlns:cx7="http://schemas.microsoft.com/office/drawing/2016/5/13/chartex" xmlns:cx8="http://schemas.microsoft.com/office/drawing/2016/5/14/chartex" xmlns:mc="http://schemas.openxmlformats.org/markup-compatibility/2006" xmlns:aink="http://schemas.microsoft.com/office/drawing/2016/ink" xmlns:am3d="http://schemas.microsoft.com/office/drawing/2017/model3d" xmlns:o="urn:schemas-microsoft-com:office:office" xmlns:r="http://schemas.openxmlformats.org/officeDocument/2006/relationships" xmlns:m="http://schemas.openxmlformats.org/officeDocument/2006/math" xmlns:v="urn:schemas-microsoft-com:vml" xmlns:wp14="http://schemas.microsoft.com/office/word/2010/wordprocessingDrawing" xmlns:wp="http://schemas.openxmlformats.org/drawingml/2006/wordprocessingDrawing" xmlns:w10="urn:schemas-microsoft-com:office:word" xmlns:w="http://schemas.openxmlformats.org/wordprocessingml/2006/main" xmlns:w14="http://schemas.microsoft.com/office/word/2010/wordml" xmlns:w15="http://schemas.microsoft.com/office/word/2012/wordml" xmlns:w16cex="http://schemas.microsoft.com/office/word/2018/wordml/cex" xmlns:w16cid="http://schemas.microsoft.com/office/word/2016/wordml/cid" xmlns:w16="http://schemas.microsoft.com/office/word/2018/wordml" xmlns:w16se="http://schemas.microsoft.com/office/word/2015/wordml/symex" xmlns:wpg="http://schemas.microsoft.com/office/word/2010/wordprocessingGroup" xmlns:wpi="http://schemas.microsoft.com/office/word/2010/wordprocessingInk" xmlns:wne="http://schemas.microsoft.com/office/word/2006/wordml" xmlns:wps="http://schemas.microsoft.com/office/word/2010/wordprocessingShape" mc:Ignorable="w14 w15 w16se w16cid w16 w16cex wp14">
   <w:tbl>
     <w:tblPr>
       <w:tblW w:w="11013" w:type="dxa"/>
@@ -1806,23 +1611,13 @@
               <w:szCs w:val="16"/>
             </w:rPr>
           </w:pPr>
-          <w:proofErr w:type="spellStart"/>
           <w:r>
             <w:rPr>
               <w:rFonts w:ascii="Arial" w:hAnsi="Arial" w:cs="Arial"/>
               <w:sz w:val="16"/>
               <w:szCs w:val="16"/>
             </w:rPr>
-            <w:t>Safetech</w:t>
-          </w:r>
-          <w:proofErr w:type="spellEnd"/>
-          <w:r>
-            <w:rPr>
-              <w:rFonts w:ascii="Arial" w:hAnsi="Arial" w:cs="Arial"/>
-              <w:sz w:val="16"/>
-              <w:szCs w:val="16"/>
-            </w:rPr>
-            <w:t xml:space="preserve"> Project No: </w:t>
+            <w:t xml:space="preserve">Safetech Project No: </w:t>
           </w:r>
           <w:r>
             <w:rPr>
@@ -1977,7 +1772,7 @@
 </file>
 
 <file path=word/footer3.xml><?xml version="1.0" encoding="utf-8"?>
-<w:ftr xmlns:wpc="http://schemas.microsoft.com/office/word/2010/wordprocessingCanvas" xmlns:cx="http://schemas.microsoft.com/office/drawing/2014/chartex" xmlns:cx1="http://schemas.microsoft.com/office/drawing/2015/9/8/chartex" xmlns:cx2="http://schemas.microsoft.com/office/drawing/2015/10/21/chartex" xmlns:cx3="http://schemas.microsoft.com/office/drawing/2016/5/9/chartex" xmlns:cx4="http://schemas.microsoft.com/office/drawing/2016/5/10/chartex" xmlns:cx5="http://schemas.microsoft.com/office/drawing/2016/5/11/chartex" xmlns:cx6="http://schemas.microsoft.com/office/drawing/2016/5/12/chartex" xmlns:cx7="http://schemas.microsoft.com/office/drawing/2016/5/13/chartex" xmlns:cx8="http://schemas.microsoft.com/office/drawing/2016/5/14/chartex" xmlns:mc="http://schemas.openxmlformats.org/markup-compatibility/2006" xmlns:aink="http://schemas.microsoft.com/office/drawing/2016/ink" xmlns:am3d="http://schemas.microsoft.com/office/drawing/2017/model3d" xmlns:o="urn:schemas-microsoft-com:office:office" xmlns:r="http://schemas.openxmlformats.org/officeDocument/2006/relationships" xmlns:m="http://schemas.openxmlformats.org/officeDocument/2006/math" xmlns:v="urn:schemas-microsoft-com:vml" xmlns:wp14="http://schemas.microsoft.com/office/word/2010/wordprocessingDrawing" xmlns:wp="http://schemas.openxmlformats.org/drawingml/2006/wordprocessingDrawing" xmlns:w10="urn:schemas-microsoft-com:office:word" xmlns:w="http://schemas.openxmlformats.org/wordprocessingml/2006/main" xmlns:w14="http://schemas.microsoft.com/office/word/2010/wordml" xmlns:w15="http://schemas.microsoft.com/office/word/2012/wordml" xmlns:w16cid="http://schemas.microsoft.com/office/word/2016/wordml/cid" xmlns:w16se="http://schemas.microsoft.com/office/word/2015/wordml/symex" xmlns:wpg="http://schemas.microsoft.com/office/word/2010/wordprocessingGroup" xmlns:wpi="http://schemas.microsoft.com/office/word/2010/wordprocessingInk" xmlns:wne="http://schemas.microsoft.com/office/word/2006/wordml" xmlns:wps="http://schemas.microsoft.com/office/word/2010/wordprocessingShape" mc:Ignorable="w14 w15 w16se w16cid wp14">
+<w:ftr xmlns:wpc="http://schemas.microsoft.com/office/word/2010/wordprocessingCanvas" xmlns:cx="http://schemas.microsoft.com/office/drawing/2014/chartex" xmlns:cx1="http://schemas.microsoft.com/office/drawing/2015/9/8/chartex" xmlns:cx2="http://schemas.microsoft.com/office/drawing/2015/10/21/chartex" xmlns:cx3="http://schemas.microsoft.com/office/drawing/2016/5/9/chartex" xmlns:cx4="http://schemas.microsoft.com/office/drawing/2016/5/10/chartex" xmlns:cx5="http://schemas.microsoft.com/office/drawing/2016/5/11/chartex" xmlns:cx6="http://schemas.microsoft.com/office/drawing/2016/5/12/chartex" xmlns:cx7="http://schemas.microsoft.com/office/drawing/2016/5/13/chartex" xmlns:cx8="http://schemas.microsoft.com/office/drawing/2016/5/14/chartex" xmlns:mc="http://schemas.openxmlformats.org/markup-compatibility/2006" xmlns:aink="http://schemas.microsoft.com/office/drawing/2016/ink" xmlns:am3d="http://schemas.microsoft.com/office/drawing/2017/model3d" xmlns:o="urn:schemas-microsoft-com:office:office" xmlns:r="http://schemas.openxmlformats.org/officeDocument/2006/relationships" xmlns:m="http://schemas.openxmlformats.org/officeDocument/2006/math" xmlns:v="urn:schemas-microsoft-com:vml" xmlns:wp14="http://schemas.microsoft.com/office/word/2010/wordprocessingDrawing" xmlns:wp="http://schemas.openxmlformats.org/drawingml/2006/wordprocessingDrawing" xmlns:w10="urn:schemas-microsoft-com:office:word" xmlns:w="http://schemas.openxmlformats.org/wordprocessingml/2006/main" xmlns:w14="http://schemas.microsoft.com/office/word/2010/wordml" xmlns:w15="http://schemas.microsoft.com/office/word/2012/wordml" xmlns:w16cex="http://schemas.microsoft.com/office/word/2018/wordml/cex" xmlns:w16cid="http://schemas.microsoft.com/office/word/2016/wordml/cid" xmlns:w16="http://schemas.microsoft.com/office/word/2018/wordml" xmlns:w16se="http://schemas.microsoft.com/office/word/2015/wordml/symex" xmlns:wpg="http://schemas.microsoft.com/office/word/2010/wordprocessingGroup" xmlns:wpi="http://schemas.microsoft.com/office/word/2010/wordprocessingInk" xmlns:wne="http://schemas.microsoft.com/office/word/2006/wordml" xmlns:wps="http://schemas.microsoft.com/office/word/2010/wordprocessingShape" mc:Ignorable="w14 w15 w16se w16cid w16 w16cex wp14">
   <w:p>
     <w:pPr>
       <w:pStyle w:val="Footer"/>
@@ -2042,7 +1837,7 @@
 </file>
 
 <file path=word/footer4.xml><?xml version="1.0" encoding="utf-8"?>
-<w:ftr xmlns:wpc="http://schemas.microsoft.com/office/word/2010/wordprocessingCanvas" xmlns:cx="http://schemas.microsoft.com/office/drawing/2014/chartex" xmlns:cx1="http://schemas.microsoft.com/office/drawing/2015/9/8/chartex" xmlns:cx2="http://schemas.microsoft.com/office/drawing/2015/10/21/chartex" xmlns:cx3="http://schemas.microsoft.com/office/drawing/2016/5/9/chartex" xmlns:cx4="http://schemas.microsoft.com/office/drawing/2016/5/10/chartex" xmlns:cx5="http://schemas.microsoft.com/office/drawing/2016/5/11/chartex" xmlns:cx6="http://schemas.microsoft.com/office/drawing/2016/5/12/chartex" xmlns:cx7="http://schemas.microsoft.com/office/drawing/2016/5/13/chartex" xmlns:cx8="http://schemas.microsoft.com/office/drawing/2016/5/14/chartex" xmlns:mc="http://schemas.openxmlformats.org/markup-compatibility/2006" xmlns:aink="http://schemas.microsoft.com/office/drawing/2016/ink" xmlns:am3d="http://schemas.microsoft.com/office/drawing/2017/model3d" xmlns:o="urn:schemas-microsoft-com:office:office" xmlns:r="http://schemas.openxmlformats.org/officeDocument/2006/relationships" xmlns:m="http://schemas.openxmlformats.org/officeDocument/2006/math" xmlns:v="urn:schemas-microsoft-com:vml" xmlns:wp14="http://schemas.microsoft.com/office/word/2010/wordprocessingDrawing" xmlns:wp="http://schemas.openxmlformats.org/drawingml/2006/wordprocessingDrawing" xmlns:w10="urn:schemas-microsoft-com:office:word" xmlns:w="http://schemas.openxmlformats.org/wordprocessingml/2006/main" xmlns:w14="http://schemas.microsoft.com/office/word/2010/wordml" xmlns:w15="http://schemas.microsoft.com/office/word/2012/wordml" xmlns:w16cid="http://schemas.microsoft.com/office/word/2016/wordml/cid" xmlns:w16se="http://schemas.microsoft.com/office/word/2015/wordml/symex" xmlns:wpg="http://schemas.microsoft.com/office/word/2010/wordprocessingGroup" xmlns:wpi="http://schemas.microsoft.com/office/word/2010/wordprocessingInk" xmlns:wne="http://schemas.microsoft.com/office/word/2006/wordml" xmlns:wps="http://schemas.microsoft.com/office/word/2010/wordprocessingShape" mc:Ignorable="w14 w15 w16se w16cid wp14">
+<w:ftr xmlns:wpc="http://schemas.microsoft.com/office/word/2010/wordprocessingCanvas" xmlns:cx="http://schemas.microsoft.com/office/drawing/2014/chartex" xmlns:cx1="http://schemas.microsoft.com/office/drawing/2015/9/8/chartex" xmlns:cx2="http://schemas.microsoft.com/office/drawing/2015/10/21/chartex" xmlns:cx3="http://schemas.microsoft.com/office/drawing/2016/5/9/chartex" xmlns:cx4="http://schemas.microsoft.com/office/drawing/2016/5/10/chartex" xmlns:cx5="http://schemas.microsoft.com/office/drawing/2016/5/11/chartex" xmlns:cx6="http://schemas.microsoft.com/office/drawing/2016/5/12/chartex" xmlns:cx7="http://schemas.microsoft.com/office/drawing/2016/5/13/chartex" xmlns:cx8="http://schemas.microsoft.com/office/drawing/2016/5/14/chartex" xmlns:mc="http://schemas.openxmlformats.org/markup-compatibility/2006" xmlns:aink="http://schemas.microsoft.com/office/drawing/2016/ink" xmlns:am3d="http://schemas.microsoft.com/office/drawing/2017/model3d" xmlns:o="urn:schemas-microsoft-com:office:office" xmlns:r="http://schemas.openxmlformats.org/officeDocument/2006/relationships" xmlns:m="http://schemas.openxmlformats.org/officeDocument/2006/math" xmlns:v="urn:schemas-microsoft-com:vml" xmlns:wp14="http://schemas.microsoft.com/office/word/2010/wordprocessingDrawing" xmlns:wp="http://schemas.openxmlformats.org/drawingml/2006/wordprocessingDrawing" xmlns:w10="urn:schemas-microsoft-com:office:word" xmlns:w="http://schemas.openxmlformats.org/wordprocessingml/2006/main" xmlns:w14="http://schemas.microsoft.com/office/word/2010/wordml" xmlns:w15="http://schemas.microsoft.com/office/word/2012/wordml" xmlns:w16cex="http://schemas.microsoft.com/office/word/2018/wordml/cex" xmlns:w16cid="http://schemas.microsoft.com/office/word/2016/wordml/cid" xmlns:w16="http://schemas.microsoft.com/office/word/2018/wordml" xmlns:w16se="http://schemas.microsoft.com/office/word/2015/wordml/symex" xmlns:wpg="http://schemas.microsoft.com/office/word/2010/wordprocessingGroup" xmlns:wpi="http://schemas.microsoft.com/office/word/2010/wordprocessingInk" xmlns:wne="http://schemas.microsoft.com/office/word/2006/wordml" xmlns:wps="http://schemas.microsoft.com/office/word/2010/wordprocessingShape" mc:Ignorable="w14 w15 w16se w16cid w16 w16cex wp14">
   <w:p>
     <w:pPr>
       <w:pStyle w:val="Footer"/>
@@ -2054,7 +1849,7 @@
 </file>
 
 <file path=word/footer5.xml><?xml version="1.0" encoding="utf-8"?>
-<w:ftr xmlns:wpc="http://schemas.microsoft.com/office/word/2010/wordprocessingCanvas" xmlns:cx="http://schemas.microsoft.com/office/drawing/2014/chartex" xmlns:cx1="http://schemas.microsoft.com/office/drawing/2015/9/8/chartex" xmlns:cx2="http://schemas.microsoft.com/office/drawing/2015/10/21/chartex" xmlns:cx3="http://schemas.microsoft.com/office/drawing/2016/5/9/chartex" xmlns:cx4="http://schemas.microsoft.com/office/drawing/2016/5/10/chartex" xmlns:cx5="http://schemas.microsoft.com/office/drawing/2016/5/11/chartex" xmlns:cx6="http://schemas.microsoft.com/office/drawing/2016/5/12/chartex" xmlns:cx7="http://schemas.microsoft.com/office/drawing/2016/5/13/chartex" xmlns:cx8="http://schemas.microsoft.com/office/drawing/2016/5/14/chartex" xmlns:mc="http://schemas.openxmlformats.org/markup-compatibility/2006" xmlns:aink="http://schemas.microsoft.com/office/drawing/2016/ink" xmlns:am3d="http://schemas.microsoft.com/office/drawing/2017/model3d" xmlns:o="urn:schemas-microsoft-com:office:office" xmlns:r="http://schemas.openxmlformats.org/officeDocument/2006/relationships" xmlns:m="http://schemas.openxmlformats.org/officeDocument/2006/math" xmlns:v="urn:schemas-microsoft-com:vml" xmlns:wp14="http://schemas.microsoft.com/office/word/2010/wordprocessingDrawing" xmlns:wp="http://schemas.openxmlformats.org/drawingml/2006/wordprocessingDrawing" xmlns:w10="urn:schemas-microsoft-com:office:word" xmlns:w="http://schemas.openxmlformats.org/wordprocessingml/2006/main" xmlns:w14="http://schemas.microsoft.com/office/word/2010/wordml" xmlns:w15="http://schemas.microsoft.com/office/word/2012/wordml" xmlns:w16cid="http://schemas.microsoft.com/office/word/2016/wordml/cid" xmlns:w16se="http://schemas.microsoft.com/office/word/2015/wordml/symex" xmlns:wpg="http://schemas.microsoft.com/office/word/2010/wordprocessingGroup" xmlns:wpi="http://schemas.microsoft.com/office/word/2010/wordprocessingInk" xmlns:wne="http://schemas.microsoft.com/office/word/2006/wordml" xmlns:wps="http://schemas.microsoft.com/office/word/2010/wordprocessingShape" mc:Ignorable="w14 w15 w16se w16cid wp14">
+<w:ftr xmlns:wpc="http://schemas.microsoft.com/office/word/2010/wordprocessingCanvas" xmlns:cx="http://schemas.microsoft.com/office/drawing/2014/chartex" xmlns:cx1="http://schemas.microsoft.com/office/drawing/2015/9/8/chartex" xmlns:cx2="http://schemas.microsoft.com/office/drawing/2015/10/21/chartex" xmlns:cx3="http://schemas.microsoft.com/office/drawing/2016/5/9/chartex" xmlns:cx4="http://schemas.microsoft.com/office/drawing/2016/5/10/chartex" xmlns:cx5="http://schemas.microsoft.com/office/drawing/2016/5/11/chartex" xmlns:cx6="http://schemas.microsoft.com/office/drawing/2016/5/12/chartex" xmlns:cx7="http://schemas.microsoft.com/office/drawing/2016/5/13/chartex" xmlns:cx8="http://schemas.microsoft.com/office/drawing/2016/5/14/chartex" xmlns:mc="http://schemas.openxmlformats.org/markup-compatibility/2006" xmlns:aink="http://schemas.microsoft.com/office/drawing/2016/ink" xmlns:am3d="http://schemas.microsoft.com/office/drawing/2017/model3d" xmlns:o="urn:schemas-microsoft-com:office:office" xmlns:r="http://schemas.openxmlformats.org/officeDocument/2006/relationships" xmlns:m="http://schemas.openxmlformats.org/officeDocument/2006/math" xmlns:v="urn:schemas-microsoft-com:vml" xmlns:wp14="http://schemas.microsoft.com/office/word/2010/wordprocessingDrawing" xmlns:wp="http://schemas.openxmlformats.org/drawingml/2006/wordprocessingDrawing" xmlns:w10="urn:schemas-microsoft-com:office:word" xmlns:w="http://schemas.openxmlformats.org/wordprocessingml/2006/main" xmlns:w14="http://schemas.microsoft.com/office/word/2010/wordml" xmlns:w15="http://schemas.microsoft.com/office/word/2012/wordml" xmlns:w16cex="http://schemas.microsoft.com/office/word/2018/wordml/cex" xmlns:w16cid="http://schemas.microsoft.com/office/word/2016/wordml/cid" xmlns:w16="http://schemas.microsoft.com/office/word/2018/wordml" xmlns:w16se="http://schemas.microsoft.com/office/word/2015/wordml/symex" xmlns:wpg="http://schemas.microsoft.com/office/word/2010/wordprocessingGroup" xmlns:wpi="http://schemas.microsoft.com/office/word/2010/wordprocessingInk" xmlns:wne="http://schemas.microsoft.com/office/word/2006/wordml" xmlns:wps="http://schemas.microsoft.com/office/word/2010/wordprocessingShape" mc:Ignorable="w14 w15 w16se w16cid w16 w16cex wp14">
   <w:p>
     <w:pPr>
       <w:pStyle w:val="Footer"/>
@@ -2065,7 +1860,7 @@
 </file>
 
 <file path=word/footnotes.xml><?xml version="1.0" encoding="utf-8"?>
-<w:footnotes xmlns:wpc="http://schemas.microsoft.com/office/word/2010/wordprocessingCanvas" xmlns:cx="http://schemas.microsoft.com/office/drawing/2014/chartex" xmlns:cx1="http://schemas.microsoft.com/office/drawing/2015/9/8/chartex" xmlns:cx2="http://schemas.microsoft.com/office/drawing/2015/10/21/chartex" xmlns:cx3="http://schemas.microsoft.com/office/drawing/2016/5/9/chartex" xmlns:cx4="http://schemas.microsoft.com/office/drawing/2016/5/10/chartex" xmlns:cx5="http://schemas.microsoft.com/office/drawing/2016/5/11/chartex" xmlns:cx6="http://schemas.microsoft.com/office/drawing/2016/5/12/chartex" xmlns:cx7="http://schemas.microsoft.com/office/drawing/2016/5/13/chartex" xmlns:cx8="http://schemas.microsoft.com/office/drawing/2016/5/14/chartex" xmlns:mc="http://schemas.openxmlformats.org/markup-compatibility/2006" xmlns:aink="http://schemas.microsoft.com/office/drawing/2016/ink" xmlns:am3d="http://schemas.microsoft.com/office/drawing/2017/model3d" xmlns:o="urn:schemas-microsoft-com:office:office" xmlns:r="http://schemas.openxmlformats.org/officeDocument/2006/relationships" xmlns:m="http://schemas.openxmlformats.org/officeDocument/2006/math" xmlns:v="urn:schemas-microsoft-com:vml" xmlns:wp14="http://schemas.microsoft.com/office/word/2010/wordprocessingDrawing" xmlns:wp="http://schemas.openxmlformats.org/drawingml/2006/wordprocessingDrawing" xmlns:w10="urn:schemas-microsoft-com:office:word" xmlns:w="http://schemas.openxmlformats.org/wordprocessingml/2006/main" xmlns:w14="http://schemas.microsoft.com/office/word/2010/wordml" xmlns:w15="http://schemas.microsoft.com/office/word/2012/wordml" xmlns:w16cid="http://schemas.microsoft.com/office/word/2016/wordml/cid" xmlns:w16se="http://schemas.microsoft.com/office/word/2015/wordml/symex" xmlns:wpg="http://schemas.microsoft.com/office/word/2010/wordprocessingGroup" xmlns:wpi="http://schemas.microsoft.com/office/word/2010/wordprocessingInk" xmlns:wne="http://schemas.microsoft.com/office/word/2006/wordml" xmlns:wps="http://schemas.microsoft.com/office/word/2010/wordprocessingShape" mc:Ignorable="w14 w15 w16se w16cid wp14">
+<w:footnotes xmlns:wpc="http://schemas.microsoft.com/office/word/2010/wordprocessingCanvas" xmlns:cx="http://schemas.microsoft.com/office/drawing/2014/chartex" xmlns:cx1="http://schemas.microsoft.com/office/drawing/2015/9/8/chartex" xmlns:cx2="http://schemas.microsoft.com/office/drawing/2015/10/21/chartex" xmlns:cx3="http://schemas.microsoft.com/office/drawing/2016/5/9/chartex" xmlns:cx4="http://schemas.microsoft.com/office/drawing/2016/5/10/chartex" xmlns:cx5="http://schemas.microsoft.com/office/drawing/2016/5/11/chartex" xmlns:cx6="http://schemas.microsoft.com/office/drawing/2016/5/12/chartex" xmlns:cx7="http://schemas.microsoft.com/office/drawing/2016/5/13/chartex" xmlns:cx8="http://schemas.microsoft.com/office/drawing/2016/5/14/chartex" xmlns:mc="http://schemas.openxmlformats.org/markup-compatibility/2006" xmlns:aink="http://schemas.microsoft.com/office/drawing/2016/ink" xmlns:am3d="http://schemas.microsoft.com/office/drawing/2017/model3d" xmlns:o="urn:schemas-microsoft-com:office:office" xmlns:r="http://schemas.openxmlformats.org/officeDocument/2006/relationships" xmlns:m="http://schemas.openxmlformats.org/officeDocument/2006/math" xmlns:v="urn:schemas-microsoft-com:vml" xmlns:wp14="http://schemas.microsoft.com/office/word/2010/wordprocessingDrawing" xmlns:wp="http://schemas.openxmlformats.org/drawingml/2006/wordprocessingDrawing" xmlns:w10="urn:schemas-microsoft-com:office:word" xmlns:w="http://schemas.openxmlformats.org/wordprocessingml/2006/main" xmlns:w14="http://schemas.microsoft.com/office/word/2010/wordml" xmlns:w15="http://schemas.microsoft.com/office/word/2012/wordml" xmlns:w16cex="http://schemas.microsoft.com/office/word/2018/wordml/cex" xmlns:w16cid="http://schemas.microsoft.com/office/word/2016/wordml/cid" xmlns:w16="http://schemas.microsoft.com/office/word/2018/wordml" xmlns:w16se="http://schemas.microsoft.com/office/word/2015/wordml/symex" xmlns:wpg="http://schemas.microsoft.com/office/word/2010/wordprocessingGroup" xmlns:wpi="http://schemas.microsoft.com/office/word/2010/wordprocessingInk" xmlns:wne="http://schemas.microsoft.com/office/word/2006/wordml" xmlns:wps="http://schemas.microsoft.com/office/word/2010/wordprocessingShape" mc:Ignorable="w14 w15 w16se w16cid w16 w16cex wp14">
   <w:footnote w:type="separator" w:id="-1">
     <w:p>
       <w:r>
@@ -2084,7 +1879,7 @@
 </file>
 
 <file path=word/header1.xml><?xml version="1.0" encoding="utf-8"?>
-<w:hdr xmlns:wpc="http://schemas.microsoft.com/office/word/2010/wordprocessingCanvas" xmlns:cx="http://schemas.microsoft.com/office/drawing/2014/chartex" xmlns:cx1="http://schemas.microsoft.com/office/drawing/2015/9/8/chartex" xmlns:cx2="http://schemas.microsoft.com/office/drawing/2015/10/21/chartex" xmlns:cx3="http://schemas.microsoft.com/office/drawing/2016/5/9/chartex" xmlns:cx4="http://schemas.microsoft.com/office/drawing/2016/5/10/chartex" xmlns:cx5="http://schemas.microsoft.com/office/drawing/2016/5/11/chartex" xmlns:cx6="http://schemas.microsoft.com/office/drawing/2016/5/12/chartex" xmlns:cx7="http://schemas.microsoft.com/office/drawing/2016/5/13/chartex" xmlns:cx8="http://schemas.microsoft.com/office/drawing/2016/5/14/chartex" xmlns:mc="http://schemas.openxmlformats.org/markup-compatibility/2006" xmlns:aink="http://schemas.microsoft.com/office/drawing/2016/ink" xmlns:am3d="http://schemas.microsoft.com/office/drawing/2017/model3d" xmlns:o="urn:schemas-microsoft-com:office:office" xmlns:r="http://schemas.openxmlformats.org/officeDocument/2006/relationships" xmlns:m="http://schemas.openxmlformats.org/officeDocument/2006/math" xmlns:v="urn:schemas-microsoft-com:vml" xmlns:wp14="http://schemas.microsoft.com/office/word/2010/wordprocessingDrawing" xmlns:wp="http://schemas.openxmlformats.org/drawingml/2006/wordprocessingDrawing" xmlns:w10="urn:schemas-microsoft-com:office:word" xmlns:w="http://schemas.openxmlformats.org/wordprocessingml/2006/main" xmlns:w14="http://schemas.microsoft.com/office/word/2010/wordml" xmlns:w15="http://schemas.microsoft.com/office/word/2012/wordml" xmlns:w16cid="http://schemas.microsoft.com/office/word/2016/wordml/cid" xmlns:w16se="http://schemas.microsoft.com/office/word/2015/wordml/symex" xmlns:wpg="http://schemas.microsoft.com/office/word/2010/wordprocessingGroup" xmlns:wpi="http://schemas.microsoft.com/office/word/2010/wordprocessingInk" xmlns:wne="http://schemas.microsoft.com/office/word/2006/wordml" xmlns:wps="http://schemas.microsoft.com/office/word/2010/wordprocessingShape" mc:Ignorable="w14 w15 w16se w16cid wp14">
+<w:hdr xmlns:wpc="http://schemas.microsoft.com/office/word/2010/wordprocessingCanvas" xmlns:cx="http://schemas.microsoft.com/office/drawing/2014/chartex" xmlns:cx1="http://schemas.microsoft.com/office/drawing/2015/9/8/chartex" xmlns:cx2="http://schemas.microsoft.com/office/drawing/2015/10/21/chartex" xmlns:cx3="http://schemas.microsoft.com/office/drawing/2016/5/9/chartex" xmlns:cx4="http://schemas.microsoft.com/office/drawing/2016/5/10/chartex" xmlns:cx5="http://schemas.microsoft.com/office/drawing/2016/5/11/chartex" xmlns:cx6="http://schemas.microsoft.com/office/drawing/2016/5/12/chartex" xmlns:cx7="http://schemas.microsoft.com/office/drawing/2016/5/13/chartex" xmlns:cx8="http://schemas.microsoft.com/office/drawing/2016/5/14/chartex" xmlns:mc="http://schemas.openxmlformats.org/markup-compatibility/2006" xmlns:aink="http://schemas.microsoft.com/office/drawing/2016/ink" xmlns:am3d="http://schemas.microsoft.com/office/drawing/2017/model3d" xmlns:o="urn:schemas-microsoft-com:office:office" xmlns:r="http://schemas.openxmlformats.org/officeDocument/2006/relationships" xmlns:m="http://schemas.openxmlformats.org/officeDocument/2006/math" xmlns:v="urn:schemas-microsoft-com:vml" xmlns:wp14="http://schemas.microsoft.com/office/word/2010/wordprocessingDrawing" xmlns:wp="http://schemas.openxmlformats.org/drawingml/2006/wordprocessingDrawing" xmlns:w10="urn:schemas-microsoft-com:office:word" xmlns:w="http://schemas.openxmlformats.org/wordprocessingml/2006/main" xmlns:w14="http://schemas.microsoft.com/office/word/2010/wordml" xmlns:w15="http://schemas.microsoft.com/office/word/2012/wordml" xmlns:w16cex="http://schemas.microsoft.com/office/word/2018/wordml/cex" xmlns:w16cid="http://schemas.microsoft.com/office/word/2016/wordml/cid" xmlns:w16="http://schemas.microsoft.com/office/word/2018/wordml" xmlns:w16se="http://schemas.microsoft.com/office/word/2015/wordml/symex" xmlns:wpg="http://schemas.microsoft.com/office/word/2010/wordprocessingGroup" xmlns:wpi="http://schemas.microsoft.com/office/word/2010/wordprocessingInk" xmlns:wne="http://schemas.microsoft.com/office/word/2006/wordml" xmlns:wps="http://schemas.microsoft.com/office/word/2010/wordprocessingShape" mc:Ignorable="w14 w15 w16se w16cid w16 w16cex wp14">
   <w:p>
     <w:pPr>
       <w:pStyle w:val="Header"/>
@@ -2094,7 +1889,7 @@
 </file>
 
 <file path=word/header2.xml><?xml version="1.0" encoding="utf-8"?>
-<w:hdr xmlns:wpc="http://schemas.microsoft.com/office/word/2010/wordprocessingCanvas" xmlns:cx="http://schemas.microsoft.com/office/drawing/2014/chartex" xmlns:cx1="http://schemas.microsoft.com/office/drawing/2015/9/8/chartex" xmlns:cx2="http://schemas.microsoft.com/office/drawing/2015/10/21/chartex" xmlns:cx3="http://schemas.microsoft.com/office/drawing/2016/5/9/chartex" xmlns:cx4="http://schemas.microsoft.com/office/drawing/2016/5/10/chartex" xmlns:cx5="http://schemas.microsoft.com/office/drawing/2016/5/11/chartex" xmlns:cx6="http://schemas.microsoft.com/office/drawing/2016/5/12/chartex" xmlns:cx7="http://schemas.microsoft.com/office/drawing/2016/5/13/chartex" xmlns:cx8="http://schemas.microsoft.com/office/drawing/2016/5/14/chartex" xmlns:mc="http://schemas.openxmlformats.org/markup-compatibility/2006" xmlns:aink="http://schemas.microsoft.com/office/drawing/2016/ink" xmlns:am3d="http://schemas.microsoft.com/office/drawing/2017/model3d" xmlns:o="urn:schemas-microsoft-com:office:office" xmlns:r="http://schemas.openxmlformats.org/officeDocument/2006/relationships" xmlns:m="http://schemas.openxmlformats.org/officeDocument/2006/math" xmlns:v="urn:schemas-microsoft-com:vml" xmlns:wp14="http://schemas.microsoft.com/office/word/2010/wordprocessingDrawing" xmlns:wp="http://schemas.openxmlformats.org/drawingml/2006/wordprocessingDrawing" xmlns:w10="urn:schemas-microsoft-com:office:word" xmlns:w="http://schemas.openxmlformats.org/wordprocessingml/2006/main" xmlns:w14="http://schemas.microsoft.com/office/word/2010/wordml" xmlns:w15="http://schemas.microsoft.com/office/word/2012/wordml" xmlns:w16cid="http://schemas.microsoft.com/office/word/2016/wordml/cid" xmlns:w16se="http://schemas.microsoft.com/office/word/2015/wordml/symex" xmlns:wpg="http://schemas.microsoft.com/office/word/2010/wordprocessingGroup" xmlns:wpi="http://schemas.microsoft.com/office/word/2010/wordprocessingInk" xmlns:wne="http://schemas.microsoft.com/office/word/2006/wordml" xmlns:wps="http://schemas.microsoft.com/office/word/2010/wordprocessingShape" mc:Ignorable="w14 w15 w16se w16cid wp14">
+<w:hdr xmlns:wpc="http://schemas.microsoft.com/office/word/2010/wordprocessingCanvas" xmlns:cx="http://schemas.microsoft.com/office/drawing/2014/chartex" xmlns:cx1="http://schemas.microsoft.com/office/drawing/2015/9/8/chartex" xmlns:cx2="http://schemas.microsoft.com/office/drawing/2015/10/21/chartex" xmlns:cx3="http://schemas.microsoft.com/office/drawing/2016/5/9/chartex" xmlns:cx4="http://schemas.microsoft.com/office/drawing/2016/5/10/chartex" xmlns:cx5="http://schemas.microsoft.com/office/drawing/2016/5/11/chartex" xmlns:cx6="http://schemas.microsoft.com/office/drawing/2016/5/12/chartex" xmlns:cx7="http://schemas.microsoft.com/office/drawing/2016/5/13/chartex" xmlns:cx8="http://schemas.microsoft.com/office/drawing/2016/5/14/chartex" xmlns:mc="http://schemas.openxmlformats.org/markup-compatibility/2006" xmlns:aink="http://schemas.microsoft.com/office/drawing/2016/ink" xmlns:am3d="http://schemas.microsoft.com/office/drawing/2017/model3d" xmlns:o="urn:schemas-microsoft-com:office:office" xmlns:r="http://schemas.openxmlformats.org/officeDocument/2006/relationships" xmlns:m="http://schemas.openxmlformats.org/officeDocument/2006/math" xmlns:v="urn:schemas-microsoft-com:vml" xmlns:wp14="http://schemas.microsoft.com/office/word/2010/wordprocessingDrawing" xmlns:wp="http://schemas.openxmlformats.org/drawingml/2006/wordprocessingDrawing" xmlns:w10="urn:schemas-microsoft-com:office:word" xmlns:w="http://schemas.openxmlformats.org/wordprocessingml/2006/main" xmlns:w14="http://schemas.microsoft.com/office/word/2010/wordml" xmlns:w15="http://schemas.microsoft.com/office/word/2012/wordml" xmlns:w16cex="http://schemas.microsoft.com/office/word/2018/wordml/cex" xmlns:w16cid="http://schemas.microsoft.com/office/word/2016/wordml/cid" xmlns:w16="http://schemas.microsoft.com/office/word/2018/wordml" xmlns:w16se="http://schemas.microsoft.com/office/word/2015/wordml/symex" xmlns:wpg="http://schemas.microsoft.com/office/word/2010/wordprocessingGroup" xmlns:wpi="http://schemas.microsoft.com/office/word/2010/wordprocessingInk" xmlns:wne="http://schemas.microsoft.com/office/word/2006/wordml" xmlns:wps="http://schemas.microsoft.com/office/word/2010/wordprocessingShape" mc:Ignorable="w14 w15 w16se w16cid w16 w16cex wp14">
   <w:p>
     <w:pPr>
       <w:pStyle w:val="Header"/>
@@ -2168,14 +1963,12 @@
     <w:r>
       <w:tab/>
     </w:r>
-    <w:bookmarkStart w:id="68" w:name="_GoBack"/>
-    <w:bookmarkEnd w:id="68"/>
   </w:p>
 </w:hdr>
 </file>
 
 <file path=word/header3.xml><?xml version="1.0" encoding="utf-8"?>
-<w:hdr xmlns:wpc="http://schemas.microsoft.com/office/word/2010/wordprocessingCanvas" xmlns:cx="http://schemas.microsoft.com/office/drawing/2014/chartex" xmlns:cx1="http://schemas.microsoft.com/office/drawing/2015/9/8/chartex" xmlns:cx2="http://schemas.microsoft.com/office/drawing/2015/10/21/chartex" xmlns:cx3="http://schemas.microsoft.com/office/drawing/2016/5/9/chartex" xmlns:cx4="http://schemas.microsoft.com/office/drawing/2016/5/10/chartex" xmlns:cx5="http://schemas.microsoft.com/office/drawing/2016/5/11/chartex" xmlns:cx6="http://schemas.microsoft.com/office/drawing/2016/5/12/chartex" xmlns:cx7="http://schemas.microsoft.com/office/drawing/2016/5/13/chartex" xmlns:cx8="http://schemas.microsoft.com/office/drawing/2016/5/14/chartex" xmlns:mc="http://schemas.openxmlformats.org/markup-compatibility/2006" xmlns:aink="http://schemas.microsoft.com/office/drawing/2016/ink" xmlns:am3d="http://schemas.microsoft.com/office/drawing/2017/model3d" xmlns:o="urn:schemas-microsoft-com:office:office" xmlns:r="http://schemas.openxmlformats.org/officeDocument/2006/relationships" xmlns:m="http://schemas.openxmlformats.org/officeDocument/2006/math" xmlns:v="urn:schemas-microsoft-com:vml" xmlns:wp14="http://schemas.microsoft.com/office/word/2010/wordprocessingDrawing" xmlns:wp="http://schemas.openxmlformats.org/drawingml/2006/wordprocessingDrawing" xmlns:w10="urn:schemas-microsoft-com:office:word" xmlns:w="http://schemas.openxmlformats.org/wordprocessingml/2006/main" xmlns:w14="http://schemas.microsoft.com/office/word/2010/wordml" xmlns:w15="http://schemas.microsoft.com/office/word/2012/wordml" xmlns:w16cid="http://schemas.microsoft.com/office/word/2016/wordml/cid" xmlns:w16se="http://schemas.microsoft.com/office/word/2015/wordml/symex" xmlns:wpg="http://schemas.microsoft.com/office/word/2010/wordprocessingGroup" xmlns:wpi="http://schemas.microsoft.com/office/word/2010/wordprocessingInk" xmlns:wne="http://schemas.microsoft.com/office/word/2006/wordml" xmlns:wps="http://schemas.microsoft.com/office/word/2010/wordprocessingShape" mc:Ignorable="w14 w15 w16se w16cid wp14">
+<w:hdr xmlns:wpc="http://schemas.microsoft.com/office/word/2010/wordprocessingCanvas" xmlns:cx="http://schemas.microsoft.com/office/drawing/2014/chartex" xmlns:cx1="http://schemas.microsoft.com/office/drawing/2015/9/8/chartex" xmlns:cx2="http://schemas.microsoft.com/office/drawing/2015/10/21/chartex" xmlns:cx3="http://schemas.microsoft.com/office/drawing/2016/5/9/chartex" xmlns:cx4="http://schemas.microsoft.com/office/drawing/2016/5/10/chartex" xmlns:cx5="http://schemas.microsoft.com/office/drawing/2016/5/11/chartex" xmlns:cx6="http://schemas.microsoft.com/office/drawing/2016/5/12/chartex" xmlns:cx7="http://schemas.microsoft.com/office/drawing/2016/5/13/chartex" xmlns:cx8="http://schemas.microsoft.com/office/drawing/2016/5/14/chartex" xmlns:mc="http://schemas.openxmlformats.org/markup-compatibility/2006" xmlns:aink="http://schemas.microsoft.com/office/drawing/2016/ink" xmlns:am3d="http://schemas.microsoft.com/office/drawing/2017/model3d" xmlns:o="urn:schemas-microsoft-com:office:office" xmlns:r="http://schemas.openxmlformats.org/officeDocument/2006/relationships" xmlns:m="http://schemas.openxmlformats.org/officeDocument/2006/math" xmlns:v="urn:schemas-microsoft-com:vml" xmlns:wp14="http://schemas.microsoft.com/office/word/2010/wordprocessingDrawing" xmlns:wp="http://schemas.openxmlformats.org/drawingml/2006/wordprocessingDrawing" xmlns:w10="urn:schemas-microsoft-com:office:word" xmlns:w="http://schemas.openxmlformats.org/wordprocessingml/2006/main" xmlns:w14="http://schemas.microsoft.com/office/word/2010/wordml" xmlns:w15="http://schemas.microsoft.com/office/word/2012/wordml" xmlns:w16cex="http://schemas.microsoft.com/office/word/2018/wordml/cex" xmlns:w16cid="http://schemas.microsoft.com/office/word/2016/wordml/cid" xmlns:w16="http://schemas.microsoft.com/office/word/2018/wordml" xmlns:w16se="http://schemas.microsoft.com/office/word/2015/wordml/symex" xmlns:wpg="http://schemas.microsoft.com/office/word/2010/wordprocessingGroup" xmlns:wpi="http://schemas.microsoft.com/office/word/2010/wordprocessingInk" xmlns:wne="http://schemas.microsoft.com/office/word/2006/wordml" xmlns:wps="http://schemas.microsoft.com/office/word/2010/wordprocessingShape" mc:Ignorable="w14 w15 w16se w16cid w16 w16cex wp14">
   <w:p>
     <w:pPr>
       <w:pStyle w:val="Header"/>
@@ -2240,7 +2033,7 @@
 </file>
 
 <file path=word/header4.xml><?xml version="1.0" encoding="utf-8"?>
-<w:hdr xmlns:wpc="http://schemas.microsoft.com/office/word/2010/wordprocessingCanvas" xmlns:cx="http://schemas.microsoft.com/office/drawing/2014/chartex" xmlns:cx1="http://schemas.microsoft.com/office/drawing/2015/9/8/chartex" xmlns:cx2="http://schemas.microsoft.com/office/drawing/2015/10/21/chartex" xmlns:cx3="http://schemas.microsoft.com/office/drawing/2016/5/9/chartex" xmlns:cx4="http://schemas.microsoft.com/office/drawing/2016/5/10/chartex" xmlns:cx5="http://schemas.microsoft.com/office/drawing/2016/5/11/chartex" xmlns:cx6="http://schemas.microsoft.com/office/drawing/2016/5/12/chartex" xmlns:cx7="http://schemas.microsoft.com/office/drawing/2016/5/13/chartex" xmlns:cx8="http://schemas.microsoft.com/office/drawing/2016/5/14/chartex" xmlns:mc="http://schemas.openxmlformats.org/markup-compatibility/2006" xmlns:aink="http://schemas.microsoft.com/office/drawing/2016/ink" xmlns:am3d="http://schemas.microsoft.com/office/drawing/2017/model3d" xmlns:o="urn:schemas-microsoft-com:office:office" xmlns:r="http://schemas.openxmlformats.org/officeDocument/2006/relationships" xmlns:m="http://schemas.openxmlformats.org/officeDocument/2006/math" xmlns:v="urn:schemas-microsoft-com:vml" xmlns:wp14="http://schemas.microsoft.com/office/word/2010/wordprocessingDrawing" xmlns:wp="http://schemas.openxmlformats.org/drawingml/2006/wordprocessingDrawing" xmlns:w10="urn:schemas-microsoft-com:office:word" xmlns:w="http://schemas.openxmlformats.org/wordprocessingml/2006/main" xmlns:w14="http://schemas.microsoft.com/office/word/2010/wordml" xmlns:w15="http://schemas.microsoft.com/office/word/2012/wordml" xmlns:w16cid="http://schemas.microsoft.com/office/word/2016/wordml/cid" xmlns:w16se="http://schemas.microsoft.com/office/word/2015/wordml/symex" xmlns:wpg="http://schemas.microsoft.com/office/word/2010/wordprocessingGroup" xmlns:wpi="http://schemas.microsoft.com/office/word/2010/wordprocessingInk" xmlns:wne="http://schemas.microsoft.com/office/word/2006/wordml" xmlns:wps="http://schemas.microsoft.com/office/word/2010/wordprocessingShape" mc:Ignorable="w14 w15 w16se w16cid wp14">
+<w:hdr xmlns:wpc="http://schemas.microsoft.com/office/word/2010/wordprocessingCanvas" xmlns:cx="http://schemas.microsoft.com/office/drawing/2014/chartex" xmlns:cx1="http://schemas.microsoft.com/office/drawing/2015/9/8/chartex" xmlns:cx2="http://schemas.microsoft.com/office/drawing/2015/10/21/chartex" xmlns:cx3="http://schemas.microsoft.com/office/drawing/2016/5/9/chartex" xmlns:cx4="http://schemas.microsoft.com/office/drawing/2016/5/10/chartex" xmlns:cx5="http://schemas.microsoft.com/office/drawing/2016/5/11/chartex" xmlns:cx6="http://schemas.microsoft.com/office/drawing/2016/5/12/chartex" xmlns:cx7="http://schemas.microsoft.com/office/drawing/2016/5/13/chartex" xmlns:cx8="http://schemas.microsoft.com/office/drawing/2016/5/14/chartex" xmlns:mc="http://schemas.openxmlformats.org/markup-compatibility/2006" xmlns:aink="http://schemas.microsoft.com/office/drawing/2016/ink" xmlns:am3d="http://schemas.microsoft.com/office/drawing/2017/model3d" xmlns:o="urn:schemas-microsoft-com:office:office" xmlns:r="http://schemas.openxmlformats.org/officeDocument/2006/relationships" xmlns:m="http://schemas.openxmlformats.org/officeDocument/2006/math" xmlns:v="urn:schemas-microsoft-com:vml" xmlns:wp14="http://schemas.microsoft.com/office/word/2010/wordprocessingDrawing" xmlns:wp="http://schemas.openxmlformats.org/drawingml/2006/wordprocessingDrawing" xmlns:w10="urn:schemas-microsoft-com:office:word" xmlns:w="http://schemas.openxmlformats.org/wordprocessingml/2006/main" xmlns:w14="http://schemas.microsoft.com/office/word/2010/wordml" xmlns:w15="http://schemas.microsoft.com/office/word/2012/wordml" xmlns:w16cex="http://schemas.microsoft.com/office/word/2018/wordml/cex" xmlns:w16cid="http://schemas.microsoft.com/office/word/2016/wordml/cid" xmlns:w16="http://schemas.microsoft.com/office/word/2018/wordml" xmlns:w16se="http://schemas.microsoft.com/office/word/2015/wordml/symex" xmlns:wpg="http://schemas.microsoft.com/office/word/2010/wordprocessingGroup" xmlns:wpi="http://schemas.microsoft.com/office/word/2010/wordprocessingInk" xmlns:wne="http://schemas.microsoft.com/office/word/2006/wordml" xmlns:wps="http://schemas.microsoft.com/office/word/2010/wordprocessingShape" mc:Ignorable="w14 w15 w16se w16cid w16 w16cex wp14">
   <w:p>
     <w:pPr>
       <w:pStyle w:val="Header"/>
@@ -2265,7 +2058,7 @@
 </file>
 
 <file path=word/numbering.xml><?xml version="1.0" encoding="utf-8"?>
-<w:numbering xmlns:wpc="http://schemas.microsoft.com/office/word/2010/wordprocessingCanvas" xmlns:cx="http://schemas.microsoft.com/office/drawing/2014/chartex" xmlns:cx1="http://schemas.microsoft.com/office/drawing/2015/9/8/chartex" xmlns:cx2="http://schemas.microsoft.com/office/drawing/2015/10/21/chartex" xmlns:cx3="http://schemas.microsoft.com/office/drawing/2016/5/9/chartex" xmlns:cx4="http://schemas.microsoft.com/office/drawing/2016/5/10/chartex" xmlns:cx5="http://schemas.microsoft.com/office/drawing/2016/5/11/chartex" xmlns:cx6="http://schemas.microsoft.com/office/drawing/2016/5/12/chartex" xmlns:cx7="http://schemas.microsoft.com/office/drawing/2016/5/13/chartex" xmlns:cx8="http://schemas.microsoft.com/office/drawing/2016/5/14/chartex" xmlns:mc="http://schemas.openxmlformats.org/markup-compatibility/2006" xmlns:aink="http://schemas.microsoft.com/office/drawing/2016/ink" xmlns:am3d="http://schemas.microsoft.com/office/drawing/2017/model3d" xmlns:o="urn:schemas-microsoft-com:office:office" xmlns:r="http://schemas.openxmlformats.org/officeDocument/2006/relationships" xmlns:m="http://schemas.openxmlformats.org/officeDocument/2006/math" xmlns:v="urn:schemas-microsoft-com:vml" xmlns:wp14="http://schemas.microsoft.com/office/word/2010/wordprocessingDrawing" xmlns:wp="http://schemas.openxmlformats.org/drawingml/2006/wordprocessingDrawing" xmlns:w10="urn:schemas-microsoft-com:office:word" xmlns:w="http://schemas.openxmlformats.org/wordprocessingml/2006/main" xmlns:w14="http://schemas.microsoft.com/office/word/2010/wordml" xmlns:w15="http://schemas.microsoft.com/office/word/2012/wordml" xmlns:w16cid="http://schemas.microsoft.com/office/word/2016/wordml/cid" xmlns:w16se="http://schemas.microsoft.com/office/word/2015/wordml/symex" xmlns:wpg="http://schemas.microsoft.com/office/word/2010/wordprocessingGroup" xmlns:wpi="http://schemas.microsoft.com/office/word/2010/wordprocessingInk" xmlns:wne="http://schemas.microsoft.com/office/word/2006/wordml" xmlns:wps="http://schemas.microsoft.com/office/word/2010/wordprocessingShape" mc:Ignorable="w14 w15 w16se w16cid wp14">
+<w:numbering xmlns:wpc="http://schemas.microsoft.com/office/word/2010/wordprocessingCanvas" xmlns:cx="http://schemas.microsoft.com/office/drawing/2014/chartex" xmlns:cx1="http://schemas.microsoft.com/office/drawing/2015/9/8/chartex" xmlns:cx2="http://schemas.microsoft.com/office/drawing/2015/10/21/chartex" xmlns:cx3="http://schemas.microsoft.com/office/drawing/2016/5/9/chartex" xmlns:cx4="http://schemas.microsoft.com/office/drawing/2016/5/10/chartex" xmlns:cx5="http://schemas.microsoft.com/office/drawing/2016/5/11/chartex" xmlns:cx6="http://schemas.microsoft.com/office/drawing/2016/5/12/chartex" xmlns:cx7="http://schemas.microsoft.com/office/drawing/2016/5/13/chartex" xmlns:cx8="http://schemas.microsoft.com/office/drawing/2016/5/14/chartex" xmlns:mc="http://schemas.openxmlformats.org/markup-compatibility/2006" xmlns:aink="http://schemas.microsoft.com/office/drawing/2016/ink" xmlns:am3d="http://schemas.microsoft.com/office/drawing/2017/model3d" xmlns:o="urn:schemas-microsoft-com:office:office" xmlns:r="http://schemas.openxmlformats.org/officeDocument/2006/relationships" xmlns:m="http://schemas.openxmlformats.org/officeDocument/2006/math" xmlns:v="urn:schemas-microsoft-com:vml" xmlns:wp14="http://schemas.microsoft.com/office/word/2010/wordprocessingDrawing" xmlns:wp="http://schemas.openxmlformats.org/drawingml/2006/wordprocessingDrawing" xmlns:w10="urn:schemas-microsoft-com:office:word" xmlns:w="http://schemas.openxmlformats.org/wordprocessingml/2006/main" xmlns:w14="http://schemas.microsoft.com/office/word/2010/wordml" xmlns:w15="http://schemas.microsoft.com/office/word/2012/wordml" xmlns:w16cex="http://schemas.microsoft.com/office/word/2018/wordml/cex" xmlns:w16cid="http://schemas.microsoft.com/office/word/2016/wordml/cid" xmlns:w16="http://schemas.microsoft.com/office/word/2018/wordml" xmlns:w16se="http://schemas.microsoft.com/office/word/2015/wordml/symex" xmlns:wpg="http://schemas.microsoft.com/office/word/2010/wordprocessingGroup" xmlns:wpi="http://schemas.microsoft.com/office/word/2010/wordprocessingInk" xmlns:wne="http://schemas.microsoft.com/office/word/2006/wordml" xmlns:wps="http://schemas.microsoft.com/office/word/2010/wordprocessingShape" mc:Ignorable="w14 w15 w16se w16cid w16 w16cex wp14">
   <w:abstractNum w:abstractNumId="0" w15:restartNumberingAfterBreak="0">
     <w:nsid w:val="0B085491"/>
     <w:multiLevelType w:val="hybridMultilevel"/>
@@ -4896,7 +4689,7 @@
 </file>
 
 <file path=word/styles.xml><?xml version="1.0" encoding="utf-8"?>
-<w:styles xmlns:mc="http://schemas.openxmlformats.org/markup-compatibility/2006" xmlns:r="http://schemas.openxmlformats.org/officeDocument/2006/relationships" xmlns:w="http://schemas.openxmlformats.org/wordprocessingml/2006/main" xmlns:w14="http://schemas.microsoft.com/office/word/2010/wordml" xmlns:w15="http://schemas.microsoft.com/office/word/2012/wordml" xmlns:w16cid="http://schemas.microsoft.com/office/word/2016/wordml/cid" xmlns:w16se="http://schemas.microsoft.com/office/word/2015/wordml/symex" mc:Ignorable="w14 w15 w16se w16cid">
+<w:styles xmlns:mc="http://schemas.openxmlformats.org/markup-compatibility/2006" xmlns:r="http://schemas.openxmlformats.org/officeDocument/2006/relationships" xmlns:w="http://schemas.openxmlformats.org/wordprocessingml/2006/main" xmlns:w14="http://schemas.microsoft.com/office/word/2010/wordml" xmlns:w15="http://schemas.microsoft.com/office/word/2012/wordml" xmlns:w16cex="http://schemas.microsoft.com/office/word/2018/wordml/cex" xmlns:w16cid="http://schemas.microsoft.com/office/word/2016/wordml/cid" xmlns:w16="http://schemas.microsoft.com/office/word/2018/wordml" xmlns:w16se="http://schemas.microsoft.com/office/word/2015/wordml/symex" mc:Ignorable="w14 w15 w16se w16cid w16 w16cex">
   <w:docDefaults>
     <w:rPrDefault>
       <w:rPr>

--- a/src/templates/AsbestosTemplateReport.docx
+++ b/src/templates/AsbestosTemplateReport.docx
@@ -1,6 +1,6 @@
 
 <file path=word/document.xml><?xml version="1.0" encoding="utf-8"?>
-<w:document xmlns:wpc="http://schemas.microsoft.com/office/word/2010/wordprocessingCanvas" xmlns:cx="http://schemas.microsoft.com/office/drawing/2014/chartex" xmlns:cx1="http://schemas.microsoft.com/office/drawing/2015/9/8/chartex" xmlns:cx2="http://schemas.microsoft.com/office/drawing/2015/10/21/chartex" xmlns:cx3="http://schemas.microsoft.com/office/drawing/2016/5/9/chartex" xmlns:cx4="http://schemas.microsoft.com/office/drawing/2016/5/10/chartex" xmlns:cx5="http://schemas.microsoft.com/office/drawing/2016/5/11/chartex" xmlns:cx6="http://schemas.microsoft.com/office/drawing/2016/5/12/chartex" xmlns:cx7="http://schemas.microsoft.com/office/drawing/2016/5/13/chartex" xmlns:cx8="http://schemas.microsoft.com/office/drawing/2016/5/14/chartex" xmlns:mc="http://schemas.openxmlformats.org/markup-compatibility/2006" xmlns:aink="http://schemas.microsoft.com/office/drawing/2016/ink" xmlns:am3d="http://schemas.microsoft.com/office/drawing/2017/model3d" xmlns:o="urn:schemas-microsoft-com:office:office" xmlns:r="http://schemas.openxmlformats.org/officeDocument/2006/relationships" xmlns:m="http://schemas.openxmlformats.org/officeDocument/2006/math" xmlns:v="urn:schemas-microsoft-com:vml" xmlns:wp14="http://schemas.microsoft.com/office/word/2010/wordprocessingDrawing" xmlns:wp="http://schemas.openxmlformats.org/drawingml/2006/wordprocessingDrawing" xmlns:w10="urn:schemas-microsoft-com:office:word" xmlns:w="http://schemas.openxmlformats.org/wordprocessingml/2006/main" xmlns:w14="http://schemas.microsoft.com/office/word/2010/wordml" xmlns:w15="http://schemas.microsoft.com/office/word/2012/wordml" xmlns:w16cex="http://schemas.microsoft.com/office/word/2018/wordml/cex" xmlns:w16cid="http://schemas.microsoft.com/office/word/2016/wordml/cid" xmlns:w16="http://schemas.microsoft.com/office/word/2018/wordml" xmlns:w16se="http://schemas.microsoft.com/office/word/2015/wordml/symex" xmlns:wpg="http://schemas.microsoft.com/office/word/2010/wordprocessingGroup" xmlns:wpi="http://schemas.microsoft.com/office/word/2010/wordprocessingInk" xmlns:wne="http://schemas.microsoft.com/office/word/2006/wordml" xmlns:wps="http://schemas.microsoft.com/office/word/2010/wordprocessingShape" mc:Ignorable="w14 w15 w16se w16cid w16 w16cex wp14">
+<w:document xmlns:wpc="http://schemas.microsoft.com/office/word/2010/wordprocessingCanvas" xmlns:cx="http://schemas.microsoft.com/office/drawing/2014/chartex" xmlns:cx1="http://schemas.microsoft.com/office/drawing/2015/9/8/chartex" xmlns:cx2="http://schemas.microsoft.com/office/drawing/2015/10/21/chartex" xmlns:cx3="http://schemas.microsoft.com/office/drawing/2016/5/9/chartex" xmlns:cx4="http://schemas.microsoft.com/office/drawing/2016/5/10/chartex" xmlns:cx5="http://schemas.microsoft.com/office/drawing/2016/5/11/chartex" xmlns:cx6="http://schemas.microsoft.com/office/drawing/2016/5/12/chartex" xmlns:cx7="http://schemas.microsoft.com/office/drawing/2016/5/13/chartex" xmlns:cx8="http://schemas.microsoft.com/office/drawing/2016/5/14/chartex" xmlns:mc="http://schemas.openxmlformats.org/markup-compatibility/2006" xmlns:aink="http://schemas.microsoft.com/office/drawing/2016/ink" xmlns:am3d="http://schemas.microsoft.com/office/drawing/2017/model3d" xmlns:o="urn:schemas-microsoft-com:office:office" xmlns:r="http://schemas.openxmlformats.org/officeDocument/2006/relationships" xmlns:m="http://schemas.openxmlformats.org/officeDocument/2006/math" xmlns:v="urn:schemas-microsoft-com:vml" xmlns:wp14="http://schemas.microsoft.com/office/word/2010/wordprocessingDrawing" xmlns:wp="http://schemas.openxmlformats.org/drawingml/2006/wordprocessingDrawing" xmlns:w10="urn:schemas-microsoft-com:office:word" xmlns:w="http://schemas.openxmlformats.org/wordprocessingml/2006/main" xmlns:w14="http://schemas.microsoft.com/office/word/2010/wordml" xmlns:w15="http://schemas.microsoft.com/office/word/2012/wordml" xmlns:w16cid="http://schemas.microsoft.com/office/word/2016/wordml/cid" xmlns:w16se="http://schemas.microsoft.com/office/word/2015/wordml/symex" xmlns:wpg="http://schemas.microsoft.com/office/word/2010/wordprocessingGroup" xmlns:wpi="http://schemas.microsoft.com/office/word/2010/wordprocessingInk" xmlns:wne="http://schemas.microsoft.com/office/word/2006/wordml" xmlns:wps="http://schemas.microsoft.com/office/word/2010/wordprocessingShape" mc:Ignorable="w14 w15 w16se w16cid wp14">
   <w:body>
     <w:p>
       <w:pPr>
@@ -122,19 +122,13 @@
     </w:p>
     <w:p>
       <w:pPr>
-        <w:ind w:right="878"/>
-        <w:rPr>
-          <w:rFonts w:ascii="Arial" w:hAnsi="Arial" w:cs="Arial"/>
-        </w:rPr>
-      </w:pPr>
-    </w:p>
-    <w:p>
-      <w:pPr>
         <w:rPr>
           <w:rFonts w:ascii="Arial" w:hAnsi="Arial" w:cs="Arial"/>
           <w:bCs/>
         </w:rPr>
       </w:pPr>
+      <w:bookmarkStart w:id="0" w:name="_GoBack"/>
+      <w:bookmarkEnd w:id="0"/>
     </w:p>
     <w:p>
       <w:pPr>
@@ -237,7 +231,22 @@
           <w:b/>
         </w:rPr>
         <w:tab/>
-        <w:t xml:space="preserve">Safetech Project No.: </w:t>
+      </w:r>
+      <w:proofErr w:type="spellStart"/>
+      <w:r>
+        <w:rPr>
+          <w:rFonts w:ascii="Arial" w:hAnsi="Arial" w:cs="Arial"/>
+          <w:b/>
+        </w:rPr>
+        <w:t>Safetech</w:t>
+      </w:r>
+      <w:proofErr w:type="spellEnd"/>
+      <w:r>
+        <w:rPr>
+          <w:rFonts w:ascii="Arial" w:hAnsi="Arial" w:cs="Arial"/>
+          <w:b/>
+        </w:rPr>
+        <w:t xml:space="preserve"> Project No.: </w:t>
       </w:r>
       <w:r>
         <w:rPr>
@@ -303,25 +312,24 @@
       <w:pPr>
         <w:pStyle w:val="SEL1"/>
       </w:pPr>
-      <w:bookmarkStart w:id="0" w:name="_Toc296663049"/>
-      <w:bookmarkStart w:id="1" w:name="_Toc301203901"/>
-      <w:bookmarkStart w:id="2" w:name="_Toc301205879"/>
-      <w:bookmarkStart w:id="3" w:name="_Toc301422307"/>
-      <w:bookmarkStart w:id="4" w:name="_Toc301422412"/>
-      <w:bookmarkStart w:id="5" w:name="_Toc304470091"/>
-      <w:bookmarkStart w:id="6" w:name="_Toc304470294"/>
-      <w:bookmarkStart w:id="7" w:name="_Toc304470349"/>
-      <w:bookmarkStart w:id="8" w:name="_Toc304470539"/>
-      <w:bookmarkStart w:id="9" w:name="_Toc304470571"/>
-      <w:bookmarkStart w:id="10" w:name="_Toc304470634"/>
-      <w:bookmarkStart w:id="11" w:name="_Toc305014441"/>
+      <w:bookmarkStart w:id="1" w:name="_Toc296663049"/>
+      <w:bookmarkStart w:id="2" w:name="_Toc301203901"/>
+      <w:bookmarkStart w:id="3" w:name="_Toc301205879"/>
+      <w:bookmarkStart w:id="4" w:name="_Toc301422307"/>
+      <w:bookmarkStart w:id="5" w:name="_Toc301422412"/>
+      <w:bookmarkStart w:id="6" w:name="_Toc304470091"/>
+      <w:bookmarkStart w:id="7" w:name="_Toc304470294"/>
+      <w:bookmarkStart w:id="8" w:name="_Toc304470349"/>
+      <w:bookmarkStart w:id="9" w:name="_Toc304470539"/>
+      <w:bookmarkStart w:id="10" w:name="_Toc304470571"/>
+      <w:bookmarkStart w:id="11" w:name="_Toc304470634"/>
+      <w:bookmarkStart w:id="12" w:name="_Toc305014441"/>
       <w:r>
         <w:t>1.0</w:t>
       </w:r>
       <w:r>
         <w:tab/>
       </w:r>
-      <w:bookmarkEnd w:id="0"/>
       <w:bookmarkEnd w:id="1"/>
       <w:bookmarkEnd w:id="2"/>
       <w:bookmarkEnd w:id="3"/>
@@ -333,6 +341,7 @@
       <w:bookmarkEnd w:id="9"/>
       <w:bookmarkEnd w:id="10"/>
       <w:bookmarkEnd w:id="11"/>
+      <w:bookmarkEnd w:id="12"/>
       <w:r>
         <w:t xml:space="preserve">BACKGROUND </w:t>
       </w:r>
@@ -368,7 +377,35 @@
         <w:rPr>
           <w:rFonts w:ascii="Arial" w:hAnsi="Arial" w:cs="Arial"/>
         </w:rPr>
-        <w:t xml:space="preserve">, Safetech Environmental Limited (Safetech) received </w:t>
+        <w:t xml:space="preserve">, </w:t>
+      </w:r>
+      <w:proofErr w:type="spellStart"/>
+      <w:r>
+        <w:rPr>
+          <w:rFonts w:ascii="Arial" w:hAnsi="Arial" w:cs="Arial"/>
+        </w:rPr>
+        <w:t>Safetech</w:t>
+      </w:r>
+      <w:proofErr w:type="spellEnd"/>
+      <w:r>
+        <w:rPr>
+          <w:rFonts w:ascii="Arial" w:hAnsi="Arial" w:cs="Arial"/>
+        </w:rPr>
+        <w:t xml:space="preserve"> Environmental Limited (</w:t>
+      </w:r>
+      <w:proofErr w:type="spellStart"/>
+      <w:r>
+        <w:rPr>
+          <w:rFonts w:ascii="Arial" w:hAnsi="Arial" w:cs="Arial"/>
+        </w:rPr>
+        <w:t>Safetech</w:t>
+      </w:r>
+      <w:proofErr w:type="spellEnd"/>
+      <w:r>
+        <w:rPr>
+          <w:rFonts w:ascii="Arial" w:hAnsi="Arial" w:cs="Arial"/>
+        </w:rPr>
+        <w:t xml:space="preserve">) received </w:t>
       </w:r>
       <w:r>
         <w:rPr>
@@ -416,7 +453,21 @@
         <w:rPr>
           <w:rFonts w:ascii="Arial" w:hAnsi="Arial" w:cs="Arial"/>
         </w:rPr>
-        <w:t xml:space="preserve"> was/were delivered to Safetech’s Mississauga office, collected by </w:t>
+        <w:t xml:space="preserve"> was/were delivered to </w:t>
+      </w:r>
+      <w:proofErr w:type="spellStart"/>
+      <w:r>
+        <w:rPr>
+          <w:rFonts w:ascii="Arial" w:hAnsi="Arial" w:cs="Arial"/>
+        </w:rPr>
+        <w:t>Safetech’s</w:t>
+      </w:r>
+      <w:proofErr w:type="spellEnd"/>
+      <w:r>
+        <w:rPr>
+          <w:rFonts w:ascii="Arial" w:hAnsi="Arial" w:cs="Arial"/>
+        </w:rPr>
+        <w:t xml:space="preserve"> Mississauga office, collected by </w:t>
       </w:r>
       <w:r>
         <w:rPr>
@@ -443,24 +494,23 @@
       <w:pPr>
         <w:pStyle w:val="SEL1"/>
       </w:pPr>
-      <w:bookmarkStart w:id="12" w:name="_Toc301203902"/>
-      <w:bookmarkStart w:id="13" w:name="_Toc301205880"/>
-      <w:bookmarkStart w:id="14" w:name="_Toc301422308"/>
-      <w:bookmarkStart w:id="15" w:name="_Toc301422413"/>
-      <w:bookmarkStart w:id="16" w:name="_Toc304470092"/>
-      <w:bookmarkStart w:id="17" w:name="_Toc304470295"/>
-      <w:bookmarkStart w:id="18" w:name="_Toc304470350"/>
-      <w:bookmarkStart w:id="19" w:name="_Toc304470540"/>
-      <w:bookmarkStart w:id="20" w:name="_Toc304470572"/>
-      <w:bookmarkStart w:id="21" w:name="_Toc304470635"/>
-      <w:bookmarkStart w:id="22" w:name="_Toc305014442"/>
+      <w:bookmarkStart w:id="13" w:name="_Toc301203902"/>
+      <w:bookmarkStart w:id="14" w:name="_Toc301205880"/>
+      <w:bookmarkStart w:id="15" w:name="_Toc301422308"/>
+      <w:bookmarkStart w:id="16" w:name="_Toc301422413"/>
+      <w:bookmarkStart w:id="17" w:name="_Toc304470092"/>
+      <w:bookmarkStart w:id="18" w:name="_Toc304470295"/>
+      <w:bookmarkStart w:id="19" w:name="_Toc304470350"/>
+      <w:bookmarkStart w:id="20" w:name="_Toc304470540"/>
+      <w:bookmarkStart w:id="21" w:name="_Toc304470572"/>
+      <w:bookmarkStart w:id="22" w:name="_Toc304470635"/>
+      <w:bookmarkStart w:id="23" w:name="_Toc305014442"/>
       <w:r>
         <w:t>2.0</w:t>
       </w:r>
       <w:r>
         <w:tab/>
       </w:r>
-      <w:bookmarkEnd w:id="12"/>
       <w:bookmarkEnd w:id="13"/>
       <w:bookmarkEnd w:id="14"/>
       <w:bookmarkEnd w:id="15"/>
@@ -471,6 +521,7 @@
       <w:bookmarkEnd w:id="20"/>
       <w:bookmarkEnd w:id="21"/>
       <w:bookmarkEnd w:id="22"/>
+      <w:bookmarkEnd w:id="23"/>
       <w:r>
         <w:t>REGULATIONS FOR ASBESTOS IN BUILDING MATERIALS</w:t>
       </w:r>
@@ -590,24 +641,23 @@
       <w:pPr>
         <w:pStyle w:val="SEL1"/>
       </w:pPr>
-      <w:bookmarkStart w:id="23" w:name="_Toc301203905"/>
-      <w:bookmarkStart w:id="24" w:name="_Toc301205883"/>
-      <w:bookmarkStart w:id="25" w:name="_Toc301422311"/>
-      <w:bookmarkStart w:id="26" w:name="_Toc301422417"/>
-      <w:bookmarkStart w:id="27" w:name="_Toc304470096"/>
-      <w:bookmarkStart w:id="28" w:name="_Toc304470296"/>
-      <w:bookmarkStart w:id="29" w:name="_Toc304470356"/>
-      <w:bookmarkStart w:id="30" w:name="_Toc304470541"/>
-      <w:bookmarkStart w:id="31" w:name="_Toc304470578"/>
-      <w:bookmarkStart w:id="32" w:name="_Toc304470641"/>
-      <w:bookmarkStart w:id="33" w:name="_Toc305014448"/>
+      <w:bookmarkStart w:id="24" w:name="_Toc301203905"/>
+      <w:bookmarkStart w:id="25" w:name="_Toc301205883"/>
+      <w:bookmarkStart w:id="26" w:name="_Toc301422311"/>
+      <w:bookmarkStart w:id="27" w:name="_Toc301422417"/>
+      <w:bookmarkStart w:id="28" w:name="_Toc304470096"/>
+      <w:bookmarkStart w:id="29" w:name="_Toc304470296"/>
+      <w:bookmarkStart w:id="30" w:name="_Toc304470356"/>
+      <w:bookmarkStart w:id="31" w:name="_Toc304470541"/>
+      <w:bookmarkStart w:id="32" w:name="_Toc304470578"/>
+      <w:bookmarkStart w:id="33" w:name="_Toc304470641"/>
+      <w:bookmarkStart w:id="34" w:name="_Toc305014448"/>
       <w:r>
         <w:t>3.0</w:t>
       </w:r>
       <w:r>
         <w:tab/>
       </w:r>
-      <w:bookmarkEnd w:id="23"/>
       <w:bookmarkEnd w:id="24"/>
       <w:bookmarkEnd w:id="25"/>
       <w:bookmarkEnd w:id="26"/>
@@ -618,6 +668,7 @@
       <w:bookmarkEnd w:id="31"/>
       <w:bookmarkEnd w:id="32"/>
       <w:bookmarkEnd w:id="33"/>
+      <w:bookmarkEnd w:id="34"/>
       <w:r>
         <w:t>ANALYTICAL METHODOLOGY</w:t>
       </w:r>
@@ -663,7 +714,21 @@
         <w:rPr>
           <w:rFonts w:ascii="Arial" w:hAnsi="Arial" w:cs="Arial"/>
         </w:rPr>
-        <w:t>Method for the Determination of Asbestos in Bulk Building Materials. June 1993. This method identifies the asbestos fibre content of building materials using polarized light microscopy (PLM) analytical techniques, with confirmation of presence and type of asbestos made by dispersion staining optical microscopy. This analytical method meets the requirements set forth in Section 3 of O.</w:t>
+        <w:t xml:space="preserve">Method for the Determination of Asbestos in Bulk Building Materials. June 1993. This method identifies the asbestos </w:t>
+      </w:r>
+      <w:proofErr w:type="spellStart"/>
+      <w:r>
+        <w:rPr>
+          <w:rFonts w:ascii="Arial" w:hAnsi="Arial" w:cs="Arial"/>
+        </w:rPr>
+        <w:t>fibre</w:t>
+      </w:r>
+      <w:proofErr w:type="spellEnd"/>
+      <w:r>
+        <w:rPr>
+          <w:rFonts w:ascii="Arial" w:hAnsi="Arial" w:cs="Arial"/>
+        </w:rPr>
+        <w:t xml:space="preserve"> content of building materials using polarized light microscopy (PLM) analytical techniques, with confirmation of presence and type of asbestos made by dispersion staining optical microscopy. This analytical method meets the requirements set forth in Section 3 of O.</w:t>
       </w:r>
       <w:r>
         <w:rPr>
@@ -699,25 +764,24 @@
       <w:pPr>
         <w:pStyle w:val="SEL1"/>
       </w:pPr>
-      <w:bookmarkStart w:id="34" w:name="_Toc301203915"/>
-      <w:bookmarkStart w:id="35" w:name="_Toc301205893"/>
-      <w:bookmarkStart w:id="36" w:name="_Toc301422321"/>
-      <w:bookmarkStart w:id="37" w:name="_Toc301422418"/>
-      <w:bookmarkStart w:id="38" w:name="_Toc304470097"/>
-      <w:bookmarkStart w:id="39" w:name="_Toc304470297"/>
-      <w:bookmarkStart w:id="40" w:name="_Toc304470366"/>
-      <w:bookmarkStart w:id="41" w:name="_Toc304470542"/>
-      <w:bookmarkStart w:id="42" w:name="_Toc304470588"/>
-      <w:bookmarkStart w:id="43" w:name="_Toc304470651"/>
-      <w:bookmarkStart w:id="44" w:name="_Toc305014458"/>
-      <w:bookmarkStart w:id="45" w:name="_Toc296663051"/>
+      <w:bookmarkStart w:id="35" w:name="_Toc301203915"/>
+      <w:bookmarkStart w:id="36" w:name="_Toc301205893"/>
+      <w:bookmarkStart w:id="37" w:name="_Toc301422321"/>
+      <w:bookmarkStart w:id="38" w:name="_Toc301422418"/>
+      <w:bookmarkStart w:id="39" w:name="_Toc304470097"/>
+      <w:bookmarkStart w:id="40" w:name="_Toc304470297"/>
+      <w:bookmarkStart w:id="41" w:name="_Toc304470366"/>
+      <w:bookmarkStart w:id="42" w:name="_Toc304470542"/>
+      <w:bookmarkStart w:id="43" w:name="_Toc304470588"/>
+      <w:bookmarkStart w:id="44" w:name="_Toc304470651"/>
+      <w:bookmarkStart w:id="45" w:name="_Toc305014458"/>
+      <w:bookmarkStart w:id="46" w:name="_Toc296663051"/>
       <w:r>
         <w:t>4.0</w:t>
       </w:r>
       <w:r>
         <w:tab/>
       </w:r>
-      <w:bookmarkEnd w:id="34"/>
       <w:bookmarkEnd w:id="35"/>
       <w:bookmarkEnd w:id="36"/>
       <w:bookmarkEnd w:id="37"/>
@@ -728,6 +792,7 @@
       <w:bookmarkEnd w:id="42"/>
       <w:bookmarkEnd w:id="43"/>
       <w:bookmarkEnd w:id="44"/>
+      <w:bookmarkEnd w:id="45"/>
       <w:r>
         <w:t>RESULTS</w:t>
       </w:r>
@@ -997,18 +1062,18 @@
       <w:pPr>
         <w:spacing w:before="120"/>
       </w:pPr>
-      <w:bookmarkStart w:id="46" w:name="_Toc301203935"/>
-      <w:bookmarkStart w:id="47" w:name="_Toc301205913"/>
-      <w:bookmarkStart w:id="48" w:name="_Toc301422341"/>
-      <w:bookmarkStart w:id="49" w:name="_Toc301422419"/>
-      <w:bookmarkStart w:id="50" w:name="_Toc304470098"/>
-      <w:bookmarkStart w:id="51" w:name="_Toc304470298"/>
-      <w:bookmarkStart w:id="52" w:name="_Toc304470386"/>
-      <w:bookmarkStart w:id="53" w:name="_Toc304470543"/>
-      <w:bookmarkStart w:id="54" w:name="_Toc304470608"/>
-      <w:bookmarkStart w:id="55" w:name="_Toc304470671"/>
-      <w:bookmarkStart w:id="56" w:name="_Toc305014478"/>
-      <w:bookmarkEnd w:id="45"/>
+      <w:bookmarkStart w:id="47" w:name="_Toc301203935"/>
+      <w:bookmarkStart w:id="48" w:name="_Toc301205913"/>
+      <w:bookmarkStart w:id="49" w:name="_Toc301422341"/>
+      <w:bookmarkStart w:id="50" w:name="_Toc301422419"/>
+      <w:bookmarkStart w:id="51" w:name="_Toc304470098"/>
+      <w:bookmarkStart w:id="52" w:name="_Toc304470298"/>
+      <w:bookmarkStart w:id="53" w:name="_Toc304470386"/>
+      <w:bookmarkStart w:id="54" w:name="_Toc304470543"/>
+      <w:bookmarkStart w:id="55" w:name="_Toc304470608"/>
+      <w:bookmarkStart w:id="56" w:name="_Toc304470671"/>
+      <w:bookmarkStart w:id="57" w:name="_Toc305014478"/>
+      <w:bookmarkEnd w:id="46"/>
       <w:r>
         <w:rPr>
           <w:rStyle w:val="SEL1Char"/>
@@ -1127,18 +1192,17 @@
       <w:pPr>
         <w:pStyle w:val="SEL1"/>
       </w:pPr>
-      <w:bookmarkStart w:id="57" w:name="_Toc301203938"/>
-      <w:bookmarkStart w:id="58" w:name="_Toc301205916"/>
-      <w:bookmarkStart w:id="59" w:name="_Toc301422344"/>
-      <w:bookmarkStart w:id="60" w:name="_Toc301422420"/>
-      <w:bookmarkStart w:id="61" w:name="_Toc304470099"/>
-      <w:bookmarkStart w:id="62" w:name="_Toc304470299"/>
-      <w:bookmarkStart w:id="63" w:name="_Toc304470389"/>
-      <w:bookmarkStart w:id="64" w:name="_Toc304470544"/>
-      <w:bookmarkStart w:id="65" w:name="_Toc304470611"/>
-      <w:bookmarkStart w:id="66" w:name="_Toc304470674"/>
-      <w:bookmarkStart w:id="67" w:name="_Toc305014481"/>
-      <w:bookmarkEnd w:id="46"/>
+      <w:bookmarkStart w:id="58" w:name="_Toc301203938"/>
+      <w:bookmarkStart w:id="59" w:name="_Toc301205916"/>
+      <w:bookmarkStart w:id="60" w:name="_Toc301422344"/>
+      <w:bookmarkStart w:id="61" w:name="_Toc301422420"/>
+      <w:bookmarkStart w:id="62" w:name="_Toc304470099"/>
+      <w:bookmarkStart w:id="63" w:name="_Toc304470299"/>
+      <w:bookmarkStart w:id="64" w:name="_Toc304470389"/>
+      <w:bookmarkStart w:id="65" w:name="_Toc304470544"/>
+      <w:bookmarkStart w:id="66" w:name="_Toc304470611"/>
+      <w:bookmarkStart w:id="67" w:name="_Toc304470674"/>
+      <w:bookmarkStart w:id="68" w:name="_Toc305014481"/>
       <w:bookmarkEnd w:id="47"/>
       <w:bookmarkEnd w:id="48"/>
       <w:bookmarkEnd w:id="49"/>
@@ -1149,6 +1213,7 @@
       <w:bookmarkEnd w:id="54"/>
       <w:bookmarkEnd w:id="55"/>
       <w:bookmarkEnd w:id="56"/>
+      <w:bookmarkEnd w:id="57"/>
       <w:r>
         <w:t>6.0</w:t>
       </w:r>
@@ -1156,7 +1221,6 @@
         <w:tab/>
         <w:t>LIMITATIONS</w:t>
       </w:r>
-      <w:bookmarkEnd w:id="57"/>
       <w:bookmarkEnd w:id="58"/>
       <w:bookmarkEnd w:id="59"/>
       <w:bookmarkEnd w:id="60"/>
@@ -1167,6 +1231,7 @@
       <w:bookmarkEnd w:id="65"/>
       <w:bookmarkEnd w:id="66"/>
       <w:bookmarkEnd w:id="67"/>
+      <w:bookmarkEnd w:id="68"/>
     </w:p>
     <w:p>
       <w:pPr>
@@ -1187,7 +1252,35 @@
         <w:rPr>
           <w:rFonts w:ascii="Arial" w:hAnsi="Arial" w:cs="Arial"/>
         </w:rPr>
-        <w:t>In preparing this report, Safetech relied on information supplied by others, including independent laboratories and testing services. Conclusions made in this report are based on the laboratory analytical results for the bulk samples analyzed. Except as expressly set-out in this report, Safetech has not made any independent verification of such information.</w:t>
+        <w:t xml:space="preserve">In preparing this report, </w:t>
+      </w:r>
+      <w:proofErr w:type="spellStart"/>
+      <w:r>
+        <w:rPr>
+          <w:rFonts w:ascii="Arial" w:hAnsi="Arial" w:cs="Arial"/>
+        </w:rPr>
+        <w:t>Safetech</w:t>
+      </w:r>
+      <w:proofErr w:type="spellEnd"/>
+      <w:r>
+        <w:rPr>
+          <w:rFonts w:ascii="Arial" w:hAnsi="Arial" w:cs="Arial"/>
+        </w:rPr>
+        <w:t xml:space="preserve"> relied on information supplied by others, including independent laboratories and testing services. Conclusions made in this report are based on the laboratory analytical results for the bulk samples analyzed. Except as expressly set-out in this report, </w:t>
+      </w:r>
+      <w:proofErr w:type="spellStart"/>
+      <w:r>
+        <w:rPr>
+          <w:rFonts w:ascii="Arial" w:hAnsi="Arial" w:cs="Arial"/>
+        </w:rPr>
+        <w:t>Safetech</w:t>
+      </w:r>
+      <w:proofErr w:type="spellEnd"/>
+      <w:r>
+        <w:rPr>
+          <w:rFonts w:ascii="Arial" w:hAnsi="Arial" w:cs="Arial"/>
+        </w:rPr>
+        <w:t xml:space="preserve"> has not made any independent verification of such information.</w:t>
       </w:r>
     </w:p>
     <w:p>
@@ -1222,7 +1315,21 @@
         <w:rPr>
           <w:rFonts w:ascii="Arial" w:hAnsi="Arial" w:cs="Arial"/>
         </w:rPr>
-        <w:t xml:space="preserve">Reg. 278/05. However, small asbestos fibres may be missed by PLM due to resolution limitations of the optical microscope. Interfering binder/matrix and/or low asbestos content may also hinder positive identification by PLM. These conditions are common for vermiculite attic </w:t>
+        <w:t xml:space="preserve">Reg. 278/05. However, small asbestos </w:t>
+      </w:r>
+      <w:proofErr w:type="spellStart"/>
+      <w:r>
+        <w:rPr>
+          <w:rFonts w:ascii="Arial" w:hAnsi="Arial" w:cs="Arial"/>
+        </w:rPr>
+        <w:t>fibres</w:t>
+      </w:r>
+      <w:proofErr w:type="spellEnd"/>
+      <w:r>
+        <w:rPr>
+          <w:rFonts w:ascii="Arial" w:hAnsi="Arial" w:cs="Arial"/>
+        </w:rPr>
+        <w:t xml:space="preserve"> may be missed by PLM due to resolution limitations of the optical microscope. Interfering binder/matrix and/or low asbestos content may also hinder positive identification by PLM. These conditions are common for vermiculite attic </w:t>
       </w:r>
       <w:r>
         <w:rPr>
@@ -1286,7 +1393,35 @@
         <w:rPr>
           <w:rFonts w:ascii="Arial" w:hAnsi="Arial" w:cs="Arial"/>
         </w:rPr>
-        <w:t>This report has been prepared for the sole use of the person or entity to who it is addressed. No other person or entity is entitled to use or rely upon this report without the express written consent of Safetech Environmental Limited and the person or entity to who it is addressed. Any use that a third party makes of this report, or any reliance based on conclusions and recommendations made, are the responsibility of such third parties. Safetech accepts no responsibility for damages suffered by third parties as a result of actions based on this report.</w:t>
+        <w:t xml:space="preserve">This report has been prepared for the sole use of the person or entity to who it is addressed. No other person or entity is entitled to use or rely upon this report without the express written consent of </w:t>
+      </w:r>
+      <w:proofErr w:type="spellStart"/>
+      <w:r>
+        <w:rPr>
+          <w:rFonts w:ascii="Arial" w:hAnsi="Arial" w:cs="Arial"/>
+        </w:rPr>
+        <w:t>Safetech</w:t>
+      </w:r>
+      <w:proofErr w:type="spellEnd"/>
+      <w:r>
+        <w:rPr>
+          <w:rFonts w:ascii="Arial" w:hAnsi="Arial" w:cs="Arial"/>
+        </w:rPr>
+        <w:t xml:space="preserve"> Environmental Limited and the person or entity to who it is addressed. Any use that a third party makes of this report, or any reliance based on conclusions and recommendations made, are the responsibility of such third parties. </w:t>
+      </w:r>
+      <w:proofErr w:type="spellStart"/>
+      <w:r>
+        <w:rPr>
+          <w:rFonts w:ascii="Arial" w:hAnsi="Arial" w:cs="Arial"/>
+        </w:rPr>
+        <w:t>Safetech</w:t>
+      </w:r>
+      <w:proofErr w:type="spellEnd"/>
+      <w:r>
+        <w:rPr>
+          <w:rFonts w:ascii="Arial" w:hAnsi="Arial" w:cs="Arial"/>
+        </w:rPr>
+        <w:t xml:space="preserve"> accepts no responsibility for damages suffered by third parties as a result of actions based on this report.</w:t>
       </w:r>
     </w:p>
     <w:p>
@@ -1517,7 +1652,7 @@
 </file>
 
 <file path=word/endnotes.xml><?xml version="1.0" encoding="utf-8"?>
-<w:endnotes xmlns:wpc="http://schemas.microsoft.com/office/word/2010/wordprocessingCanvas" xmlns:cx="http://schemas.microsoft.com/office/drawing/2014/chartex" xmlns:cx1="http://schemas.microsoft.com/office/drawing/2015/9/8/chartex" xmlns:cx2="http://schemas.microsoft.com/office/drawing/2015/10/21/chartex" xmlns:cx3="http://schemas.microsoft.com/office/drawing/2016/5/9/chartex" xmlns:cx4="http://schemas.microsoft.com/office/drawing/2016/5/10/chartex" xmlns:cx5="http://schemas.microsoft.com/office/drawing/2016/5/11/chartex" xmlns:cx6="http://schemas.microsoft.com/office/drawing/2016/5/12/chartex" xmlns:cx7="http://schemas.microsoft.com/office/drawing/2016/5/13/chartex" xmlns:cx8="http://schemas.microsoft.com/office/drawing/2016/5/14/chartex" xmlns:mc="http://schemas.openxmlformats.org/markup-compatibility/2006" xmlns:aink="http://schemas.microsoft.com/office/drawing/2016/ink" xmlns:am3d="http://schemas.microsoft.com/office/drawing/2017/model3d" xmlns:o="urn:schemas-microsoft-com:office:office" xmlns:r="http://schemas.openxmlformats.org/officeDocument/2006/relationships" xmlns:m="http://schemas.openxmlformats.org/officeDocument/2006/math" xmlns:v="urn:schemas-microsoft-com:vml" xmlns:wp14="http://schemas.microsoft.com/office/word/2010/wordprocessingDrawing" xmlns:wp="http://schemas.openxmlformats.org/drawingml/2006/wordprocessingDrawing" xmlns:w10="urn:schemas-microsoft-com:office:word" xmlns:w="http://schemas.openxmlformats.org/wordprocessingml/2006/main" xmlns:w14="http://schemas.microsoft.com/office/word/2010/wordml" xmlns:w15="http://schemas.microsoft.com/office/word/2012/wordml" xmlns:w16cex="http://schemas.microsoft.com/office/word/2018/wordml/cex" xmlns:w16cid="http://schemas.microsoft.com/office/word/2016/wordml/cid" xmlns:w16="http://schemas.microsoft.com/office/word/2018/wordml" xmlns:w16se="http://schemas.microsoft.com/office/word/2015/wordml/symex" xmlns:wpg="http://schemas.microsoft.com/office/word/2010/wordprocessingGroup" xmlns:wpi="http://schemas.microsoft.com/office/word/2010/wordprocessingInk" xmlns:wne="http://schemas.microsoft.com/office/word/2006/wordml" xmlns:wps="http://schemas.microsoft.com/office/word/2010/wordprocessingShape" mc:Ignorable="w14 w15 w16se w16cid w16 w16cex wp14">
+<w:endnotes xmlns:wpc="http://schemas.microsoft.com/office/word/2010/wordprocessingCanvas" xmlns:cx="http://schemas.microsoft.com/office/drawing/2014/chartex" xmlns:cx1="http://schemas.microsoft.com/office/drawing/2015/9/8/chartex" xmlns:cx2="http://schemas.microsoft.com/office/drawing/2015/10/21/chartex" xmlns:cx3="http://schemas.microsoft.com/office/drawing/2016/5/9/chartex" xmlns:cx4="http://schemas.microsoft.com/office/drawing/2016/5/10/chartex" xmlns:cx5="http://schemas.microsoft.com/office/drawing/2016/5/11/chartex" xmlns:cx6="http://schemas.microsoft.com/office/drawing/2016/5/12/chartex" xmlns:cx7="http://schemas.microsoft.com/office/drawing/2016/5/13/chartex" xmlns:cx8="http://schemas.microsoft.com/office/drawing/2016/5/14/chartex" xmlns:mc="http://schemas.openxmlformats.org/markup-compatibility/2006" xmlns:aink="http://schemas.microsoft.com/office/drawing/2016/ink" xmlns:am3d="http://schemas.microsoft.com/office/drawing/2017/model3d" xmlns:o="urn:schemas-microsoft-com:office:office" xmlns:r="http://schemas.openxmlformats.org/officeDocument/2006/relationships" xmlns:m="http://schemas.openxmlformats.org/officeDocument/2006/math" xmlns:v="urn:schemas-microsoft-com:vml" xmlns:wp14="http://schemas.microsoft.com/office/word/2010/wordprocessingDrawing" xmlns:wp="http://schemas.openxmlformats.org/drawingml/2006/wordprocessingDrawing" xmlns:w10="urn:schemas-microsoft-com:office:word" xmlns:w="http://schemas.openxmlformats.org/wordprocessingml/2006/main" xmlns:w14="http://schemas.microsoft.com/office/word/2010/wordml" xmlns:w15="http://schemas.microsoft.com/office/word/2012/wordml" xmlns:w16cid="http://schemas.microsoft.com/office/word/2016/wordml/cid" xmlns:w16se="http://schemas.microsoft.com/office/word/2015/wordml/symex" xmlns:wpg="http://schemas.microsoft.com/office/word/2010/wordprocessingGroup" xmlns:wpi="http://schemas.microsoft.com/office/word/2010/wordprocessingInk" xmlns:wne="http://schemas.microsoft.com/office/word/2006/wordml" xmlns:wps="http://schemas.microsoft.com/office/word/2010/wordprocessingShape" mc:Ignorable="w14 w15 w16se w16cid wp14">
   <w:endnote w:type="separator" w:id="-1">
     <w:p>
       <w:r>
@@ -1536,7 +1671,7 @@
 </file>
 
 <file path=word/footer1.xml><?xml version="1.0" encoding="utf-8"?>
-<w:ftr xmlns:wpc="http://schemas.microsoft.com/office/word/2010/wordprocessingCanvas" xmlns:cx="http://schemas.microsoft.com/office/drawing/2014/chartex" xmlns:cx1="http://schemas.microsoft.com/office/drawing/2015/9/8/chartex" xmlns:cx2="http://schemas.microsoft.com/office/drawing/2015/10/21/chartex" xmlns:cx3="http://schemas.microsoft.com/office/drawing/2016/5/9/chartex" xmlns:cx4="http://schemas.microsoft.com/office/drawing/2016/5/10/chartex" xmlns:cx5="http://schemas.microsoft.com/office/drawing/2016/5/11/chartex" xmlns:cx6="http://schemas.microsoft.com/office/drawing/2016/5/12/chartex" xmlns:cx7="http://schemas.microsoft.com/office/drawing/2016/5/13/chartex" xmlns:cx8="http://schemas.microsoft.com/office/drawing/2016/5/14/chartex" xmlns:mc="http://schemas.openxmlformats.org/markup-compatibility/2006" xmlns:aink="http://schemas.microsoft.com/office/drawing/2016/ink" xmlns:am3d="http://schemas.microsoft.com/office/drawing/2017/model3d" xmlns:o="urn:schemas-microsoft-com:office:office" xmlns:r="http://schemas.openxmlformats.org/officeDocument/2006/relationships" xmlns:m="http://schemas.openxmlformats.org/officeDocument/2006/math" xmlns:v="urn:schemas-microsoft-com:vml" xmlns:wp14="http://schemas.microsoft.com/office/word/2010/wordprocessingDrawing" xmlns:wp="http://schemas.openxmlformats.org/drawingml/2006/wordprocessingDrawing" xmlns:w10="urn:schemas-microsoft-com:office:word" xmlns:w="http://schemas.openxmlformats.org/wordprocessingml/2006/main" xmlns:w14="http://schemas.microsoft.com/office/word/2010/wordml" xmlns:w15="http://schemas.microsoft.com/office/word/2012/wordml" xmlns:w16cex="http://schemas.microsoft.com/office/word/2018/wordml/cex" xmlns:w16cid="http://schemas.microsoft.com/office/word/2016/wordml/cid" xmlns:w16="http://schemas.microsoft.com/office/word/2018/wordml" xmlns:w16se="http://schemas.microsoft.com/office/word/2015/wordml/symex" xmlns:wpg="http://schemas.microsoft.com/office/word/2010/wordprocessingGroup" xmlns:wpi="http://schemas.microsoft.com/office/word/2010/wordprocessingInk" xmlns:wne="http://schemas.microsoft.com/office/word/2006/wordml" xmlns:wps="http://schemas.microsoft.com/office/word/2010/wordprocessingShape" mc:Ignorable="w14 w15 w16se w16cid w16 w16cex wp14">
+<w:ftr xmlns:wpc="http://schemas.microsoft.com/office/word/2010/wordprocessingCanvas" xmlns:cx="http://schemas.microsoft.com/office/drawing/2014/chartex" xmlns:cx1="http://schemas.microsoft.com/office/drawing/2015/9/8/chartex" xmlns:cx2="http://schemas.microsoft.com/office/drawing/2015/10/21/chartex" xmlns:cx3="http://schemas.microsoft.com/office/drawing/2016/5/9/chartex" xmlns:cx4="http://schemas.microsoft.com/office/drawing/2016/5/10/chartex" xmlns:cx5="http://schemas.microsoft.com/office/drawing/2016/5/11/chartex" xmlns:cx6="http://schemas.microsoft.com/office/drawing/2016/5/12/chartex" xmlns:cx7="http://schemas.microsoft.com/office/drawing/2016/5/13/chartex" xmlns:cx8="http://schemas.microsoft.com/office/drawing/2016/5/14/chartex" xmlns:mc="http://schemas.openxmlformats.org/markup-compatibility/2006" xmlns:aink="http://schemas.microsoft.com/office/drawing/2016/ink" xmlns:am3d="http://schemas.microsoft.com/office/drawing/2017/model3d" xmlns:o="urn:schemas-microsoft-com:office:office" xmlns:r="http://schemas.openxmlformats.org/officeDocument/2006/relationships" xmlns:m="http://schemas.openxmlformats.org/officeDocument/2006/math" xmlns:v="urn:schemas-microsoft-com:vml" xmlns:wp14="http://schemas.microsoft.com/office/word/2010/wordprocessingDrawing" xmlns:wp="http://schemas.openxmlformats.org/drawingml/2006/wordprocessingDrawing" xmlns:w10="urn:schemas-microsoft-com:office:word" xmlns:w="http://schemas.openxmlformats.org/wordprocessingml/2006/main" xmlns:w14="http://schemas.microsoft.com/office/word/2010/wordml" xmlns:w15="http://schemas.microsoft.com/office/word/2012/wordml" xmlns:w16cid="http://schemas.microsoft.com/office/word/2016/wordml/cid" xmlns:w16se="http://schemas.microsoft.com/office/word/2015/wordml/symex" xmlns:wpg="http://schemas.microsoft.com/office/word/2010/wordprocessingGroup" xmlns:wpi="http://schemas.microsoft.com/office/word/2010/wordprocessingInk" xmlns:wne="http://schemas.microsoft.com/office/word/2006/wordml" xmlns:wps="http://schemas.microsoft.com/office/word/2010/wordprocessingShape" mc:Ignorable="w14 w15 w16se w16cid wp14">
   <w:p>
     <w:pPr>
       <w:pStyle w:val="Footer"/>
@@ -1546,7 +1681,7 @@
 </file>
 
 <file path=word/footer2.xml><?xml version="1.0" encoding="utf-8"?>
-<w:ftr xmlns:wpc="http://schemas.microsoft.com/office/word/2010/wordprocessingCanvas" xmlns:cx="http://schemas.microsoft.com/office/drawing/2014/chartex" xmlns:cx1="http://schemas.microsoft.com/office/drawing/2015/9/8/chartex" xmlns:cx2="http://schemas.microsoft.com/office/drawing/2015/10/21/chartex" xmlns:cx3="http://schemas.microsoft.com/office/drawing/2016/5/9/chartex" xmlns:cx4="http://schemas.microsoft.com/office/drawing/2016/5/10/chartex" xmlns:cx5="http://schemas.microsoft.com/office/drawing/2016/5/11/chartex" xmlns:cx6="http://schemas.microsoft.com/office/drawing/2016/5/12/chartex" xmlns:cx7="http://schemas.microsoft.com/office/drawing/2016/5/13/chartex" xmlns:cx8="http://schemas.microsoft.com/office/drawing/2016/5/14/chartex" xmlns:mc="http://schemas.openxmlformats.org/markup-compatibility/2006" xmlns:aink="http://schemas.microsoft.com/office/drawing/2016/ink" xmlns:am3d="http://schemas.microsoft.com/office/drawing/2017/model3d" xmlns:o="urn:schemas-microsoft-com:office:office" xmlns:r="http://schemas.openxmlformats.org/officeDocument/2006/relationships" xmlns:m="http://schemas.openxmlformats.org/officeDocument/2006/math" xmlns:v="urn:schemas-microsoft-com:vml" xmlns:wp14="http://schemas.microsoft.com/office/word/2010/wordprocessingDrawing" xmlns:wp="http://schemas.openxmlformats.org/drawingml/2006/wordprocessingDrawing" xmlns:w10="urn:schemas-microsoft-com:office:word" xmlns:w="http://schemas.openxmlformats.org/wordprocessingml/2006/main" xmlns:w14="http://schemas.microsoft.com/office/word/2010/wordml" xmlns:w15="http://schemas.microsoft.com/office/word/2012/wordml" xmlns:w16cex="http://schemas.microsoft.com/office/word/2018/wordml/cex" xmlns:w16cid="http://schemas.microsoft.com/office/word/2016/wordml/cid" xmlns:w16="http://schemas.microsoft.com/office/word/2018/wordml" xmlns:w16se="http://schemas.microsoft.com/office/word/2015/wordml/symex" xmlns:wpg="http://schemas.microsoft.com/office/word/2010/wordprocessingGroup" xmlns:wpi="http://schemas.microsoft.com/office/word/2010/wordprocessingInk" xmlns:wne="http://schemas.microsoft.com/office/word/2006/wordml" xmlns:wps="http://schemas.microsoft.com/office/word/2010/wordprocessingShape" mc:Ignorable="w14 w15 w16se w16cid w16 w16cex wp14">
+<w:ftr xmlns:wpc="http://schemas.microsoft.com/office/word/2010/wordprocessingCanvas" xmlns:cx="http://schemas.microsoft.com/office/drawing/2014/chartex" xmlns:cx1="http://schemas.microsoft.com/office/drawing/2015/9/8/chartex" xmlns:cx2="http://schemas.microsoft.com/office/drawing/2015/10/21/chartex" xmlns:cx3="http://schemas.microsoft.com/office/drawing/2016/5/9/chartex" xmlns:cx4="http://schemas.microsoft.com/office/drawing/2016/5/10/chartex" xmlns:cx5="http://schemas.microsoft.com/office/drawing/2016/5/11/chartex" xmlns:cx6="http://schemas.microsoft.com/office/drawing/2016/5/12/chartex" xmlns:cx7="http://schemas.microsoft.com/office/drawing/2016/5/13/chartex" xmlns:cx8="http://schemas.microsoft.com/office/drawing/2016/5/14/chartex" xmlns:mc="http://schemas.openxmlformats.org/markup-compatibility/2006" xmlns:aink="http://schemas.microsoft.com/office/drawing/2016/ink" xmlns:am3d="http://schemas.microsoft.com/office/drawing/2017/model3d" xmlns:o="urn:schemas-microsoft-com:office:office" xmlns:r="http://schemas.openxmlformats.org/officeDocument/2006/relationships" xmlns:m="http://schemas.openxmlformats.org/officeDocument/2006/math" xmlns:v="urn:schemas-microsoft-com:vml" xmlns:wp14="http://schemas.microsoft.com/office/word/2010/wordprocessingDrawing" xmlns:wp="http://schemas.openxmlformats.org/drawingml/2006/wordprocessingDrawing" xmlns:w10="urn:schemas-microsoft-com:office:word" xmlns:w="http://schemas.openxmlformats.org/wordprocessingml/2006/main" xmlns:w14="http://schemas.microsoft.com/office/word/2010/wordml" xmlns:w15="http://schemas.microsoft.com/office/word/2012/wordml" xmlns:w16cid="http://schemas.microsoft.com/office/word/2016/wordml/cid" xmlns:w16se="http://schemas.microsoft.com/office/word/2015/wordml/symex" xmlns:wpg="http://schemas.microsoft.com/office/word/2010/wordprocessingGroup" xmlns:wpi="http://schemas.microsoft.com/office/word/2010/wordprocessingInk" xmlns:wne="http://schemas.microsoft.com/office/word/2006/wordml" xmlns:wps="http://schemas.microsoft.com/office/word/2010/wordprocessingShape" mc:Ignorable="w14 w15 w16se w16cid wp14">
   <w:tbl>
     <w:tblPr>
       <w:tblW w:w="11013" w:type="dxa"/>
@@ -1611,13 +1746,23 @@
               <w:szCs w:val="16"/>
             </w:rPr>
           </w:pPr>
+          <w:proofErr w:type="spellStart"/>
           <w:r>
             <w:rPr>
               <w:rFonts w:ascii="Arial" w:hAnsi="Arial" w:cs="Arial"/>
               <w:sz w:val="16"/>
               <w:szCs w:val="16"/>
             </w:rPr>
-            <w:t xml:space="preserve">Safetech Project No: </w:t>
+            <w:t>Safetech</w:t>
+          </w:r>
+          <w:proofErr w:type="spellEnd"/>
+          <w:r>
+            <w:rPr>
+              <w:rFonts w:ascii="Arial" w:hAnsi="Arial" w:cs="Arial"/>
+              <w:sz w:val="16"/>
+              <w:szCs w:val="16"/>
+            </w:rPr>
+            <w:t xml:space="preserve"> Project No: </w:t>
           </w:r>
           <w:r>
             <w:rPr>
@@ -1772,7 +1917,7 @@
 </file>
 
 <file path=word/footer3.xml><?xml version="1.0" encoding="utf-8"?>
-<w:ftr xmlns:wpc="http://schemas.microsoft.com/office/word/2010/wordprocessingCanvas" xmlns:cx="http://schemas.microsoft.com/office/drawing/2014/chartex" xmlns:cx1="http://schemas.microsoft.com/office/drawing/2015/9/8/chartex" xmlns:cx2="http://schemas.microsoft.com/office/drawing/2015/10/21/chartex" xmlns:cx3="http://schemas.microsoft.com/office/drawing/2016/5/9/chartex" xmlns:cx4="http://schemas.microsoft.com/office/drawing/2016/5/10/chartex" xmlns:cx5="http://schemas.microsoft.com/office/drawing/2016/5/11/chartex" xmlns:cx6="http://schemas.microsoft.com/office/drawing/2016/5/12/chartex" xmlns:cx7="http://schemas.microsoft.com/office/drawing/2016/5/13/chartex" xmlns:cx8="http://schemas.microsoft.com/office/drawing/2016/5/14/chartex" xmlns:mc="http://schemas.openxmlformats.org/markup-compatibility/2006" xmlns:aink="http://schemas.microsoft.com/office/drawing/2016/ink" xmlns:am3d="http://schemas.microsoft.com/office/drawing/2017/model3d" xmlns:o="urn:schemas-microsoft-com:office:office" xmlns:r="http://schemas.openxmlformats.org/officeDocument/2006/relationships" xmlns:m="http://schemas.openxmlformats.org/officeDocument/2006/math" xmlns:v="urn:schemas-microsoft-com:vml" xmlns:wp14="http://schemas.microsoft.com/office/word/2010/wordprocessingDrawing" xmlns:wp="http://schemas.openxmlformats.org/drawingml/2006/wordprocessingDrawing" xmlns:w10="urn:schemas-microsoft-com:office:word" xmlns:w="http://schemas.openxmlformats.org/wordprocessingml/2006/main" xmlns:w14="http://schemas.microsoft.com/office/word/2010/wordml" xmlns:w15="http://schemas.microsoft.com/office/word/2012/wordml" xmlns:w16cex="http://schemas.microsoft.com/office/word/2018/wordml/cex" xmlns:w16cid="http://schemas.microsoft.com/office/word/2016/wordml/cid" xmlns:w16="http://schemas.microsoft.com/office/word/2018/wordml" xmlns:w16se="http://schemas.microsoft.com/office/word/2015/wordml/symex" xmlns:wpg="http://schemas.microsoft.com/office/word/2010/wordprocessingGroup" xmlns:wpi="http://schemas.microsoft.com/office/word/2010/wordprocessingInk" xmlns:wne="http://schemas.microsoft.com/office/word/2006/wordml" xmlns:wps="http://schemas.microsoft.com/office/word/2010/wordprocessingShape" mc:Ignorable="w14 w15 w16se w16cid w16 w16cex wp14">
+<w:ftr xmlns:wpc="http://schemas.microsoft.com/office/word/2010/wordprocessingCanvas" xmlns:cx="http://schemas.microsoft.com/office/drawing/2014/chartex" xmlns:cx1="http://schemas.microsoft.com/office/drawing/2015/9/8/chartex" xmlns:cx2="http://schemas.microsoft.com/office/drawing/2015/10/21/chartex" xmlns:cx3="http://schemas.microsoft.com/office/drawing/2016/5/9/chartex" xmlns:cx4="http://schemas.microsoft.com/office/drawing/2016/5/10/chartex" xmlns:cx5="http://schemas.microsoft.com/office/drawing/2016/5/11/chartex" xmlns:cx6="http://schemas.microsoft.com/office/drawing/2016/5/12/chartex" xmlns:cx7="http://schemas.microsoft.com/office/drawing/2016/5/13/chartex" xmlns:cx8="http://schemas.microsoft.com/office/drawing/2016/5/14/chartex" xmlns:mc="http://schemas.openxmlformats.org/markup-compatibility/2006" xmlns:aink="http://schemas.microsoft.com/office/drawing/2016/ink" xmlns:am3d="http://schemas.microsoft.com/office/drawing/2017/model3d" xmlns:o="urn:schemas-microsoft-com:office:office" xmlns:r="http://schemas.openxmlformats.org/officeDocument/2006/relationships" xmlns:m="http://schemas.openxmlformats.org/officeDocument/2006/math" xmlns:v="urn:schemas-microsoft-com:vml" xmlns:wp14="http://schemas.microsoft.com/office/word/2010/wordprocessingDrawing" xmlns:wp="http://schemas.openxmlformats.org/drawingml/2006/wordprocessingDrawing" xmlns:w10="urn:schemas-microsoft-com:office:word" xmlns:w="http://schemas.openxmlformats.org/wordprocessingml/2006/main" xmlns:w14="http://schemas.microsoft.com/office/word/2010/wordml" xmlns:w15="http://schemas.microsoft.com/office/word/2012/wordml" xmlns:w16cid="http://schemas.microsoft.com/office/word/2016/wordml/cid" xmlns:w16se="http://schemas.microsoft.com/office/word/2015/wordml/symex" xmlns:wpg="http://schemas.microsoft.com/office/word/2010/wordprocessingGroup" xmlns:wpi="http://schemas.microsoft.com/office/word/2010/wordprocessingInk" xmlns:wne="http://schemas.microsoft.com/office/word/2006/wordml" xmlns:wps="http://schemas.microsoft.com/office/word/2010/wordprocessingShape" mc:Ignorable="w14 w15 w16se w16cid wp14">
   <w:p>
     <w:pPr>
       <w:pStyle w:val="Footer"/>
@@ -1837,7 +1982,7 @@
 </file>
 
 <file path=word/footer4.xml><?xml version="1.0" encoding="utf-8"?>
-<w:ftr xmlns:wpc="http://schemas.microsoft.com/office/word/2010/wordprocessingCanvas" xmlns:cx="http://schemas.microsoft.com/office/drawing/2014/chartex" xmlns:cx1="http://schemas.microsoft.com/office/drawing/2015/9/8/chartex" xmlns:cx2="http://schemas.microsoft.com/office/drawing/2015/10/21/chartex" xmlns:cx3="http://schemas.microsoft.com/office/drawing/2016/5/9/chartex" xmlns:cx4="http://schemas.microsoft.com/office/drawing/2016/5/10/chartex" xmlns:cx5="http://schemas.microsoft.com/office/drawing/2016/5/11/chartex" xmlns:cx6="http://schemas.microsoft.com/office/drawing/2016/5/12/chartex" xmlns:cx7="http://schemas.microsoft.com/office/drawing/2016/5/13/chartex" xmlns:cx8="http://schemas.microsoft.com/office/drawing/2016/5/14/chartex" xmlns:mc="http://schemas.openxmlformats.org/markup-compatibility/2006" xmlns:aink="http://schemas.microsoft.com/office/drawing/2016/ink" xmlns:am3d="http://schemas.microsoft.com/office/drawing/2017/model3d" xmlns:o="urn:schemas-microsoft-com:office:office" xmlns:r="http://schemas.openxmlformats.org/officeDocument/2006/relationships" xmlns:m="http://schemas.openxmlformats.org/officeDocument/2006/math" xmlns:v="urn:schemas-microsoft-com:vml" xmlns:wp14="http://schemas.microsoft.com/office/word/2010/wordprocessingDrawing" xmlns:wp="http://schemas.openxmlformats.org/drawingml/2006/wordprocessingDrawing" xmlns:w10="urn:schemas-microsoft-com:office:word" xmlns:w="http://schemas.openxmlformats.org/wordprocessingml/2006/main" xmlns:w14="http://schemas.microsoft.com/office/word/2010/wordml" xmlns:w15="http://schemas.microsoft.com/office/word/2012/wordml" xmlns:w16cex="http://schemas.microsoft.com/office/word/2018/wordml/cex" xmlns:w16cid="http://schemas.microsoft.com/office/word/2016/wordml/cid" xmlns:w16="http://schemas.microsoft.com/office/word/2018/wordml" xmlns:w16se="http://schemas.microsoft.com/office/word/2015/wordml/symex" xmlns:wpg="http://schemas.microsoft.com/office/word/2010/wordprocessingGroup" xmlns:wpi="http://schemas.microsoft.com/office/word/2010/wordprocessingInk" xmlns:wne="http://schemas.microsoft.com/office/word/2006/wordml" xmlns:wps="http://schemas.microsoft.com/office/word/2010/wordprocessingShape" mc:Ignorable="w14 w15 w16se w16cid w16 w16cex wp14">
+<w:ftr xmlns:wpc="http://schemas.microsoft.com/office/word/2010/wordprocessingCanvas" xmlns:cx="http://schemas.microsoft.com/office/drawing/2014/chartex" xmlns:cx1="http://schemas.microsoft.com/office/drawing/2015/9/8/chartex" xmlns:cx2="http://schemas.microsoft.com/office/drawing/2015/10/21/chartex" xmlns:cx3="http://schemas.microsoft.com/office/drawing/2016/5/9/chartex" xmlns:cx4="http://schemas.microsoft.com/office/drawing/2016/5/10/chartex" xmlns:cx5="http://schemas.microsoft.com/office/drawing/2016/5/11/chartex" xmlns:cx6="http://schemas.microsoft.com/office/drawing/2016/5/12/chartex" xmlns:cx7="http://schemas.microsoft.com/office/drawing/2016/5/13/chartex" xmlns:cx8="http://schemas.microsoft.com/office/drawing/2016/5/14/chartex" xmlns:mc="http://schemas.openxmlformats.org/markup-compatibility/2006" xmlns:aink="http://schemas.microsoft.com/office/drawing/2016/ink" xmlns:am3d="http://schemas.microsoft.com/office/drawing/2017/model3d" xmlns:o="urn:schemas-microsoft-com:office:office" xmlns:r="http://schemas.openxmlformats.org/officeDocument/2006/relationships" xmlns:m="http://schemas.openxmlformats.org/officeDocument/2006/math" xmlns:v="urn:schemas-microsoft-com:vml" xmlns:wp14="http://schemas.microsoft.com/office/word/2010/wordprocessingDrawing" xmlns:wp="http://schemas.openxmlformats.org/drawingml/2006/wordprocessingDrawing" xmlns:w10="urn:schemas-microsoft-com:office:word" xmlns:w="http://schemas.openxmlformats.org/wordprocessingml/2006/main" xmlns:w14="http://schemas.microsoft.com/office/word/2010/wordml" xmlns:w15="http://schemas.microsoft.com/office/word/2012/wordml" xmlns:w16cid="http://schemas.microsoft.com/office/word/2016/wordml/cid" xmlns:w16se="http://schemas.microsoft.com/office/word/2015/wordml/symex" xmlns:wpg="http://schemas.microsoft.com/office/word/2010/wordprocessingGroup" xmlns:wpi="http://schemas.microsoft.com/office/word/2010/wordprocessingInk" xmlns:wne="http://schemas.microsoft.com/office/word/2006/wordml" xmlns:wps="http://schemas.microsoft.com/office/word/2010/wordprocessingShape" mc:Ignorable="w14 w15 w16se w16cid wp14">
   <w:p>
     <w:pPr>
       <w:pStyle w:val="Footer"/>
@@ -1849,7 +1994,7 @@
 </file>
 
 <file path=word/footer5.xml><?xml version="1.0" encoding="utf-8"?>
-<w:ftr xmlns:wpc="http://schemas.microsoft.com/office/word/2010/wordprocessingCanvas" xmlns:cx="http://schemas.microsoft.com/office/drawing/2014/chartex" xmlns:cx1="http://schemas.microsoft.com/office/drawing/2015/9/8/chartex" xmlns:cx2="http://schemas.microsoft.com/office/drawing/2015/10/21/chartex" xmlns:cx3="http://schemas.microsoft.com/office/drawing/2016/5/9/chartex" xmlns:cx4="http://schemas.microsoft.com/office/drawing/2016/5/10/chartex" xmlns:cx5="http://schemas.microsoft.com/office/drawing/2016/5/11/chartex" xmlns:cx6="http://schemas.microsoft.com/office/drawing/2016/5/12/chartex" xmlns:cx7="http://schemas.microsoft.com/office/drawing/2016/5/13/chartex" xmlns:cx8="http://schemas.microsoft.com/office/drawing/2016/5/14/chartex" xmlns:mc="http://schemas.openxmlformats.org/markup-compatibility/2006" xmlns:aink="http://schemas.microsoft.com/office/drawing/2016/ink" xmlns:am3d="http://schemas.microsoft.com/office/drawing/2017/model3d" xmlns:o="urn:schemas-microsoft-com:office:office" xmlns:r="http://schemas.openxmlformats.org/officeDocument/2006/relationships" xmlns:m="http://schemas.openxmlformats.org/officeDocument/2006/math" xmlns:v="urn:schemas-microsoft-com:vml" xmlns:wp14="http://schemas.microsoft.com/office/word/2010/wordprocessingDrawing" xmlns:wp="http://schemas.openxmlformats.org/drawingml/2006/wordprocessingDrawing" xmlns:w10="urn:schemas-microsoft-com:office:word" xmlns:w="http://schemas.openxmlformats.org/wordprocessingml/2006/main" xmlns:w14="http://schemas.microsoft.com/office/word/2010/wordml" xmlns:w15="http://schemas.microsoft.com/office/word/2012/wordml" xmlns:w16cex="http://schemas.microsoft.com/office/word/2018/wordml/cex" xmlns:w16cid="http://schemas.microsoft.com/office/word/2016/wordml/cid" xmlns:w16="http://schemas.microsoft.com/office/word/2018/wordml" xmlns:w16se="http://schemas.microsoft.com/office/word/2015/wordml/symex" xmlns:wpg="http://schemas.microsoft.com/office/word/2010/wordprocessingGroup" xmlns:wpi="http://schemas.microsoft.com/office/word/2010/wordprocessingInk" xmlns:wne="http://schemas.microsoft.com/office/word/2006/wordml" xmlns:wps="http://schemas.microsoft.com/office/word/2010/wordprocessingShape" mc:Ignorable="w14 w15 w16se w16cid w16 w16cex wp14">
+<w:ftr xmlns:wpc="http://schemas.microsoft.com/office/word/2010/wordprocessingCanvas" xmlns:cx="http://schemas.microsoft.com/office/drawing/2014/chartex" xmlns:cx1="http://schemas.microsoft.com/office/drawing/2015/9/8/chartex" xmlns:cx2="http://schemas.microsoft.com/office/drawing/2015/10/21/chartex" xmlns:cx3="http://schemas.microsoft.com/office/drawing/2016/5/9/chartex" xmlns:cx4="http://schemas.microsoft.com/office/drawing/2016/5/10/chartex" xmlns:cx5="http://schemas.microsoft.com/office/drawing/2016/5/11/chartex" xmlns:cx6="http://schemas.microsoft.com/office/drawing/2016/5/12/chartex" xmlns:cx7="http://schemas.microsoft.com/office/drawing/2016/5/13/chartex" xmlns:cx8="http://schemas.microsoft.com/office/drawing/2016/5/14/chartex" xmlns:mc="http://schemas.openxmlformats.org/markup-compatibility/2006" xmlns:aink="http://schemas.microsoft.com/office/drawing/2016/ink" xmlns:am3d="http://schemas.microsoft.com/office/drawing/2017/model3d" xmlns:o="urn:schemas-microsoft-com:office:office" xmlns:r="http://schemas.openxmlformats.org/officeDocument/2006/relationships" xmlns:m="http://schemas.openxmlformats.org/officeDocument/2006/math" xmlns:v="urn:schemas-microsoft-com:vml" xmlns:wp14="http://schemas.microsoft.com/office/word/2010/wordprocessingDrawing" xmlns:wp="http://schemas.openxmlformats.org/drawingml/2006/wordprocessingDrawing" xmlns:w10="urn:schemas-microsoft-com:office:word" xmlns:w="http://schemas.openxmlformats.org/wordprocessingml/2006/main" xmlns:w14="http://schemas.microsoft.com/office/word/2010/wordml" xmlns:w15="http://schemas.microsoft.com/office/word/2012/wordml" xmlns:w16cid="http://schemas.microsoft.com/office/word/2016/wordml/cid" xmlns:w16se="http://schemas.microsoft.com/office/word/2015/wordml/symex" xmlns:wpg="http://schemas.microsoft.com/office/word/2010/wordprocessingGroup" xmlns:wpi="http://schemas.microsoft.com/office/word/2010/wordprocessingInk" xmlns:wne="http://schemas.microsoft.com/office/word/2006/wordml" xmlns:wps="http://schemas.microsoft.com/office/word/2010/wordprocessingShape" mc:Ignorable="w14 w15 w16se w16cid wp14">
   <w:p>
     <w:pPr>
       <w:pStyle w:val="Footer"/>
@@ -1860,7 +2005,7 @@
 </file>
 
 <file path=word/footnotes.xml><?xml version="1.0" encoding="utf-8"?>
-<w:footnotes xmlns:wpc="http://schemas.microsoft.com/office/word/2010/wordprocessingCanvas" xmlns:cx="http://schemas.microsoft.com/office/drawing/2014/chartex" xmlns:cx1="http://schemas.microsoft.com/office/drawing/2015/9/8/chartex" xmlns:cx2="http://schemas.microsoft.com/office/drawing/2015/10/21/chartex" xmlns:cx3="http://schemas.microsoft.com/office/drawing/2016/5/9/chartex" xmlns:cx4="http://schemas.microsoft.com/office/drawing/2016/5/10/chartex" xmlns:cx5="http://schemas.microsoft.com/office/drawing/2016/5/11/chartex" xmlns:cx6="http://schemas.microsoft.com/office/drawing/2016/5/12/chartex" xmlns:cx7="http://schemas.microsoft.com/office/drawing/2016/5/13/chartex" xmlns:cx8="http://schemas.microsoft.com/office/drawing/2016/5/14/chartex" xmlns:mc="http://schemas.openxmlformats.org/markup-compatibility/2006" xmlns:aink="http://schemas.microsoft.com/office/drawing/2016/ink" xmlns:am3d="http://schemas.microsoft.com/office/drawing/2017/model3d" xmlns:o="urn:schemas-microsoft-com:office:office" xmlns:r="http://schemas.openxmlformats.org/officeDocument/2006/relationships" xmlns:m="http://schemas.openxmlformats.org/officeDocument/2006/math" xmlns:v="urn:schemas-microsoft-com:vml" xmlns:wp14="http://schemas.microsoft.com/office/word/2010/wordprocessingDrawing" xmlns:wp="http://schemas.openxmlformats.org/drawingml/2006/wordprocessingDrawing" xmlns:w10="urn:schemas-microsoft-com:office:word" xmlns:w="http://schemas.openxmlformats.org/wordprocessingml/2006/main" xmlns:w14="http://schemas.microsoft.com/office/word/2010/wordml" xmlns:w15="http://schemas.microsoft.com/office/word/2012/wordml" xmlns:w16cex="http://schemas.microsoft.com/office/word/2018/wordml/cex" xmlns:w16cid="http://schemas.microsoft.com/office/word/2016/wordml/cid" xmlns:w16="http://schemas.microsoft.com/office/word/2018/wordml" xmlns:w16se="http://schemas.microsoft.com/office/word/2015/wordml/symex" xmlns:wpg="http://schemas.microsoft.com/office/word/2010/wordprocessingGroup" xmlns:wpi="http://schemas.microsoft.com/office/word/2010/wordprocessingInk" xmlns:wne="http://schemas.microsoft.com/office/word/2006/wordml" xmlns:wps="http://schemas.microsoft.com/office/word/2010/wordprocessingShape" mc:Ignorable="w14 w15 w16se w16cid w16 w16cex wp14">
+<w:footnotes xmlns:wpc="http://schemas.microsoft.com/office/word/2010/wordprocessingCanvas" xmlns:cx="http://schemas.microsoft.com/office/drawing/2014/chartex" xmlns:cx1="http://schemas.microsoft.com/office/drawing/2015/9/8/chartex" xmlns:cx2="http://schemas.microsoft.com/office/drawing/2015/10/21/chartex" xmlns:cx3="http://schemas.microsoft.com/office/drawing/2016/5/9/chartex" xmlns:cx4="http://schemas.microsoft.com/office/drawing/2016/5/10/chartex" xmlns:cx5="http://schemas.microsoft.com/office/drawing/2016/5/11/chartex" xmlns:cx6="http://schemas.microsoft.com/office/drawing/2016/5/12/chartex" xmlns:cx7="http://schemas.microsoft.com/office/drawing/2016/5/13/chartex" xmlns:cx8="http://schemas.microsoft.com/office/drawing/2016/5/14/chartex" xmlns:mc="http://schemas.openxmlformats.org/markup-compatibility/2006" xmlns:aink="http://schemas.microsoft.com/office/drawing/2016/ink" xmlns:am3d="http://schemas.microsoft.com/office/drawing/2017/model3d" xmlns:o="urn:schemas-microsoft-com:office:office" xmlns:r="http://schemas.openxmlformats.org/officeDocument/2006/relationships" xmlns:m="http://schemas.openxmlformats.org/officeDocument/2006/math" xmlns:v="urn:schemas-microsoft-com:vml" xmlns:wp14="http://schemas.microsoft.com/office/word/2010/wordprocessingDrawing" xmlns:wp="http://schemas.openxmlformats.org/drawingml/2006/wordprocessingDrawing" xmlns:w10="urn:schemas-microsoft-com:office:word" xmlns:w="http://schemas.openxmlformats.org/wordprocessingml/2006/main" xmlns:w14="http://schemas.microsoft.com/office/word/2010/wordml" xmlns:w15="http://schemas.microsoft.com/office/word/2012/wordml" xmlns:w16cid="http://schemas.microsoft.com/office/word/2016/wordml/cid" xmlns:w16se="http://schemas.microsoft.com/office/word/2015/wordml/symex" xmlns:wpg="http://schemas.microsoft.com/office/word/2010/wordprocessingGroup" xmlns:wpi="http://schemas.microsoft.com/office/word/2010/wordprocessingInk" xmlns:wne="http://schemas.microsoft.com/office/word/2006/wordml" xmlns:wps="http://schemas.microsoft.com/office/word/2010/wordprocessingShape" mc:Ignorable="w14 w15 w16se w16cid wp14">
   <w:footnote w:type="separator" w:id="-1">
     <w:p>
       <w:r>
@@ -1879,7 +2024,7 @@
 </file>
 
 <file path=word/header1.xml><?xml version="1.0" encoding="utf-8"?>
-<w:hdr xmlns:wpc="http://schemas.microsoft.com/office/word/2010/wordprocessingCanvas" xmlns:cx="http://schemas.microsoft.com/office/drawing/2014/chartex" xmlns:cx1="http://schemas.microsoft.com/office/drawing/2015/9/8/chartex" xmlns:cx2="http://schemas.microsoft.com/office/drawing/2015/10/21/chartex" xmlns:cx3="http://schemas.microsoft.com/office/drawing/2016/5/9/chartex" xmlns:cx4="http://schemas.microsoft.com/office/drawing/2016/5/10/chartex" xmlns:cx5="http://schemas.microsoft.com/office/drawing/2016/5/11/chartex" xmlns:cx6="http://schemas.microsoft.com/office/drawing/2016/5/12/chartex" xmlns:cx7="http://schemas.microsoft.com/office/drawing/2016/5/13/chartex" xmlns:cx8="http://schemas.microsoft.com/office/drawing/2016/5/14/chartex" xmlns:mc="http://schemas.openxmlformats.org/markup-compatibility/2006" xmlns:aink="http://schemas.microsoft.com/office/drawing/2016/ink" xmlns:am3d="http://schemas.microsoft.com/office/drawing/2017/model3d" xmlns:o="urn:schemas-microsoft-com:office:office" xmlns:r="http://schemas.openxmlformats.org/officeDocument/2006/relationships" xmlns:m="http://schemas.openxmlformats.org/officeDocument/2006/math" xmlns:v="urn:schemas-microsoft-com:vml" xmlns:wp14="http://schemas.microsoft.com/office/word/2010/wordprocessingDrawing" xmlns:wp="http://schemas.openxmlformats.org/drawingml/2006/wordprocessingDrawing" xmlns:w10="urn:schemas-microsoft-com:office:word" xmlns:w="http://schemas.openxmlformats.org/wordprocessingml/2006/main" xmlns:w14="http://schemas.microsoft.com/office/word/2010/wordml" xmlns:w15="http://schemas.microsoft.com/office/word/2012/wordml" xmlns:w16cex="http://schemas.microsoft.com/office/word/2018/wordml/cex" xmlns:w16cid="http://schemas.microsoft.com/office/word/2016/wordml/cid" xmlns:w16="http://schemas.microsoft.com/office/word/2018/wordml" xmlns:w16se="http://schemas.microsoft.com/office/word/2015/wordml/symex" xmlns:wpg="http://schemas.microsoft.com/office/word/2010/wordprocessingGroup" xmlns:wpi="http://schemas.microsoft.com/office/word/2010/wordprocessingInk" xmlns:wne="http://schemas.microsoft.com/office/word/2006/wordml" xmlns:wps="http://schemas.microsoft.com/office/word/2010/wordprocessingShape" mc:Ignorable="w14 w15 w16se w16cid w16 w16cex wp14">
+<w:hdr xmlns:wpc="http://schemas.microsoft.com/office/word/2010/wordprocessingCanvas" xmlns:cx="http://schemas.microsoft.com/office/drawing/2014/chartex" xmlns:cx1="http://schemas.microsoft.com/office/drawing/2015/9/8/chartex" xmlns:cx2="http://schemas.microsoft.com/office/drawing/2015/10/21/chartex" xmlns:cx3="http://schemas.microsoft.com/office/drawing/2016/5/9/chartex" xmlns:cx4="http://schemas.microsoft.com/office/drawing/2016/5/10/chartex" xmlns:cx5="http://schemas.microsoft.com/office/drawing/2016/5/11/chartex" xmlns:cx6="http://schemas.microsoft.com/office/drawing/2016/5/12/chartex" xmlns:cx7="http://schemas.microsoft.com/office/drawing/2016/5/13/chartex" xmlns:cx8="http://schemas.microsoft.com/office/drawing/2016/5/14/chartex" xmlns:mc="http://schemas.openxmlformats.org/markup-compatibility/2006" xmlns:aink="http://schemas.microsoft.com/office/drawing/2016/ink" xmlns:am3d="http://schemas.microsoft.com/office/drawing/2017/model3d" xmlns:o="urn:schemas-microsoft-com:office:office" xmlns:r="http://schemas.openxmlformats.org/officeDocument/2006/relationships" xmlns:m="http://schemas.openxmlformats.org/officeDocument/2006/math" xmlns:v="urn:schemas-microsoft-com:vml" xmlns:wp14="http://schemas.microsoft.com/office/word/2010/wordprocessingDrawing" xmlns:wp="http://schemas.openxmlformats.org/drawingml/2006/wordprocessingDrawing" xmlns:w10="urn:schemas-microsoft-com:office:word" xmlns:w="http://schemas.openxmlformats.org/wordprocessingml/2006/main" xmlns:w14="http://schemas.microsoft.com/office/word/2010/wordml" xmlns:w15="http://schemas.microsoft.com/office/word/2012/wordml" xmlns:w16cid="http://schemas.microsoft.com/office/word/2016/wordml/cid" xmlns:w16se="http://schemas.microsoft.com/office/word/2015/wordml/symex" xmlns:wpg="http://schemas.microsoft.com/office/word/2010/wordprocessingGroup" xmlns:wpi="http://schemas.microsoft.com/office/word/2010/wordprocessingInk" xmlns:wne="http://schemas.microsoft.com/office/word/2006/wordml" xmlns:wps="http://schemas.microsoft.com/office/word/2010/wordprocessingShape" mc:Ignorable="w14 w15 w16se w16cid wp14">
   <w:p>
     <w:pPr>
       <w:pStyle w:val="Header"/>
@@ -1889,7 +2034,7 @@
 </file>
 
 <file path=word/header2.xml><?xml version="1.0" encoding="utf-8"?>
-<w:hdr xmlns:wpc="http://schemas.microsoft.com/office/word/2010/wordprocessingCanvas" xmlns:cx="http://schemas.microsoft.com/office/drawing/2014/chartex" xmlns:cx1="http://schemas.microsoft.com/office/drawing/2015/9/8/chartex" xmlns:cx2="http://schemas.microsoft.com/office/drawing/2015/10/21/chartex" xmlns:cx3="http://schemas.microsoft.com/office/drawing/2016/5/9/chartex" xmlns:cx4="http://schemas.microsoft.com/office/drawing/2016/5/10/chartex" xmlns:cx5="http://schemas.microsoft.com/office/drawing/2016/5/11/chartex" xmlns:cx6="http://schemas.microsoft.com/office/drawing/2016/5/12/chartex" xmlns:cx7="http://schemas.microsoft.com/office/drawing/2016/5/13/chartex" xmlns:cx8="http://schemas.microsoft.com/office/drawing/2016/5/14/chartex" xmlns:mc="http://schemas.openxmlformats.org/markup-compatibility/2006" xmlns:aink="http://schemas.microsoft.com/office/drawing/2016/ink" xmlns:am3d="http://schemas.microsoft.com/office/drawing/2017/model3d" xmlns:o="urn:schemas-microsoft-com:office:office" xmlns:r="http://schemas.openxmlformats.org/officeDocument/2006/relationships" xmlns:m="http://schemas.openxmlformats.org/officeDocument/2006/math" xmlns:v="urn:schemas-microsoft-com:vml" xmlns:wp14="http://schemas.microsoft.com/office/word/2010/wordprocessingDrawing" xmlns:wp="http://schemas.openxmlformats.org/drawingml/2006/wordprocessingDrawing" xmlns:w10="urn:schemas-microsoft-com:office:word" xmlns:w="http://schemas.openxmlformats.org/wordprocessingml/2006/main" xmlns:w14="http://schemas.microsoft.com/office/word/2010/wordml" xmlns:w15="http://schemas.microsoft.com/office/word/2012/wordml" xmlns:w16cex="http://schemas.microsoft.com/office/word/2018/wordml/cex" xmlns:w16cid="http://schemas.microsoft.com/office/word/2016/wordml/cid" xmlns:w16="http://schemas.microsoft.com/office/word/2018/wordml" xmlns:w16se="http://schemas.microsoft.com/office/word/2015/wordml/symex" xmlns:wpg="http://schemas.microsoft.com/office/word/2010/wordprocessingGroup" xmlns:wpi="http://schemas.microsoft.com/office/word/2010/wordprocessingInk" xmlns:wne="http://schemas.microsoft.com/office/word/2006/wordml" xmlns:wps="http://schemas.microsoft.com/office/word/2010/wordprocessingShape" mc:Ignorable="w14 w15 w16se w16cid w16 w16cex wp14">
+<w:hdr xmlns:wpc="http://schemas.microsoft.com/office/word/2010/wordprocessingCanvas" xmlns:cx="http://schemas.microsoft.com/office/drawing/2014/chartex" xmlns:cx1="http://schemas.microsoft.com/office/drawing/2015/9/8/chartex" xmlns:cx2="http://schemas.microsoft.com/office/drawing/2015/10/21/chartex" xmlns:cx3="http://schemas.microsoft.com/office/drawing/2016/5/9/chartex" xmlns:cx4="http://schemas.microsoft.com/office/drawing/2016/5/10/chartex" xmlns:cx5="http://schemas.microsoft.com/office/drawing/2016/5/11/chartex" xmlns:cx6="http://schemas.microsoft.com/office/drawing/2016/5/12/chartex" xmlns:cx7="http://schemas.microsoft.com/office/drawing/2016/5/13/chartex" xmlns:cx8="http://schemas.microsoft.com/office/drawing/2016/5/14/chartex" xmlns:mc="http://schemas.openxmlformats.org/markup-compatibility/2006" xmlns:aink="http://schemas.microsoft.com/office/drawing/2016/ink" xmlns:am3d="http://schemas.microsoft.com/office/drawing/2017/model3d" xmlns:o="urn:schemas-microsoft-com:office:office" xmlns:r="http://schemas.openxmlformats.org/officeDocument/2006/relationships" xmlns:m="http://schemas.openxmlformats.org/officeDocument/2006/math" xmlns:v="urn:schemas-microsoft-com:vml" xmlns:wp14="http://schemas.microsoft.com/office/word/2010/wordprocessingDrawing" xmlns:wp="http://schemas.openxmlformats.org/drawingml/2006/wordprocessingDrawing" xmlns:w10="urn:schemas-microsoft-com:office:word" xmlns:w="http://schemas.openxmlformats.org/wordprocessingml/2006/main" xmlns:w14="http://schemas.microsoft.com/office/word/2010/wordml" xmlns:w15="http://schemas.microsoft.com/office/word/2012/wordml" xmlns:w16cid="http://schemas.microsoft.com/office/word/2016/wordml/cid" xmlns:w16se="http://schemas.microsoft.com/office/word/2015/wordml/symex" xmlns:wpg="http://schemas.microsoft.com/office/word/2010/wordprocessingGroup" xmlns:wpi="http://schemas.microsoft.com/office/word/2010/wordprocessingInk" xmlns:wne="http://schemas.microsoft.com/office/word/2006/wordml" xmlns:wps="http://schemas.microsoft.com/office/word/2010/wordprocessingShape" mc:Ignorable="w14 w15 w16se w16cid wp14">
   <w:p>
     <w:pPr>
       <w:pStyle w:val="Header"/>
@@ -1968,7 +2113,7 @@
 </file>
 
 <file path=word/header3.xml><?xml version="1.0" encoding="utf-8"?>
-<w:hdr xmlns:wpc="http://schemas.microsoft.com/office/word/2010/wordprocessingCanvas" xmlns:cx="http://schemas.microsoft.com/office/drawing/2014/chartex" xmlns:cx1="http://schemas.microsoft.com/office/drawing/2015/9/8/chartex" xmlns:cx2="http://schemas.microsoft.com/office/drawing/2015/10/21/chartex" xmlns:cx3="http://schemas.microsoft.com/office/drawing/2016/5/9/chartex" xmlns:cx4="http://schemas.microsoft.com/office/drawing/2016/5/10/chartex" xmlns:cx5="http://schemas.microsoft.com/office/drawing/2016/5/11/chartex" xmlns:cx6="http://schemas.microsoft.com/office/drawing/2016/5/12/chartex" xmlns:cx7="http://schemas.microsoft.com/office/drawing/2016/5/13/chartex" xmlns:cx8="http://schemas.microsoft.com/office/drawing/2016/5/14/chartex" xmlns:mc="http://schemas.openxmlformats.org/markup-compatibility/2006" xmlns:aink="http://schemas.microsoft.com/office/drawing/2016/ink" xmlns:am3d="http://schemas.microsoft.com/office/drawing/2017/model3d" xmlns:o="urn:schemas-microsoft-com:office:office" xmlns:r="http://schemas.openxmlformats.org/officeDocument/2006/relationships" xmlns:m="http://schemas.openxmlformats.org/officeDocument/2006/math" xmlns:v="urn:schemas-microsoft-com:vml" xmlns:wp14="http://schemas.microsoft.com/office/word/2010/wordprocessingDrawing" xmlns:wp="http://schemas.openxmlformats.org/drawingml/2006/wordprocessingDrawing" xmlns:w10="urn:schemas-microsoft-com:office:word" xmlns:w="http://schemas.openxmlformats.org/wordprocessingml/2006/main" xmlns:w14="http://schemas.microsoft.com/office/word/2010/wordml" xmlns:w15="http://schemas.microsoft.com/office/word/2012/wordml" xmlns:w16cex="http://schemas.microsoft.com/office/word/2018/wordml/cex" xmlns:w16cid="http://schemas.microsoft.com/office/word/2016/wordml/cid" xmlns:w16="http://schemas.microsoft.com/office/word/2018/wordml" xmlns:w16se="http://schemas.microsoft.com/office/word/2015/wordml/symex" xmlns:wpg="http://schemas.microsoft.com/office/word/2010/wordprocessingGroup" xmlns:wpi="http://schemas.microsoft.com/office/word/2010/wordprocessingInk" xmlns:wne="http://schemas.microsoft.com/office/word/2006/wordml" xmlns:wps="http://schemas.microsoft.com/office/word/2010/wordprocessingShape" mc:Ignorable="w14 w15 w16se w16cid w16 w16cex wp14">
+<w:hdr xmlns:wpc="http://schemas.microsoft.com/office/word/2010/wordprocessingCanvas" xmlns:cx="http://schemas.microsoft.com/office/drawing/2014/chartex" xmlns:cx1="http://schemas.microsoft.com/office/drawing/2015/9/8/chartex" xmlns:cx2="http://schemas.microsoft.com/office/drawing/2015/10/21/chartex" xmlns:cx3="http://schemas.microsoft.com/office/drawing/2016/5/9/chartex" xmlns:cx4="http://schemas.microsoft.com/office/drawing/2016/5/10/chartex" xmlns:cx5="http://schemas.microsoft.com/office/drawing/2016/5/11/chartex" xmlns:cx6="http://schemas.microsoft.com/office/drawing/2016/5/12/chartex" xmlns:cx7="http://schemas.microsoft.com/office/drawing/2016/5/13/chartex" xmlns:cx8="http://schemas.microsoft.com/office/drawing/2016/5/14/chartex" xmlns:mc="http://schemas.openxmlformats.org/markup-compatibility/2006" xmlns:aink="http://schemas.microsoft.com/office/drawing/2016/ink" xmlns:am3d="http://schemas.microsoft.com/office/drawing/2017/model3d" xmlns:o="urn:schemas-microsoft-com:office:office" xmlns:r="http://schemas.openxmlformats.org/officeDocument/2006/relationships" xmlns:m="http://schemas.openxmlformats.org/officeDocument/2006/math" xmlns:v="urn:schemas-microsoft-com:vml" xmlns:wp14="http://schemas.microsoft.com/office/word/2010/wordprocessingDrawing" xmlns:wp="http://schemas.openxmlformats.org/drawingml/2006/wordprocessingDrawing" xmlns:w10="urn:schemas-microsoft-com:office:word" xmlns:w="http://schemas.openxmlformats.org/wordprocessingml/2006/main" xmlns:w14="http://schemas.microsoft.com/office/word/2010/wordml" xmlns:w15="http://schemas.microsoft.com/office/word/2012/wordml" xmlns:w16cid="http://schemas.microsoft.com/office/word/2016/wordml/cid" xmlns:w16se="http://schemas.microsoft.com/office/word/2015/wordml/symex" xmlns:wpg="http://schemas.microsoft.com/office/word/2010/wordprocessingGroup" xmlns:wpi="http://schemas.microsoft.com/office/word/2010/wordprocessingInk" xmlns:wne="http://schemas.microsoft.com/office/word/2006/wordml" xmlns:wps="http://schemas.microsoft.com/office/word/2010/wordprocessingShape" mc:Ignorable="w14 w15 w16se w16cid wp14">
   <w:p>
     <w:pPr>
       <w:pStyle w:val="Header"/>
@@ -2033,7 +2178,7 @@
 </file>
 
 <file path=word/header4.xml><?xml version="1.0" encoding="utf-8"?>
-<w:hdr xmlns:wpc="http://schemas.microsoft.com/office/word/2010/wordprocessingCanvas" xmlns:cx="http://schemas.microsoft.com/office/drawing/2014/chartex" xmlns:cx1="http://schemas.microsoft.com/office/drawing/2015/9/8/chartex" xmlns:cx2="http://schemas.microsoft.com/office/drawing/2015/10/21/chartex" xmlns:cx3="http://schemas.microsoft.com/office/drawing/2016/5/9/chartex" xmlns:cx4="http://schemas.microsoft.com/office/drawing/2016/5/10/chartex" xmlns:cx5="http://schemas.microsoft.com/office/drawing/2016/5/11/chartex" xmlns:cx6="http://schemas.microsoft.com/office/drawing/2016/5/12/chartex" xmlns:cx7="http://schemas.microsoft.com/office/drawing/2016/5/13/chartex" xmlns:cx8="http://schemas.microsoft.com/office/drawing/2016/5/14/chartex" xmlns:mc="http://schemas.openxmlformats.org/markup-compatibility/2006" xmlns:aink="http://schemas.microsoft.com/office/drawing/2016/ink" xmlns:am3d="http://schemas.microsoft.com/office/drawing/2017/model3d" xmlns:o="urn:schemas-microsoft-com:office:office" xmlns:r="http://schemas.openxmlformats.org/officeDocument/2006/relationships" xmlns:m="http://schemas.openxmlformats.org/officeDocument/2006/math" xmlns:v="urn:schemas-microsoft-com:vml" xmlns:wp14="http://schemas.microsoft.com/office/word/2010/wordprocessingDrawing" xmlns:wp="http://schemas.openxmlformats.org/drawingml/2006/wordprocessingDrawing" xmlns:w10="urn:schemas-microsoft-com:office:word" xmlns:w="http://schemas.openxmlformats.org/wordprocessingml/2006/main" xmlns:w14="http://schemas.microsoft.com/office/word/2010/wordml" xmlns:w15="http://schemas.microsoft.com/office/word/2012/wordml" xmlns:w16cex="http://schemas.microsoft.com/office/word/2018/wordml/cex" xmlns:w16cid="http://schemas.microsoft.com/office/word/2016/wordml/cid" xmlns:w16="http://schemas.microsoft.com/office/word/2018/wordml" xmlns:w16se="http://schemas.microsoft.com/office/word/2015/wordml/symex" xmlns:wpg="http://schemas.microsoft.com/office/word/2010/wordprocessingGroup" xmlns:wpi="http://schemas.microsoft.com/office/word/2010/wordprocessingInk" xmlns:wne="http://schemas.microsoft.com/office/word/2006/wordml" xmlns:wps="http://schemas.microsoft.com/office/word/2010/wordprocessingShape" mc:Ignorable="w14 w15 w16se w16cid w16 w16cex wp14">
+<w:hdr xmlns:wpc="http://schemas.microsoft.com/office/word/2010/wordprocessingCanvas" xmlns:cx="http://schemas.microsoft.com/office/drawing/2014/chartex" xmlns:cx1="http://schemas.microsoft.com/office/drawing/2015/9/8/chartex" xmlns:cx2="http://schemas.microsoft.com/office/drawing/2015/10/21/chartex" xmlns:cx3="http://schemas.microsoft.com/office/drawing/2016/5/9/chartex" xmlns:cx4="http://schemas.microsoft.com/office/drawing/2016/5/10/chartex" xmlns:cx5="http://schemas.microsoft.com/office/drawing/2016/5/11/chartex" xmlns:cx6="http://schemas.microsoft.com/office/drawing/2016/5/12/chartex" xmlns:cx7="http://schemas.microsoft.com/office/drawing/2016/5/13/chartex" xmlns:cx8="http://schemas.microsoft.com/office/drawing/2016/5/14/chartex" xmlns:mc="http://schemas.openxmlformats.org/markup-compatibility/2006" xmlns:aink="http://schemas.microsoft.com/office/drawing/2016/ink" xmlns:am3d="http://schemas.microsoft.com/office/drawing/2017/model3d" xmlns:o="urn:schemas-microsoft-com:office:office" xmlns:r="http://schemas.openxmlformats.org/officeDocument/2006/relationships" xmlns:m="http://schemas.openxmlformats.org/officeDocument/2006/math" xmlns:v="urn:schemas-microsoft-com:vml" xmlns:wp14="http://schemas.microsoft.com/office/word/2010/wordprocessingDrawing" xmlns:wp="http://schemas.openxmlformats.org/drawingml/2006/wordprocessingDrawing" xmlns:w10="urn:schemas-microsoft-com:office:word" xmlns:w="http://schemas.openxmlformats.org/wordprocessingml/2006/main" xmlns:w14="http://schemas.microsoft.com/office/word/2010/wordml" xmlns:w15="http://schemas.microsoft.com/office/word/2012/wordml" xmlns:w16cid="http://schemas.microsoft.com/office/word/2016/wordml/cid" xmlns:w16se="http://schemas.microsoft.com/office/word/2015/wordml/symex" xmlns:wpg="http://schemas.microsoft.com/office/word/2010/wordprocessingGroup" xmlns:wpi="http://schemas.microsoft.com/office/word/2010/wordprocessingInk" xmlns:wne="http://schemas.microsoft.com/office/word/2006/wordml" xmlns:wps="http://schemas.microsoft.com/office/word/2010/wordprocessingShape" mc:Ignorable="w14 w15 w16se w16cid wp14">
   <w:p>
     <w:pPr>
       <w:pStyle w:val="Header"/>
@@ -2058,7 +2203,7 @@
 </file>
 
 <file path=word/numbering.xml><?xml version="1.0" encoding="utf-8"?>
-<w:numbering xmlns:wpc="http://schemas.microsoft.com/office/word/2010/wordprocessingCanvas" xmlns:cx="http://schemas.microsoft.com/office/drawing/2014/chartex" xmlns:cx1="http://schemas.microsoft.com/office/drawing/2015/9/8/chartex" xmlns:cx2="http://schemas.microsoft.com/office/drawing/2015/10/21/chartex" xmlns:cx3="http://schemas.microsoft.com/office/drawing/2016/5/9/chartex" xmlns:cx4="http://schemas.microsoft.com/office/drawing/2016/5/10/chartex" xmlns:cx5="http://schemas.microsoft.com/office/drawing/2016/5/11/chartex" xmlns:cx6="http://schemas.microsoft.com/office/drawing/2016/5/12/chartex" xmlns:cx7="http://schemas.microsoft.com/office/drawing/2016/5/13/chartex" xmlns:cx8="http://schemas.microsoft.com/office/drawing/2016/5/14/chartex" xmlns:mc="http://schemas.openxmlformats.org/markup-compatibility/2006" xmlns:aink="http://schemas.microsoft.com/office/drawing/2016/ink" xmlns:am3d="http://schemas.microsoft.com/office/drawing/2017/model3d" xmlns:o="urn:schemas-microsoft-com:office:office" xmlns:r="http://schemas.openxmlformats.org/officeDocument/2006/relationships" xmlns:m="http://schemas.openxmlformats.org/officeDocument/2006/math" xmlns:v="urn:schemas-microsoft-com:vml" xmlns:wp14="http://schemas.microsoft.com/office/word/2010/wordprocessingDrawing" xmlns:wp="http://schemas.openxmlformats.org/drawingml/2006/wordprocessingDrawing" xmlns:w10="urn:schemas-microsoft-com:office:word" xmlns:w="http://schemas.openxmlformats.org/wordprocessingml/2006/main" xmlns:w14="http://schemas.microsoft.com/office/word/2010/wordml" xmlns:w15="http://schemas.microsoft.com/office/word/2012/wordml" xmlns:w16cex="http://schemas.microsoft.com/office/word/2018/wordml/cex" xmlns:w16cid="http://schemas.microsoft.com/office/word/2016/wordml/cid" xmlns:w16="http://schemas.microsoft.com/office/word/2018/wordml" xmlns:w16se="http://schemas.microsoft.com/office/word/2015/wordml/symex" xmlns:wpg="http://schemas.microsoft.com/office/word/2010/wordprocessingGroup" xmlns:wpi="http://schemas.microsoft.com/office/word/2010/wordprocessingInk" xmlns:wne="http://schemas.microsoft.com/office/word/2006/wordml" xmlns:wps="http://schemas.microsoft.com/office/word/2010/wordprocessingShape" mc:Ignorable="w14 w15 w16se w16cid w16 w16cex wp14">
+<w:numbering xmlns:wpc="http://schemas.microsoft.com/office/word/2010/wordprocessingCanvas" xmlns:cx="http://schemas.microsoft.com/office/drawing/2014/chartex" xmlns:cx1="http://schemas.microsoft.com/office/drawing/2015/9/8/chartex" xmlns:cx2="http://schemas.microsoft.com/office/drawing/2015/10/21/chartex" xmlns:cx3="http://schemas.microsoft.com/office/drawing/2016/5/9/chartex" xmlns:cx4="http://schemas.microsoft.com/office/drawing/2016/5/10/chartex" xmlns:cx5="http://schemas.microsoft.com/office/drawing/2016/5/11/chartex" xmlns:cx6="http://schemas.microsoft.com/office/drawing/2016/5/12/chartex" xmlns:cx7="http://schemas.microsoft.com/office/drawing/2016/5/13/chartex" xmlns:cx8="http://schemas.microsoft.com/office/drawing/2016/5/14/chartex" xmlns:mc="http://schemas.openxmlformats.org/markup-compatibility/2006" xmlns:aink="http://schemas.microsoft.com/office/drawing/2016/ink" xmlns:am3d="http://schemas.microsoft.com/office/drawing/2017/model3d" xmlns:o="urn:schemas-microsoft-com:office:office" xmlns:r="http://schemas.openxmlformats.org/officeDocument/2006/relationships" xmlns:m="http://schemas.openxmlformats.org/officeDocument/2006/math" xmlns:v="urn:schemas-microsoft-com:vml" xmlns:wp14="http://schemas.microsoft.com/office/word/2010/wordprocessingDrawing" xmlns:wp="http://schemas.openxmlformats.org/drawingml/2006/wordprocessingDrawing" xmlns:w10="urn:schemas-microsoft-com:office:word" xmlns:w="http://schemas.openxmlformats.org/wordprocessingml/2006/main" xmlns:w14="http://schemas.microsoft.com/office/word/2010/wordml" xmlns:w15="http://schemas.microsoft.com/office/word/2012/wordml" xmlns:w16cid="http://schemas.microsoft.com/office/word/2016/wordml/cid" xmlns:w16se="http://schemas.microsoft.com/office/word/2015/wordml/symex" xmlns:wpg="http://schemas.microsoft.com/office/word/2010/wordprocessingGroup" xmlns:wpi="http://schemas.microsoft.com/office/word/2010/wordprocessingInk" xmlns:wne="http://schemas.microsoft.com/office/word/2006/wordml" xmlns:wps="http://schemas.microsoft.com/office/word/2010/wordprocessingShape" mc:Ignorable="w14 w15 w16se w16cid wp14">
   <w:abstractNum w:abstractNumId="0" w15:restartNumberingAfterBreak="0">
     <w:nsid w:val="0B085491"/>
     <w:multiLevelType w:val="hybridMultilevel"/>
@@ -4689,7 +4834,7 @@
 </file>
 
 <file path=word/styles.xml><?xml version="1.0" encoding="utf-8"?>
-<w:styles xmlns:mc="http://schemas.openxmlformats.org/markup-compatibility/2006" xmlns:r="http://schemas.openxmlformats.org/officeDocument/2006/relationships" xmlns:w="http://schemas.openxmlformats.org/wordprocessingml/2006/main" xmlns:w14="http://schemas.microsoft.com/office/word/2010/wordml" xmlns:w15="http://schemas.microsoft.com/office/word/2012/wordml" xmlns:w16cex="http://schemas.microsoft.com/office/word/2018/wordml/cex" xmlns:w16cid="http://schemas.microsoft.com/office/word/2016/wordml/cid" xmlns:w16="http://schemas.microsoft.com/office/word/2018/wordml" xmlns:w16se="http://schemas.microsoft.com/office/word/2015/wordml/symex" mc:Ignorable="w14 w15 w16se w16cid w16 w16cex">
+<w:styles xmlns:mc="http://schemas.openxmlformats.org/markup-compatibility/2006" xmlns:r="http://schemas.openxmlformats.org/officeDocument/2006/relationships" xmlns:w="http://schemas.openxmlformats.org/wordprocessingml/2006/main" xmlns:w14="http://schemas.microsoft.com/office/word/2010/wordml" xmlns:w15="http://schemas.microsoft.com/office/word/2012/wordml" xmlns:w16cid="http://schemas.microsoft.com/office/word/2016/wordml/cid" xmlns:w16se="http://schemas.microsoft.com/office/word/2015/wordml/symex" mc:Ignorable="w14 w15 w16se w16cid">
   <w:docDefaults>
     <w:rPrDefault>
       <w:rPr>
@@ -6492,7 +6637,7 @@
 </file>
 
 <file path=customXml/itemProps3.xml><?xml version="1.0" encoding="utf-8"?>
-<ds:datastoreItem xmlns:ds="http://schemas.openxmlformats.org/officeDocument/2006/customXml" ds:itemID="{DEC327DE-513A-4A6C-B458-6E11B9ADAD90}">
+<ds:datastoreItem xmlns:ds="http://schemas.openxmlformats.org/officeDocument/2006/customXml" ds:itemID="{A5E83545-7E95-4723-B357-D4AF276D3957}">
   <ds:schemaRefs>
     <ds:schemaRef ds:uri="http://schemas.openxmlformats.org/officeDocument/2006/bibliography"/>
   </ds:schemaRefs>
